--- a/Doc FR ALTUI - Part2.docx
+++ b/Doc FR ALTUI - Part2.docx
@@ -84,6 +84,7 @@
           <w:lang w:val="fr-FR"/>
         </w:rPr>
       </w:pPr>
+      <w:proofErr w:type="spellStart"/>
       <w:r>
         <w:rPr>
           <w:b/>
@@ -93,6 +94,7 @@
         </w:rPr>
         <w:t>AltUI</w:t>
       </w:r>
+      <w:proofErr w:type="spellEnd"/>
       <w:r>
         <w:rPr>
           <w:sz w:val="18"/>
@@ -107,7 +109,61 @@
           <w:szCs w:val="20"/>
           <w:lang w:val="fr-FR"/>
         </w:rPr>
-        <w:t xml:space="preserve">est un plugin pour offrir une nouvelle user interface a la VERA (qu’elle soit sous UI5 ou UI7 ).  ALTUI tourne sur n’importe quel périphérique client ( PC MAC Tablette Phone ) et s’adapte automatiquement au format. Elle est accessible en local mais aussi en mode remote à partir d’internet. </w:t>
+        <w:t xml:space="preserve">est un plugin pour offrir une nouvelle user interface a la VERA (qu’elle soit sous UI5 ou </w:t>
+      </w:r>
+      <w:proofErr w:type="gramStart"/>
+      <w:r>
+        <w:rPr>
+          <w:sz w:val="18"/>
+          <w:szCs w:val="20"/>
+          <w:lang w:val="fr-FR"/>
+        </w:rPr>
+        <w:t>UI7 )</w:t>
+      </w:r>
+      <w:proofErr w:type="gramEnd"/>
+      <w:r>
+        <w:rPr>
+          <w:sz w:val="18"/>
+          <w:szCs w:val="20"/>
+          <w:lang w:val="fr-FR"/>
+        </w:rPr>
+        <w:t xml:space="preserve">.  ALTUI tourne sur n’importe quel périphérique client </w:t>
+      </w:r>
+      <w:proofErr w:type="gramStart"/>
+      <w:r>
+        <w:rPr>
+          <w:sz w:val="18"/>
+          <w:szCs w:val="20"/>
+          <w:lang w:val="fr-FR"/>
+        </w:rPr>
+        <w:t>( PC</w:t>
+      </w:r>
+      <w:proofErr w:type="gramEnd"/>
+      <w:r>
+        <w:rPr>
+          <w:sz w:val="18"/>
+          <w:szCs w:val="20"/>
+          <w:lang w:val="fr-FR"/>
+        </w:rPr>
+        <w:t xml:space="preserve"> MAC Tablette Phone ) et s’adapte automatiquement au format. Elle est accessible en local mais aussi en mode </w:t>
+      </w:r>
+      <w:proofErr w:type="spellStart"/>
+      <w:r>
+        <w:rPr>
+          <w:sz w:val="18"/>
+          <w:szCs w:val="20"/>
+          <w:lang w:val="fr-FR"/>
+        </w:rPr>
+        <w:t>remote</w:t>
+      </w:r>
+      <w:proofErr w:type="spellEnd"/>
+      <w:r>
+        <w:rPr>
+          <w:sz w:val="18"/>
+          <w:szCs w:val="20"/>
+          <w:lang w:val="fr-FR"/>
+        </w:rPr>
+        <w:t xml:space="preserve"> à partir d’internet. </w:t>
       </w:r>
     </w:p>
     <w:p>
@@ -124,19 +180,48 @@
           <w:szCs w:val="20"/>
           <w:lang w:val="fr-FR"/>
         </w:rPr>
-        <w:t xml:space="preserve">Cette application a déjà été présentée dans cet article ( </w:t>
-      </w:r>
-      <w:hyperlink r:id="rId5" w:history="1">
-        <w:r>
-          <w:rPr>
-            <w:rStyle w:val="Lienhypertexte"/>
-            <w:sz w:val="18"/>
-            <w:szCs w:val="20"/>
-            <w:lang w:val="fr-FR"/>
-          </w:rPr>
-          <w:t>http://xxxxx</w:t>
-        </w:r>
-      </w:hyperlink>
+        <w:t xml:space="preserve">Cette application a déjà été présentée dans cet article </w:t>
+      </w:r>
+      <w:proofErr w:type="gramStart"/>
+      <w:r>
+        <w:rPr>
+          <w:sz w:val="18"/>
+          <w:szCs w:val="20"/>
+          <w:lang w:val="fr-FR"/>
+        </w:rPr>
+        <w:t xml:space="preserve">( </w:t>
+      </w:r>
+      <w:proofErr w:type="gramEnd"/>
+      <w:r>
+        <w:fldChar w:fldCharType="begin"/>
+      </w:r>
+      <w:r>
+        <w:rPr>
+          <w:lang w:val="fr-FR"/>
+        </w:rPr>
+        <w:instrText xml:space="preserve"> HYPERLINK "http://xxxxx" </w:instrText>
+      </w:r>
+      <w:r>
+        <w:fldChar w:fldCharType="separate"/>
+      </w:r>
+      <w:r>
+        <w:rPr>
+          <w:rStyle w:val="Lienhypertexte"/>
+          <w:sz w:val="18"/>
+          <w:szCs w:val="20"/>
+          <w:lang w:val="fr-FR"/>
+        </w:rPr>
+        <w:t>http://xxxxx</w:t>
+      </w:r>
+      <w:r>
+        <w:rPr>
+          <w:rStyle w:val="Lienhypertexte"/>
+          <w:sz w:val="18"/>
+          <w:szCs w:val="20"/>
+          <w:lang w:val="fr-FR"/>
+        </w:rPr>
+        <w:fldChar w:fldCharType="end"/>
+      </w:r>
       <w:r>
         <w:rPr>
           <w:sz w:val="18"/>
@@ -151,7 +236,39 @@
           <w:szCs w:val="20"/>
           <w:lang w:val="fr-FR"/>
         </w:rPr>
-        <w:t>Page Utilisateur Custom qui est un des grand differentiateurs par rapport a UI5 ou UI7</w:t>
+        <w:t xml:space="preserve">Page Utilisateur Custom qui est un des grand </w:t>
+      </w:r>
+      <w:r>
+        <w:rPr>
+          <w:sz w:val="18"/>
+          <w:szCs w:val="20"/>
+          <w:lang w:val="fr-FR"/>
+        </w:rPr>
+        <w:t>différentiateurs</w:t>
+      </w:r>
+      <w:r>
+        <w:rPr>
+          <w:sz w:val="18"/>
+          <w:szCs w:val="20"/>
+          <w:lang w:val="fr-FR"/>
+        </w:rPr>
+        <w:t xml:space="preserve"> par rapport </w:t>
+      </w:r>
+      <w:r>
+        <w:rPr>
+          <w:sz w:val="18"/>
+          <w:szCs w:val="20"/>
+          <w:lang w:val="fr-FR"/>
+        </w:rPr>
+        <w:t>à</w:t>
+      </w:r>
+      <w:r>
+        <w:rPr>
+          <w:sz w:val="18"/>
+          <w:szCs w:val="20"/>
+          <w:lang w:val="fr-FR"/>
+        </w:rPr>
+        <w:t xml:space="preserve"> UI5 ou UI7</w:t>
       </w:r>
       <w:r>
         <w:rPr>
@@ -200,7 +317,155 @@
           <w:szCs w:val="20"/>
           <w:lang w:val="fr-FR"/>
         </w:rPr>
-        <w:t>de UI5 UI7 est de ne presenter a l’utilisateur que des pages qui sont organisées par device ou par scene, mais l’utilisateur devrait pouvoir se construire son propre panneau d’interaction avec son installation et cela peut etre un composite de fonctionalites offertes par differents devices/peripheriques/page et scenes, tout cela organisé selon son gout, visible sur n’importe quel appareil, tablette, phone, PC, MAC etc</w:t>
+        <w:t xml:space="preserve">de UI5 UI7 est de ne </w:t>
+      </w:r>
+      <w:r>
+        <w:rPr>
+          <w:sz w:val="18"/>
+          <w:szCs w:val="20"/>
+          <w:lang w:val="fr-FR"/>
+        </w:rPr>
+        <w:t>présenter</w:t>
+      </w:r>
+      <w:r>
+        <w:rPr>
+          <w:sz w:val="18"/>
+          <w:szCs w:val="20"/>
+          <w:lang w:val="fr-FR"/>
+        </w:rPr>
+        <w:t xml:space="preserve"> a l’utilisateur que des pages qui sont organisées par </w:t>
+      </w:r>
+      <w:proofErr w:type="spellStart"/>
+      <w:r>
+        <w:rPr>
+          <w:sz w:val="18"/>
+          <w:szCs w:val="20"/>
+          <w:lang w:val="fr-FR"/>
+        </w:rPr>
+        <w:t>device</w:t>
+      </w:r>
+      <w:proofErr w:type="spellEnd"/>
+      <w:r>
+        <w:rPr>
+          <w:sz w:val="18"/>
+          <w:szCs w:val="20"/>
+          <w:lang w:val="fr-FR"/>
+        </w:rPr>
+        <w:t xml:space="preserve"> ou par </w:t>
+      </w:r>
+      <w:r>
+        <w:rPr>
+          <w:sz w:val="18"/>
+          <w:szCs w:val="20"/>
+          <w:lang w:val="fr-FR"/>
+        </w:rPr>
+        <w:t>scène</w:t>
+      </w:r>
+      <w:r>
+        <w:rPr>
+          <w:sz w:val="18"/>
+          <w:szCs w:val="20"/>
+          <w:lang w:val="fr-FR"/>
+        </w:rPr>
+        <w:t xml:space="preserve">, mais l’utilisateur devrait pouvoir se construire son propre panneau d’interaction avec son installation et cela peut </w:t>
+      </w:r>
+      <w:r>
+        <w:rPr>
+          <w:sz w:val="18"/>
+          <w:szCs w:val="20"/>
+          <w:lang w:val="fr-FR"/>
+        </w:rPr>
+        <w:t>être</w:t>
+      </w:r>
+      <w:r>
+        <w:rPr>
+          <w:sz w:val="18"/>
+          <w:szCs w:val="20"/>
+          <w:lang w:val="fr-FR"/>
+        </w:rPr>
+        <w:t xml:space="preserve"> un composite de </w:t>
+      </w:r>
+      <w:r>
+        <w:rPr>
+          <w:sz w:val="18"/>
+          <w:szCs w:val="20"/>
+          <w:lang w:val="fr-FR"/>
+        </w:rPr>
+        <w:t>fonctionnalités</w:t>
+      </w:r>
+      <w:r>
+        <w:rPr>
+          <w:sz w:val="18"/>
+          <w:szCs w:val="20"/>
+          <w:lang w:val="fr-FR"/>
+        </w:rPr>
+        <w:t xml:space="preserve"> offertes par </w:t>
+      </w:r>
+      <w:r>
+        <w:rPr>
+          <w:sz w:val="18"/>
+          <w:szCs w:val="20"/>
+          <w:lang w:val="fr-FR"/>
+        </w:rPr>
+        <w:t>différents</w:t>
+      </w:r>
+      <w:r>
+        <w:rPr>
+          <w:sz w:val="18"/>
+          <w:szCs w:val="20"/>
+          <w:lang w:val="fr-FR"/>
+        </w:rPr>
+        <w:t xml:space="preserve"> </w:t>
+      </w:r>
+      <w:proofErr w:type="spellStart"/>
+      <w:r>
+        <w:rPr>
+          <w:sz w:val="18"/>
+          <w:szCs w:val="20"/>
+          <w:lang w:val="fr-FR"/>
+        </w:rPr>
+        <w:t>devices</w:t>
+      </w:r>
+      <w:proofErr w:type="spellEnd"/>
+      <w:r>
+        <w:rPr>
+          <w:sz w:val="18"/>
+          <w:szCs w:val="20"/>
+          <w:lang w:val="fr-FR"/>
+        </w:rPr>
+        <w:t>/</w:t>
+      </w:r>
+      <w:r>
+        <w:rPr>
+          <w:sz w:val="18"/>
+          <w:szCs w:val="20"/>
+          <w:lang w:val="fr-FR"/>
+        </w:rPr>
+        <w:t>périphériques</w:t>
+      </w:r>
+      <w:r>
+        <w:rPr>
+          <w:sz w:val="18"/>
+          <w:szCs w:val="20"/>
+          <w:lang w:val="fr-FR"/>
+        </w:rPr>
+        <w:t xml:space="preserve">/page et </w:t>
+      </w:r>
+      <w:r>
+        <w:rPr>
+          <w:sz w:val="18"/>
+          <w:szCs w:val="20"/>
+          <w:lang w:val="fr-FR"/>
+        </w:rPr>
+        <w:t>scènes</w:t>
+      </w:r>
+      <w:r>
+        <w:rPr>
+          <w:sz w:val="18"/>
+          <w:szCs w:val="20"/>
+          <w:lang w:val="fr-FR"/>
+        </w:rPr>
+        <w:t>, tout cela organisé selon son gout, visible sur n’importe quel appareil, tablette, phone, PC, MAC etc</w:t>
       </w:r>
       <w:r>
         <w:rPr>
@@ -227,50 +492,4481 @@
         </w:rPr>
         <w:t>C’est exactement ce que les Custom Pages de ALTUI proposent</w:t>
       </w:r>
+    </w:p>
+    <w:p>
+      <w:pPr>
+        <w:pStyle w:val="Titre1"/>
+        <w:rPr>
+          <w:sz w:val="18"/>
+          <w:szCs w:val="20"/>
+          <w:lang w:val="fr-FR"/>
+        </w:rPr>
+      </w:pPr>
+      <w:r>
+        <w:rPr>
+          <w:sz w:val="18"/>
+          <w:szCs w:val="20"/>
+          <w:lang w:val="fr-FR"/>
+        </w:rPr>
+        <w:t xml:space="preserve">Mode </w:t>
+      </w:r>
+      <w:r>
+        <w:rPr>
+          <w:sz w:val="18"/>
+          <w:szCs w:val="20"/>
+          <w:lang w:val="fr-FR"/>
+        </w:rPr>
+        <w:t>Edition</w:t>
+      </w:r>
+    </w:p>
+    <w:p>
+      <w:pPr>
+        <w:rPr>
+          <w:lang w:val="fr-FR"/>
+        </w:rPr>
+      </w:pPr>
+    </w:p>
+    <w:p>
+      <w:pPr>
+        <w:rPr>
+          <w:sz w:val="18"/>
+          <w:szCs w:val="20"/>
+          <w:lang w:val="fr-FR"/>
+        </w:rPr>
+      </w:pPr>
+      <w:r>
+        <w:rPr>
+          <w:sz w:val="18"/>
+          <w:szCs w:val="20"/>
+          <w:lang w:val="fr-FR"/>
+        </w:rPr>
+        <w:t>Commençons</w:t>
+      </w:r>
+      <w:r>
+        <w:rPr>
+          <w:sz w:val="18"/>
+          <w:szCs w:val="20"/>
+          <w:lang w:val="fr-FR"/>
+        </w:rPr>
+        <w:t xml:space="preserve"> par le commencement. Il n’y a pas de page et l’</w:t>
+      </w:r>
+      <w:r>
+        <w:rPr>
+          <w:sz w:val="18"/>
+          <w:szCs w:val="20"/>
+          <w:lang w:val="fr-FR"/>
+        </w:rPr>
+        <w:t>écran</w:t>
+      </w:r>
+      <w:r>
+        <w:rPr>
+          <w:sz w:val="18"/>
+          <w:szCs w:val="20"/>
+          <w:lang w:val="fr-FR"/>
+        </w:rPr>
+        <w:t xml:space="preserve"> </w:t>
+      </w:r>
+      <w:r>
+        <w:rPr>
+          <w:sz w:val="18"/>
+          <w:szCs w:val="20"/>
+          <w:lang w:val="fr-FR"/>
+        </w:rPr>
+        <w:t>d’Edition</w:t>
+      </w:r>
+      <w:r>
+        <w:rPr>
+          <w:sz w:val="18"/>
+          <w:szCs w:val="20"/>
+          <w:lang w:val="fr-FR"/>
+        </w:rPr>
+        <w:t xml:space="preserve"> se présente sous cette forme :</w:t>
+      </w:r>
+    </w:p>
+    <w:p>
+      <w:pPr>
+        <w:rPr>
+          <w:sz w:val="18"/>
+          <w:szCs w:val="20"/>
+          <w:lang w:val="fr-FR"/>
+        </w:rPr>
+      </w:pPr>
+      <w:r>
+        <w:rPr>
+          <w:noProof/>
+          <w:lang w:val="fr-FR" w:eastAsia="fr-FR"/>
+        </w:rPr>
+        <w:drawing>
+          <wp:inline distT="0" distB="0" distL="0" distR="0" wp14:anchorId="59EEE0FD" wp14:editId="3AFDA3CF">
+            <wp:extent cx="5943600" cy="2867025"/>
+            <wp:effectExtent l="0" t="0" r="0" b="9525"/>
+            <wp:docPr id="1" name="Image 1"/>
+            <wp:cNvGraphicFramePr>
+              <a:graphicFrameLocks xmlns:a="http://schemas.openxmlformats.org/drawingml/2006/main" noChangeAspect="1"/>
+            </wp:cNvGraphicFramePr>
+            <a:graphic xmlns:a="http://schemas.openxmlformats.org/drawingml/2006/main">
+              <a:graphicData uri="http://schemas.openxmlformats.org/drawingml/2006/picture">
+                <pic:pic xmlns:pic="http://schemas.openxmlformats.org/drawingml/2006/picture">
+                  <pic:nvPicPr>
+                    <pic:cNvPr id="1" name=""/>
+                    <pic:cNvPicPr/>
+                  </pic:nvPicPr>
+                  <pic:blipFill>
+                    <a:blip r:embed="rId5"/>
+                    <a:stretch>
+                      <a:fillRect/>
+                    </a:stretch>
+                  </pic:blipFill>
+                  <pic:spPr>
+                    <a:xfrm>
+                      <a:off x="0" y="0"/>
+                      <a:ext cx="5943600" cy="2867025"/>
+                    </a:xfrm>
+                    <a:prstGeom prst="rect">
+                      <a:avLst/>
+                    </a:prstGeom>
+                  </pic:spPr>
+                </pic:pic>
+              </a:graphicData>
+            </a:graphic>
+          </wp:inline>
+        </w:drawing>
+      </w:r>
+    </w:p>
+    <w:p>
+      <w:pPr>
+        <w:rPr>
+          <w:sz w:val="18"/>
+          <w:szCs w:val="20"/>
+          <w:lang w:val="fr-FR"/>
+        </w:rPr>
+      </w:pPr>
+      <w:r>
+        <w:rPr>
+          <w:sz w:val="18"/>
+          <w:szCs w:val="20"/>
+          <w:lang w:val="fr-FR"/>
+        </w:rPr>
+        <w:t>Commençons donc par créer une nouvelle page.</w:t>
+      </w:r>
+    </w:p>
+    <w:p>
+      <w:pPr>
+        <w:rPr>
+          <w:sz w:val="18"/>
+          <w:szCs w:val="20"/>
+          <w:lang w:val="fr-FR"/>
+        </w:rPr>
+      </w:pPr>
+      <w:r>
+        <w:rPr>
+          <w:noProof/>
+          <w:lang w:val="fr-FR" w:eastAsia="fr-FR"/>
+        </w:rPr>
+        <w:lastRenderedPageBreak/>
+        <w:drawing>
+          <wp:inline distT="0" distB="0" distL="0" distR="0" wp14:anchorId="1C8E3C28" wp14:editId="43FD2044">
+            <wp:extent cx="1123737" cy="1095070"/>
+            <wp:effectExtent l="0" t="0" r="635" b="0"/>
+            <wp:docPr id="2" name="Image 2"/>
+            <wp:cNvGraphicFramePr>
+              <a:graphicFrameLocks xmlns:a="http://schemas.openxmlformats.org/drawingml/2006/main" noChangeAspect="1"/>
+            </wp:cNvGraphicFramePr>
+            <a:graphic xmlns:a="http://schemas.openxmlformats.org/drawingml/2006/main">
+              <a:graphicData uri="http://schemas.openxmlformats.org/drawingml/2006/picture">
+                <pic:pic xmlns:pic="http://schemas.openxmlformats.org/drawingml/2006/picture">
+                  <pic:nvPicPr>
+                    <pic:cNvPr id="1" name=""/>
+                    <pic:cNvPicPr/>
+                  </pic:nvPicPr>
+                  <pic:blipFill>
+                    <a:blip r:embed="rId6"/>
+                    <a:stretch>
+                      <a:fillRect/>
+                    </a:stretch>
+                  </pic:blipFill>
+                  <pic:spPr>
+                    <a:xfrm>
+                      <a:off x="0" y="0"/>
+                      <a:ext cx="1133694" cy="1104773"/>
+                    </a:xfrm>
+                    <a:prstGeom prst="rect">
+                      <a:avLst/>
+                    </a:prstGeom>
+                  </pic:spPr>
+                </pic:pic>
+              </a:graphicData>
+            </a:graphic>
+          </wp:inline>
+        </w:drawing>
+      </w:r>
+      <w:r>
+        <w:rPr>
+          <w:sz w:val="18"/>
+          <w:szCs w:val="20"/>
+          <w:lang w:val="fr-FR"/>
+        </w:rPr>
+        <w:t xml:space="preserve"> </w:t>
+      </w:r>
+    </w:p>
+    <w:p>
+      <w:pPr>
+        <w:rPr>
+          <w:sz w:val="18"/>
+          <w:szCs w:val="20"/>
+          <w:lang w:val="fr-FR"/>
+        </w:rPr>
+      </w:pPr>
+      <w:r>
+        <w:rPr>
+          <w:noProof/>
+          <w:lang w:val="fr-FR" w:eastAsia="fr-FR"/>
+        </w:rPr>
+        <w:drawing>
+          <wp:inline distT="0" distB="0" distL="0" distR="0" wp14:anchorId="062C7148" wp14:editId="554F3B87">
+            <wp:extent cx="3524200" cy="2668753"/>
+            <wp:effectExtent l="0" t="0" r="635" b="0"/>
+            <wp:docPr id="3" name="Image 3"/>
+            <wp:cNvGraphicFramePr>
+              <a:graphicFrameLocks xmlns:a="http://schemas.openxmlformats.org/drawingml/2006/main" noChangeAspect="1"/>
+            </wp:cNvGraphicFramePr>
+            <a:graphic xmlns:a="http://schemas.openxmlformats.org/drawingml/2006/main">
+              <a:graphicData uri="http://schemas.openxmlformats.org/drawingml/2006/picture">
+                <pic:pic xmlns:pic="http://schemas.openxmlformats.org/drawingml/2006/picture">
+                  <pic:nvPicPr>
+                    <pic:cNvPr id="1" name=""/>
+                    <pic:cNvPicPr/>
+                  </pic:nvPicPr>
+                  <pic:blipFill>
+                    <a:blip r:embed="rId7"/>
+                    <a:stretch>
+                      <a:fillRect/>
+                    </a:stretch>
+                  </pic:blipFill>
+                  <pic:spPr>
+                    <a:xfrm>
+                      <a:off x="0" y="0"/>
+                      <a:ext cx="3530023" cy="2673163"/>
+                    </a:xfrm>
+                    <a:prstGeom prst="rect">
+                      <a:avLst/>
+                    </a:prstGeom>
+                  </pic:spPr>
+                </pic:pic>
+              </a:graphicData>
+            </a:graphic>
+          </wp:inline>
+        </w:drawing>
+      </w:r>
+    </w:p>
+    <w:p>
+      <w:pPr>
+        <w:rPr>
+          <w:sz w:val="18"/>
+          <w:szCs w:val="20"/>
+          <w:lang w:val="fr-FR"/>
+        </w:rPr>
+      </w:pPr>
+      <w:r>
+        <w:rPr>
+          <w:sz w:val="18"/>
+          <w:szCs w:val="20"/>
+          <w:lang w:val="fr-FR"/>
+        </w:rPr>
+        <w:t xml:space="preserve">Puis nous pouvons lui donner un nom par le menu « Page </w:t>
+      </w:r>
+      <w:proofErr w:type="spellStart"/>
+      <w:r>
+        <w:rPr>
+          <w:sz w:val="18"/>
+          <w:szCs w:val="20"/>
+          <w:lang w:val="fr-FR"/>
+        </w:rPr>
+        <w:t>Properties</w:t>
+      </w:r>
+      <w:proofErr w:type="spellEnd"/>
+      <w:r>
+        <w:rPr>
+          <w:sz w:val="18"/>
+          <w:szCs w:val="20"/>
+          <w:lang w:val="fr-FR"/>
+        </w:rPr>
+        <w:t xml:space="preserve"> ». On remarque la </w:t>
+      </w:r>
+      <w:r>
+        <w:rPr>
+          <w:sz w:val="18"/>
+          <w:szCs w:val="20"/>
+          <w:lang w:val="fr-FR"/>
+        </w:rPr>
+        <w:t>propriété</w:t>
+      </w:r>
+      <w:r>
+        <w:rPr>
+          <w:sz w:val="18"/>
+          <w:szCs w:val="20"/>
+          <w:lang w:val="fr-FR"/>
+        </w:rPr>
+        <w:t xml:space="preserve"> CSS background qui permet ici de </w:t>
+      </w:r>
+      <w:r>
+        <w:rPr>
+          <w:sz w:val="18"/>
+          <w:szCs w:val="20"/>
+          <w:lang w:val="fr-FR"/>
+        </w:rPr>
+        <w:t>définit</w:t>
+      </w:r>
+      <w:r>
+        <w:rPr>
+          <w:sz w:val="18"/>
+          <w:szCs w:val="20"/>
+          <w:lang w:val="fr-FR"/>
+        </w:rPr>
+        <w:t xml:space="preserve"> le background de la page. Toutes les chaines CSS3 valides sont possibles ce qui permet de </w:t>
+      </w:r>
+      <w:r>
+        <w:rPr>
+          <w:sz w:val="18"/>
+          <w:szCs w:val="20"/>
+          <w:lang w:val="fr-FR"/>
+        </w:rPr>
+        <w:t>définir</w:t>
+      </w:r>
+      <w:r>
+        <w:rPr>
+          <w:sz w:val="18"/>
+          <w:szCs w:val="20"/>
+          <w:lang w:val="fr-FR"/>
+        </w:rPr>
+        <w:t xml:space="preserve"> la couleur de votre choix, des </w:t>
+      </w:r>
+      <w:r>
+        <w:rPr>
+          <w:sz w:val="18"/>
+          <w:szCs w:val="20"/>
+          <w:lang w:val="fr-FR"/>
+        </w:rPr>
+        <w:t>gradients</w:t>
+      </w:r>
+      <w:r>
+        <w:rPr>
+          <w:sz w:val="18"/>
+          <w:szCs w:val="20"/>
+          <w:lang w:val="fr-FR"/>
+        </w:rPr>
+        <w:t>, des images de fond.</w:t>
+      </w:r>
+      <w:r>
+        <w:rPr>
+          <w:sz w:val="18"/>
+          <w:szCs w:val="20"/>
+          <w:lang w:val="fr-FR"/>
+        </w:rPr>
+        <w:t xml:space="preserve">  Il y a des pages sur le WEB pour aider </w:t>
+      </w:r>
+      <w:proofErr w:type="spellStart"/>
+      <w:proofErr w:type="gramStart"/>
+      <w:r>
+        <w:rPr>
+          <w:sz w:val="18"/>
+          <w:szCs w:val="20"/>
+          <w:lang w:val="fr-FR"/>
+        </w:rPr>
+        <w:t>a</w:t>
+      </w:r>
+      <w:proofErr w:type="spellEnd"/>
+      <w:proofErr w:type="gramEnd"/>
+      <w:r>
+        <w:rPr>
+          <w:sz w:val="18"/>
+          <w:szCs w:val="20"/>
+          <w:lang w:val="fr-FR"/>
+        </w:rPr>
+        <w:t xml:space="preserve"> construire un chaine CSS de background qui marche bien, prenez bien la version pour votre browser.</w:t>
+      </w:r>
+    </w:p>
+    <w:p>
+      <w:pPr>
+        <w:rPr>
+          <w:sz w:val="18"/>
+          <w:szCs w:val="20"/>
+          <w:lang w:val="fr-FR"/>
+        </w:rPr>
+      </w:pPr>
+      <w:r>
+        <w:rPr>
+          <w:sz w:val="18"/>
+          <w:szCs w:val="20"/>
+          <w:lang w:val="fr-FR"/>
+        </w:rPr>
+        <w:t xml:space="preserve">Par </w:t>
+      </w:r>
+      <w:r>
+        <w:rPr>
+          <w:sz w:val="18"/>
+          <w:szCs w:val="20"/>
+          <w:lang w:val="fr-FR"/>
+        </w:rPr>
+        <w:t>exemple</w:t>
+      </w:r>
+      <w:r>
+        <w:rPr>
+          <w:sz w:val="18"/>
+          <w:szCs w:val="20"/>
+          <w:lang w:val="fr-FR"/>
+        </w:rPr>
+        <w:t xml:space="preserve"> : </w:t>
+      </w:r>
+    </w:p>
+    <w:tbl>
+      <w:tblPr>
+        <w:tblStyle w:val="Grilledutableau"/>
+        <w:tblW w:w="0" w:type="auto"/>
+        <w:tblLook w:val="04A0" w:firstRow="1" w:lastRow="0" w:firstColumn="1" w:lastColumn="0" w:noHBand="0" w:noVBand="1"/>
+      </w:tblPr>
+      <w:tblGrid>
+        <w:gridCol w:w="5580"/>
+        <w:gridCol w:w="3996"/>
+      </w:tblGrid>
+      <w:tr>
+        <w:trPr>
+          <w:trHeight w:val="1770"/>
+        </w:trPr>
+        <w:tc>
+          <w:tcPr>
+            <w:tcW w:w="3039" w:type="dxa"/>
+          </w:tcPr>
+          <w:p>
+            <w:pPr>
+              <w:rPr>
+                <w:sz w:val="18"/>
+                <w:szCs w:val="20"/>
+                <w:lang w:val="fr-FR"/>
+              </w:rPr>
+            </w:pPr>
+            <w:r>
+              <w:rPr>
+                <w:b/>
+                <w:sz w:val="18"/>
+                <w:szCs w:val="20"/>
+                <w:lang w:val="fr-FR"/>
+              </w:rPr>
+              <w:t>Simple Couleur</w:t>
+            </w:r>
+            <w:r>
+              <w:rPr>
+                <w:noProof/>
+                <w:lang w:val="fr-FR" w:eastAsia="fr-FR"/>
+              </w:rPr>
+              <w:drawing>
+                <wp:inline distT="0" distB="0" distL="0" distR="0" wp14:anchorId="3499A8E3" wp14:editId="05F0D7D9">
+                  <wp:extent cx="3401060" cy="1236882"/>
+                  <wp:effectExtent l="0" t="0" r="0" b="1905"/>
+                  <wp:docPr id="5" name="Image 5"/>
+                  <wp:cNvGraphicFramePr>
+                    <a:graphicFrameLocks xmlns:a="http://schemas.openxmlformats.org/drawingml/2006/main" noChangeAspect="1"/>
+                  </wp:cNvGraphicFramePr>
+                  <a:graphic xmlns:a="http://schemas.openxmlformats.org/drawingml/2006/main">
+                    <a:graphicData uri="http://schemas.openxmlformats.org/drawingml/2006/picture">
+                      <pic:pic xmlns:pic="http://schemas.openxmlformats.org/drawingml/2006/picture">
+                        <pic:nvPicPr>
+                          <pic:cNvPr id="1" name=""/>
+                          <pic:cNvPicPr/>
+                        </pic:nvPicPr>
+                        <pic:blipFill>
+                          <a:blip r:embed="rId8"/>
+                          <a:stretch>
+                            <a:fillRect/>
+                          </a:stretch>
+                        </pic:blipFill>
+                        <pic:spPr>
+                          <a:xfrm>
+                            <a:off x="0" y="0"/>
+                            <a:ext cx="3459511" cy="1258139"/>
+                          </a:xfrm>
+                          <a:prstGeom prst="rect">
+                            <a:avLst/>
+                          </a:prstGeom>
+                        </pic:spPr>
+                      </pic:pic>
+                    </a:graphicData>
+                  </a:graphic>
+                </wp:inline>
+              </w:drawing>
+            </w:r>
+          </w:p>
+        </w:tc>
+        <w:tc>
+          <w:tcPr>
+            <w:tcW w:w="3954" w:type="dxa"/>
+          </w:tcPr>
+          <w:p>
+            <w:pPr>
+              <w:rPr>
+                <w:sz w:val="18"/>
+                <w:szCs w:val="20"/>
+                <w:lang w:val="fr-FR"/>
+              </w:rPr>
+            </w:pPr>
+            <w:r>
+              <w:rPr>
+                <w:noProof/>
+                <w:lang w:val="fr-FR" w:eastAsia="fr-FR"/>
+              </w:rPr>
+              <w:drawing>
+                <wp:inline distT="0" distB="0" distL="0" distR="0" wp14:anchorId="44F12F6C" wp14:editId="73B51C12">
+                  <wp:extent cx="1843770" cy="1400556"/>
+                  <wp:effectExtent l="0" t="0" r="4445" b="9525"/>
+                  <wp:docPr id="6" name="Image 6"/>
+                  <wp:cNvGraphicFramePr>
+                    <a:graphicFrameLocks xmlns:a="http://schemas.openxmlformats.org/drawingml/2006/main" noChangeAspect="1"/>
+                  </wp:cNvGraphicFramePr>
+                  <a:graphic xmlns:a="http://schemas.openxmlformats.org/drawingml/2006/main">
+                    <a:graphicData uri="http://schemas.openxmlformats.org/drawingml/2006/picture">
+                      <pic:pic xmlns:pic="http://schemas.openxmlformats.org/drawingml/2006/picture">
+                        <pic:nvPicPr>
+                          <pic:cNvPr id="1" name=""/>
+                          <pic:cNvPicPr/>
+                        </pic:nvPicPr>
+                        <pic:blipFill>
+                          <a:blip r:embed="rId9"/>
+                          <a:stretch>
+                            <a:fillRect/>
+                          </a:stretch>
+                        </pic:blipFill>
+                        <pic:spPr>
+                          <a:xfrm>
+                            <a:off x="0" y="0"/>
+                            <a:ext cx="1897383" cy="1441281"/>
+                          </a:xfrm>
+                          <a:prstGeom prst="rect">
+                            <a:avLst/>
+                          </a:prstGeom>
+                        </pic:spPr>
+                      </pic:pic>
+                    </a:graphicData>
+                  </a:graphic>
+                </wp:inline>
+              </w:drawing>
+            </w:r>
+          </w:p>
+        </w:tc>
+      </w:tr>
+      <w:tr>
+        <w:trPr>
+          <w:trHeight w:val="2128"/>
+        </w:trPr>
+        <w:tc>
+          <w:tcPr>
+            <w:tcW w:w="3039" w:type="dxa"/>
+          </w:tcPr>
+          <w:p>
+            <w:pPr>
+              <w:rPr>
+                <w:noProof/>
+                <w:lang w:val="fr-FR" w:eastAsia="fr-FR"/>
+              </w:rPr>
+            </w:pPr>
+            <w:r>
+              <w:rPr>
+                <w:b/>
+                <w:sz w:val="18"/>
+                <w:szCs w:val="20"/>
+                <w:lang w:val="fr-FR"/>
+              </w:rPr>
+              <w:lastRenderedPageBreak/>
+              <w:t>CSS gradiant</w:t>
+            </w:r>
+            <w:r>
+              <w:rPr>
+                <w:noProof/>
+                <w:lang w:val="fr-FR" w:eastAsia="fr-FR"/>
+              </w:rPr>
+              <w:drawing>
+                <wp:inline distT="0" distB="0" distL="0" distR="0" wp14:anchorId="55789E23" wp14:editId="29B049FE">
+                  <wp:extent cx="3401568" cy="1603039"/>
+                  <wp:effectExtent l="0" t="0" r="8890" b="0"/>
+                  <wp:docPr id="8" name="Image 8"/>
+                  <wp:cNvGraphicFramePr>
+                    <a:graphicFrameLocks xmlns:a="http://schemas.openxmlformats.org/drawingml/2006/main" noChangeAspect="1"/>
+                  </wp:cNvGraphicFramePr>
+                  <a:graphic xmlns:a="http://schemas.openxmlformats.org/drawingml/2006/main">
+                    <a:graphicData uri="http://schemas.openxmlformats.org/drawingml/2006/picture">
+                      <pic:pic xmlns:pic="http://schemas.openxmlformats.org/drawingml/2006/picture">
+                        <pic:nvPicPr>
+                          <pic:cNvPr id="1" name=""/>
+                          <pic:cNvPicPr/>
+                        </pic:nvPicPr>
+                        <pic:blipFill>
+                          <a:blip r:embed="rId10"/>
+                          <a:stretch>
+                            <a:fillRect/>
+                          </a:stretch>
+                        </pic:blipFill>
+                        <pic:spPr>
+                          <a:xfrm>
+                            <a:off x="0" y="0"/>
+                            <a:ext cx="3466671" cy="1633720"/>
+                          </a:xfrm>
+                          <a:prstGeom prst="rect">
+                            <a:avLst/>
+                          </a:prstGeom>
+                        </pic:spPr>
+                      </pic:pic>
+                    </a:graphicData>
+                  </a:graphic>
+                </wp:inline>
+              </w:drawing>
+            </w:r>
+          </w:p>
+        </w:tc>
+        <w:tc>
+          <w:tcPr>
+            <w:tcW w:w="3954" w:type="dxa"/>
+          </w:tcPr>
+          <w:p>
+            <w:pPr>
+              <w:rPr>
+                <w:noProof/>
+                <w:lang w:val="fr-FR" w:eastAsia="fr-FR"/>
+              </w:rPr>
+            </w:pPr>
+            <w:r>
+              <w:rPr>
+                <w:noProof/>
+                <w:lang w:val="fr-FR" w:eastAsia="fr-FR"/>
+              </w:rPr>
+              <w:drawing>
+                <wp:inline distT="0" distB="0" distL="0" distR="0" wp14:anchorId="1575C46F" wp14:editId="4B83887E">
+                  <wp:extent cx="2187926" cy="1696110"/>
+                  <wp:effectExtent l="0" t="0" r="3175" b="0"/>
+                  <wp:docPr id="7" name="Image 7"/>
+                  <wp:cNvGraphicFramePr>
+                    <a:graphicFrameLocks xmlns:a="http://schemas.openxmlformats.org/drawingml/2006/main" noChangeAspect="1"/>
+                  </wp:cNvGraphicFramePr>
+                  <a:graphic xmlns:a="http://schemas.openxmlformats.org/drawingml/2006/main">
+                    <a:graphicData uri="http://schemas.openxmlformats.org/drawingml/2006/picture">
+                      <pic:pic xmlns:pic="http://schemas.openxmlformats.org/drawingml/2006/picture">
+                        <pic:nvPicPr>
+                          <pic:cNvPr id="1" name=""/>
+                          <pic:cNvPicPr/>
+                        </pic:nvPicPr>
+                        <pic:blipFill>
+                          <a:blip r:embed="rId11"/>
+                          <a:stretch>
+                            <a:fillRect/>
+                          </a:stretch>
+                        </pic:blipFill>
+                        <pic:spPr>
+                          <a:xfrm>
+                            <a:off x="0" y="0"/>
+                            <a:ext cx="2209806" cy="1713071"/>
+                          </a:xfrm>
+                          <a:prstGeom prst="rect">
+                            <a:avLst/>
+                          </a:prstGeom>
+                        </pic:spPr>
+                      </pic:pic>
+                    </a:graphicData>
+                  </a:graphic>
+                </wp:inline>
+              </w:drawing>
+            </w:r>
+          </w:p>
+        </w:tc>
+      </w:tr>
+      <w:tr>
+        <w:trPr>
+          <w:trHeight w:val="2532"/>
+        </w:trPr>
+        <w:tc>
+          <w:tcPr>
+            <w:tcW w:w="3039" w:type="dxa"/>
+          </w:tcPr>
+          <w:p>
+            <w:pPr>
+              <w:rPr>
+                <w:noProof/>
+                <w:lang w:val="fr-FR" w:eastAsia="fr-FR"/>
+              </w:rPr>
+            </w:pPr>
+            <w:r>
+              <w:rPr>
+                <w:b/>
+                <w:sz w:val="18"/>
+                <w:szCs w:val="20"/>
+                <w:lang w:val="fr-FR"/>
+              </w:rPr>
+              <w:t>Background image</w:t>
+            </w:r>
+            <w:r>
+              <w:rPr>
+                <w:noProof/>
+                <w:lang w:val="fr-FR" w:eastAsia="fr-FR"/>
+              </w:rPr>
+              <w:drawing>
+                <wp:inline distT="0" distB="0" distL="0" distR="0" wp14:anchorId="18862197" wp14:editId="49B22BF4">
+                  <wp:extent cx="3255264" cy="1761758"/>
+                  <wp:effectExtent l="0" t="0" r="2540" b="0"/>
+                  <wp:docPr id="10" name="Image 10"/>
+                  <wp:cNvGraphicFramePr>
+                    <a:graphicFrameLocks xmlns:a="http://schemas.openxmlformats.org/drawingml/2006/main" noChangeAspect="1"/>
+                  </wp:cNvGraphicFramePr>
+                  <a:graphic xmlns:a="http://schemas.openxmlformats.org/drawingml/2006/main">
+                    <a:graphicData uri="http://schemas.openxmlformats.org/drawingml/2006/picture">
+                      <pic:pic xmlns:pic="http://schemas.openxmlformats.org/drawingml/2006/picture">
+                        <pic:nvPicPr>
+                          <pic:cNvPr id="1" name=""/>
+                          <pic:cNvPicPr/>
+                        </pic:nvPicPr>
+                        <pic:blipFill>
+                          <a:blip r:embed="rId12"/>
+                          <a:stretch>
+                            <a:fillRect/>
+                          </a:stretch>
+                        </pic:blipFill>
+                        <pic:spPr>
+                          <a:xfrm>
+                            <a:off x="0" y="0"/>
+                            <a:ext cx="3296216" cy="1783921"/>
+                          </a:xfrm>
+                          <a:prstGeom prst="rect">
+                            <a:avLst/>
+                          </a:prstGeom>
+                        </pic:spPr>
+                      </pic:pic>
+                    </a:graphicData>
+                  </a:graphic>
+                </wp:inline>
+              </w:drawing>
+            </w:r>
+          </w:p>
+        </w:tc>
+        <w:tc>
+          <w:tcPr>
+            <w:tcW w:w="3954" w:type="dxa"/>
+          </w:tcPr>
+          <w:p>
+            <w:pPr>
+              <w:rPr>
+                <w:noProof/>
+                <w:lang w:val="fr-FR" w:eastAsia="fr-FR"/>
+              </w:rPr>
+            </w:pPr>
+            <w:r>
+              <w:rPr>
+                <w:noProof/>
+                <w:lang w:val="fr-FR" w:eastAsia="fr-FR"/>
+              </w:rPr>
+              <w:drawing>
+                <wp:inline distT="0" distB="0" distL="0" distR="0" wp14:anchorId="23B231EE" wp14:editId="5C48F5A0">
+                  <wp:extent cx="1933652" cy="2022515"/>
+                  <wp:effectExtent l="0" t="0" r="9525" b="0"/>
+                  <wp:docPr id="9" name="Image 9"/>
+                  <wp:cNvGraphicFramePr>
+                    <a:graphicFrameLocks xmlns:a="http://schemas.openxmlformats.org/drawingml/2006/main" noChangeAspect="1"/>
+                  </wp:cNvGraphicFramePr>
+                  <a:graphic xmlns:a="http://schemas.openxmlformats.org/drawingml/2006/main">
+                    <a:graphicData uri="http://schemas.openxmlformats.org/drawingml/2006/picture">
+                      <pic:pic xmlns:pic="http://schemas.openxmlformats.org/drawingml/2006/picture">
+                        <pic:nvPicPr>
+                          <pic:cNvPr id="1" name=""/>
+                          <pic:cNvPicPr/>
+                        </pic:nvPicPr>
+                        <pic:blipFill>
+                          <a:blip r:embed="rId13"/>
+                          <a:stretch>
+                            <a:fillRect/>
+                          </a:stretch>
+                        </pic:blipFill>
+                        <pic:spPr>
+                          <a:xfrm>
+                            <a:off x="0" y="0"/>
+                            <a:ext cx="1981844" cy="2072922"/>
+                          </a:xfrm>
+                          <a:prstGeom prst="rect">
+                            <a:avLst/>
+                          </a:prstGeom>
+                        </pic:spPr>
+                      </pic:pic>
+                    </a:graphicData>
+                  </a:graphic>
+                </wp:inline>
+              </w:drawing>
+            </w:r>
+          </w:p>
+        </w:tc>
+      </w:tr>
+      <w:tr>
+        <w:trPr>
+          <w:trHeight w:val="1765"/>
+        </w:trPr>
+        <w:tc>
+          <w:tcPr>
+            <w:tcW w:w="3039" w:type="dxa"/>
+          </w:tcPr>
+          <w:p>
+            <w:pPr>
+              <w:rPr>
+                <w:b/>
+                <w:sz w:val="18"/>
+                <w:szCs w:val="20"/>
+                <w:lang w:val="fr-FR"/>
+              </w:rPr>
+            </w:pPr>
+            <w:proofErr w:type="spellStart"/>
+            <w:r>
+              <w:rPr>
+                <w:b/>
+                <w:sz w:val="18"/>
+                <w:szCs w:val="20"/>
+                <w:lang w:val="fr-FR"/>
+              </w:rPr>
+              <w:t>Video</w:t>
+            </w:r>
+            <w:proofErr w:type="spellEnd"/>
+            <w:r>
+              <w:rPr>
+                <w:b/>
+                <w:sz w:val="18"/>
+                <w:szCs w:val="20"/>
+                <w:lang w:val="fr-FR"/>
+              </w:rPr>
+              <w:t xml:space="preserve"> Camera Life </w:t>
+            </w:r>
+            <w:r>
+              <w:rPr>
+                <w:sz w:val="18"/>
+                <w:szCs w:val="20"/>
+                <w:lang w:val="fr-FR"/>
+              </w:rPr>
+              <w:t>a</w:t>
+            </w:r>
+            <w:r>
+              <w:rPr>
+                <w:sz w:val="18"/>
+                <w:szCs w:val="20"/>
+                <w:lang w:val="fr-FR"/>
+              </w:rPr>
+              <w:t xml:space="preserve">vec des gadgets </w:t>
+            </w:r>
+            <w:proofErr w:type="spellStart"/>
+            <w:r>
+              <w:rPr>
+                <w:sz w:val="18"/>
+                <w:szCs w:val="20"/>
+                <w:lang w:val="fr-FR"/>
+              </w:rPr>
+              <w:t>par dessus</w:t>
+            </w:r>
+            <w:proofErr w:type="spellEnd"/>
+            <w:r>
+              <w:rPr>
+                <w:b/>
+                <w:sz w:val="18"/>
+                <w:szCs w:val="20"/>
+                <w:lang w:val="fr-FR"/>
+              </w:rPr>
+              <w:t>!</w:t>
+            </w:r>
+            <w:r>
+              <w:rPr>
+                <w:noProof/>
+                <w:lang w:val="fr-FR" w:eastAsia="fr-FR"/>
+              </w:rPr>
+              <w:drawing>
+                <wp:inline distT="0" distB="0" distL="0" distR="0" wp14:anchorId="4A6F710F" wp14:editId="34BAF09B">
+                  <wp:extent cx="3167482" cy="1391938"/>
+                  <wp:effectExtent l="0" t="0" r="0" b="0"/>
+                  <wp:docPr id="12" name="Image 12"/>
+                  <wp:cNvGraphicFramePr>
+                    <a:graphicFrameLocks xmlns:a="http://schemas.openxmlformats.org/drawingml/2006/main" noChangeAspect="1"/>
+                  </wp:cNvGraphicFramePr>
+                  <a:graphic xmlns:a="http://schemas.openxmlformats.org/drawingml/2006/main">
+                    <a:graphicData uri="http://schemas.openxmlformats.org/drawingml/2006/picture">
+                      <pic:pic xmlns:pic="http://schemas.openxmlformats.org/drawingml/2006/picture">
+                        <pic:nvPicPr>
+                          <pic:cNvPr id="1" name=""/>
+                          <pic:cNvPicPr/>
+                        </pic:nvPicPr>
+                        <pic:blipFill>
+                          <a:blip r:embed="rId14"/>
+                          <a:stretch>
+                            <a:fillRect/>
+                          </a:stretch>
+                        </pic:blipFill>
+                        <pic:spPr>
+                          <a:xfrm>
+                            <a:off x="0" y="0"/>
+                            <a:ext cx="3184979" cy="1399627"/>
+                          </a:xfrm>
+                          <a:prstGeom prst="rect">
+                            <a:avLst/>
+                          </a:prstGeom>
+                        </pic:spPr>
+                      </pic:pic>
+                    </a:graphicData>
+                  </a:graphic>
+                </wp:inline>
+              </w:drawing>
+            </w:r>
+          </w:p>
+        </w:tc>
+        <w:tc>
+          <w:tcPr>
+            <w:tcW w:w="3954" w:type="dxa"/>
+          </w:tcPr>
+          <w:p>
+            <w:pPr>
+              <w:rPr>
+                <w:noProof/>
+                <w:lang w:val="fr-FR" w:eastAsia="fr-FR"/>
+              </w:rPr>
+            </w:pPr>
+            <w:r>
+              <w:rPr>
+                <w:noProof/>
+                <w:lang w:val="fr-FR" w:eastAsia="fr-FR"/>
+              </w:rPr>
+              <w:drawing>
+                <wp:inline distT="0" distB="0" distL="0" distR="0" wp14:anchorId="7381742E" wp14:editId="2F8D8EAB">
+                  <wp:extent cx="2403044" cy="1319364"/>
+                  <wp:effectExtent l="0" t="0" r="0" b="0"/>
+                  <wp:docPr id="13" name="Image 13"/>
+                  <wp:cNvGraphicFramePr>
+                    <a:graphicFrameLocks xmlns:a="http://schemas.openxmlformats.org/drawingml/2006/main" noChangeAspect="1"/>
+                  </wp:cNvGraphicFramePr>
+                  <a:graphic xmlns:a="http://schemas.openxmlformats.org/drawingml/2006/main">
+                    <a:graphicData uri="http://schemas.openxmlformats.org/drawingml/2006/picture">
+                      <pic:pic xmlns:pic="http://schemas.openxmlformats.org/drawingml/2006/picture">
+                        <pic:nvPicPr>
+                          <pic:cNvPr id="1" name=""/>
+                          <pic:cNvPicPr/>
+                        </pic:nvPicPr>
+                        <pic:blipFill>
+                          <a:blip r:embed="rId15"/>
+                          <a:stretch>
+                            <a:fillRect/>
+                          </a:stretch>
+                        </pic:blipFill>
+                        <pic:spPr>
+                          <a:xfrm>
+                            <a:off x="0" y="0"/>
+                            <a:ext cx="2421712" cy="1329614"/>
+                          </a:xfrm>
+                          <a:prstGeom prst="rect">
+                            <a:avLst/>
+                          </a:prstGeom>
+                        </pic:spPr>
+                      </pic:pic>
+                    </a:graphicData>
+                  </a:graphic>
+                </wp:inline>
+              </w:drawing>
+            </w:r>
+          </w:p>
+        </w:tc>
+      </w:tr>
+    </w:tbl>
+    <w:p>
+      <w:pPr>
+        <w:rPr>
+          <w:sz w:val="18"/>
+          <w:szCs w:val="20"/>
+          <w:lang w:val="fr-FR"/>
+        </w:rPr>
+      </w:pPr>
+    </w:p>
+    <w:p>
+      <w:pPr>
+        <w:rPr>
+          <w:sz w:val="18"/>
+          <w:szCs w:val="20"/>
+          <w:lang w:val="fr-FR"/>
+        </w:rPr>
+      </w:pPr>
+      <w:r>
+        <w:rPr>
+          <w:sz w:val="18"/>
+          <w:szCs w:val="20"/>
+          <w:lang w:val="fr-FR"/>
+        </w:rPr>
+        <w:t>Voyons ensuite les outils à notre disposition pour créer des pages :</w:t>
+      </w:r>
+    </w:p>
+    <w:tbl>
+      <w:tblPr>
+        <w:tblStyle w:val="Grilledutableau"/>
+        <w:tblW w:w="0" w:type="auto"/>
+        <w:tblLook w:val="04A0" w:firstRow="1" w:lastRow="0" w:firstColumn="1" w:lastColumn="0" w:noHBand="0" w:noVBand="1"/>
+      </w:tblPr>
+      <w:tblGrid>
+        <w:gridCol w:w="2142"/>
+        <w:gridCol w:w="7434"/>
+      </w:tblGrid>
+      <w:tr>
+        <w:trPr>
+          <w:trHeight w:val="352"/>
+        </w:trPr>
+        <w:tc>
+          <w:tcPr>
+            <w:tcW w:w="0" w:type="auto"/>
+            <w:vMerge w:val="restart"/>
+          </w:tcPr>
+          <w:p>
+            <w:pPr>
+              <w:rPr>
+                <w:sz w:val="18"/>
+                <w:szCs w:val="20"/>
+                <w:lang w:val="fr-FR"/>
+              </w:rPr>
+            </w:pPr>
+            <w:r>
+              <w:rPr>
+                <w:noProof/>
+                <w:lang w:val="fr-FR" w:eastAsia="fr-FR"/>
+              </w:rPr>
+              <w:drawing>
+                <wp:inline distT="0" distB="0" distL="0" distR="0" wp14:anchorId="108F93E1" wp14:editId="6F28DC07">
+                  <wp:extent cx="1223010" cy="2500569"/>
+                  <wp:effectExtent l="0" t="0" r="0" b="0"/>
+                  <wp:docPr id="14" name="Image 14"/>
+                  <wp:cNvGraphicFramePr>
+                    <a:graphicFrameLocks xmlns:a="http://schemas.openxmlformats.org/drawingml/2006/main" noChangeAspect="1"/>
+                  </wp:cNvGraphicFramePr>
+                  <a:graphic xmlns:a="http://schemas.openxmlformats.org/drawingml/2006/main">
+                    <a:graphicData uri="http://schemas.openxmlformats.org/drawingml/2006/picture">
+                      <pic:pic xmlns:pic="http://schemas.openxmlformats.org/drawingml/2006/picture">
+                        <pic:nvPicPr>
+                          <pic:cNvPr id="1" name=""/>
+                          <pic:cNvPicPr/>
+                        </pic:nvPicPr>
+                        <pic:blipFill>
+                          <a:blip r:embed="rId16"/>
+                          <a:stretch>
+                            <a:fillRect/>
+                          </a:stretch>
+                        </pic:blipFill>
+                        <pic:spPr>
+                          <a:xfrm>
+                            <a:off x="0" y="0"/>
+                            <a:ext cx="1322217" cy="2703409"/>
+                          </a:xfrm>
+                          <a:prstGeom prst="rect">
+                            <a:avLst/>
+                          </a:prstGeom>
+                        </pic:spPr>
+                      </pic:pic>
+                    </a:graphicData>
+                  </a:graphic>
+                </wp:inline>
+              </w:drawing>
+            </w:r>
+          </w:p>
+          <w:p>
+            <w:pPr>
+              <w:rPr>
+                <w:sz w:val="18"/>
+                <w:szCs w:val="20"/>
+                <w:lang w:val="fr-FR"/>
+              </w:rPr>
+            </w:pPr>
+          </w:p>
+        </w:tc>
+        <w:tc>
+          <w:tcPr>
+            <w:tcW w:w="0" w:type="auto"/>
+          </w:tcPr>
+          <w:p>
+            <w:pPr>
+              <w:rPr>
+                <w:sz w:val="18"/>
+                <w:szCs w:val="20"/>
+                <w:lang w:val="fr-FR"/>
+              </w:rPr>
+            </w:pPr>
+            <w:r>
+              <w:rPr>
+                <w:sz w:val="18"/>
+                <w:szCs w:val="20"/>
+                <w:lang w:val="fr-FR"/>
+              </w:rPr>
+              <w:lastRenderedPageBreak/>
+              <w:t>Label : un label statique</w:t>
+            </w:r>
+          </w:p>
+        </w:tc>
+      </w:tr>
+      <w:tr>
+        <w:trPr>
+          <w:trHeight w:val="345"/>
+        </w:trPr>
+        <w:tc>
+          <w:tcPr>
+            <w:tcW w:w="0" w:type="auto"/>
+            <w:vMerge/>
+          </w:tcPr>
+          <w:p>
+            <w:pPr>
+              <w:rPr>
+                <w:noProof/>
+                <w:lang w:val="fr-FR" w:eastAsia="fr-FR"/>
+              </w:rPr>
+            </w:pPr>
+          </w:p>
+        </w:tc>
+        <w:tc>
+          <w:tcPr>
+            <w:tcW w:w="0" w:type="auto"/>
+          </w:tcPr>
+          <w:p>
+            <w:pPr>
+              <w:rPr>
+                <w:sz w:val="18"/>
+                <w:szCs w:val="20"/>
+                <w:lang w:val="fr-FR"/>
+              </w:rPr>
+            </w:pPr>
+            <w:r>
+              <w:rPr>
+                <w:sz w:val="18"/>
+                <w:szCs w:val="20"/>
+                <w:lang w:val="fr-FR"/>
+              </w:rPr>
+              <w:t xml:space="preserve">Variable : la valeur d’une variable d’un </w:t>
+            </w:r>
+            <w:proofErr w:type="spellStart"/>
+            <w:r>
+              <w:rPr>
+                <w:sz w:val="18"/>
+                <w:szCs w:val="20"/>
+                <w:lang w:val="fr-FR"/>
+              </w:rPr>
+              <w:t>device</w:t>
+            </w:r>
+            <w:proofErr w:type="spellEnd"/>
+          </w:p>
+        </w:tc>
+      </w:tr>
+      <w:tr>
+        <w:trPr>
+          <w:trHeight w:val="345"/>
+        </w:trPr>
+        <w:tc>
+          <w:tcPr>
+            <w:tcW w:w="0" w:type="auto"/>
+            <w:vMerge/>
+          </w:tcPr>
+          <w:p>
+            <w:pPr>
+              <w:rPr>
+                <w:noProof/>
+                <w:lang w:val="fr-FR" w:eastAsia="fr-FR"/>
+              </w:rPr>
+            </w:pPr>
+          </w:p>
+        </w:tc>
+        <w:tc>
+          <w:tcPr>
+            <w:tcW w:w="0" w:type="auto"/>
+          </w:tcPr>
+          <w:p>
+            <w:pPr>
+              <w:rPr>
+                <w:sz w:val="18"/>
+                <w:szCs w:val="20"/>
+                <w:lang w:val="fr-FR"/>
+              </w:rPr>
+            </w:pPr>
+            <w:r>
+              <w:rPr>
+                <w:sz w:val="18"/>
+                <w:szCs w:val="20"/>
+                <w:lang w:val="fr-FR"/>
+              </w:rPr>
+              <w:t>Image : une image depuis le web</w:t>
+            </w:r>
+          </w:p>
+        </w:tc>
+      </w:tr>
+      <w:tr>
+        <w:trPr>
+          <w:trHeight w:val="345"/>
+        </w:trPr>
+        <w:tc>
+          <w:tcPr>
+            <w:tcW w:w="0" w:type="auto"/>
+            <w:vMerge/>
+          </w:tcPr>
+          <w:p>
+            <w:pPr>
+              <w:rPr>
+                <w:noProof/>
+                <w:lang w:val="fr-FR" w:eastAsia="fr-FR"/>
+              </w:rPr>
+            </w:pPr>
+          </w:p>
+        </w:tc>
+        <w:tc>
+          <w:tcPr>
+            <w:tcW w:w="0" w:type="auto"/>
+          </w:tcPr>
+          <w:p>
+            <w:pPr>
+              <w:rPr>
+                <w:sz w:val="18"/>
+                <w:szCs w:val="20"/>
+                <w:lang w:val="fr-FR"/>
+              </w:rPr>
+            </w:pPr>
+            <w:proofErr w:type="spellStart"/>
+            <w:r>
+              <w:rPr>
+                <w:sz w:val="18"/>
+                <w:szCs w:val="20"/>
+                <w:lang w:val="fr-FR"/>
+              </w:rPr>
+              <w:t>Device</w:t>
+            </w:r>
+            <w:proofErr w:type="spellEnd"/>
+            <w:r>
+              <w:rPr>
+                <w:sz w:val="18"/>
+                <w:szCs w:val="20"/>
+                <w:lang w:val="fr-FR"/>
+              </w:rPr>
+              <w:t xml:space="preserve"> </w:t>
+            </w:r>
+            <w:proofErr w:type="spellStart"/>
+            <w:r>
+              <w:rPr>
+                <w:sz w:val="18"/>
+                <w:szCs w:val="20"/>
+                <w:lang w:val="fr-FR"/>
+              </w:rPr>
+              <w:t>Icon</w:t>
+            </w:r>
+            <w:proofErr w:type="spellEnd"/>
+            <w:r>
+              <w:rPr>
+                <w:sz w:val="18"/>
+                <w:szCs w:val="20"/>
+                <w:lang w:val="fr-FR"/>
+              </w:rPr>
+              <w:t> : l’</w:t>
+            </w:r>
+            <w:proofErr w:type="spellStart"/>
+            <w:r>
+              <w:rPr>
+                <w:sz w:val="18"/>
+                <w:szCs w:val="20"/>
+                <w:lang w:val="fr-FR"/>
+              </w:rPr>
+              <w:t>icone</w:t>
+            </w:r>
+            <w:proofErr w:type="spellEnd"/>
+            <w:r>
+              <w:rPr>
+                <w:sz w:val="18"/>
+                <w:szCs w:val="20"/>
+                <w:lang w:val="fr-FR"/>
+              </w:rPr>
+              <w:t xml:space="preserve"> d’un </w:t>
+            </w:r>
+            <w:proofErr w:type="spellStart"/>
+            <w:r>
+              <w:rPr>
+                <w:sz w:val="18"/>
+                <w:szCs w:val="20"/>
+                <w:lang w:val="fr-FR"/>
+              </w:rPr>
+              <w:t>device</w:t>
+            </w:r>
+            <w:proofErr w:type="spellEnd"/>
+            <w:r>
+              <w:rPr>
+                <w:sz w:val="18"/>
+                <w:szCs w:val="20"/>
+                <w:lang w:val="fr-FR"/>
+              </w:rPr>
+              <w:t xml:space="preserve">, </w:t>
+            </w:r>
+            <w:proofErr w:type="gramStart"/>
+            <w:r>
+              <w:rPr>
+                <w:sz w:val="18"/>
+                <w:szCs w:val="20"/>
+                <w:lang w:val="fr-FR"/>
+              </w:rPr>
+              <w:t>( dynamique</w:t>
+            </w:r>
+            <w:proofErr w:type="gramEnd"/>
+            <w:r>
+              <w:rPr>
+                <w:sz w:val="18"/>
+                <w:szCs w:val="20"/>
+                <w:lang w:val="fr-FR"/>
+              </w:rPr>
+              <w:t xml:space="preserve"> si elle est dynamique pour ce </w:t>
+            </w:r>
+            <w:proofErr w:type="spellStart"/>
+            <w:r>
+              <w:rPr>
+                <w:sz w:val="18"/>
+                <w:szCs w:val="20"/>
+                <w:lang w:val="fr-FR"/>
+              </w:rPr>
+              <w:t>device</w:t>
+            </w:r>
+            <w:proofErr w:type="spellEnd"/>
+            <w:r>
+              <w:rPr>
+                <w:sz w:val="18"/>
+                <w:szCs w:val="20"/>
+                <w:lang w:val="fr-FR"/>
+              </w:rPr>
+              <w:t xml:space="preserve"> )</w:t>
+            </w:r>
+          </w:p>
+        </w:tc>
+      </w:tr>
+      <w:tr>
+        <w:trPr>
+          <w:trHeight w:val="345"/>
+        </w:trPr>
+        <w:tc>
+          <w:tcPr>
+            <w:tcW w:w="0" w:type="auto"/>
+            <w:vMerge/>
+          </w:tcPr>
+          <w:p>
+            <w:pPr>
+              <w:rPr>
+                <w:noProof/>
+                <w:lang w:val="fr-FR" w:eastAsia="fr-FR"/>
+              </w:rPr>
+            </w:pPr>
+          </w:p>
+        </w:tc>
+        <w:tc>
+          <w:tcPr>
+            <w:tcW w:w="0" w:type="auto"/>
+          </w:tcPr>
+          <w:p>
+            <w:pPr>
+              <w:rPr>
+                <w:sz w:val="18"/>
+                <w:szCs w:val="20"/>
+                <w:lang w:val="fr-FR"/>
+              </w:rPr>
+            </w:pPr>
+            <w:r>
+              <w:rPr>
+                <w:sz w:val="18"/>
+                <w:szCs w:val="20"/>
+                <w:lang w:val="fr-FR"/>
+              </w:rPr>
+              <w:t>Scène</w:t>
+            </w:r>
+            <w:r>
+              <w:rPr>
+                <w:sz w:val="18"/>
+                <w:szCs w:val="20"/>
+                <w:lang w:val="fr-FR"/>
+              </w:rPr>
+              <w:t xml:space="preserve"> : </w:t>
+            </w:r>
+            <w:r>
+              <w:rPr>
+                <w:sz w:val="18"/>
+                <w:szCs w:val="20"/>
+                <w:lang w:val="fr-FR"/>
+              </w:rPr>
+              <w:t>exécute</w:t>
+            </w:r>
+            <w:r>
+              <w:rPr>
+                <w:sz w:val="18"/>
+                <w:szCs w:val="20"/>
+                <w:lang w:val="fr-FR"/>
+              </w:rPr>
+              <w:t xml:space="preserve"> une </w:t>
+            </w:r>
+            <w:r>
+              <w:rPr>
+                <w:sz w:val="18"/>
+                <w:szCs w:val="20"/>
+                <w:lang w:val="fr-FR"/>
+              </w:rPr>
+              <w:t>scène</w:t>
+            </w:r>
+            <w:r>
+              <w:rPr>
+                <w:sz w:val="18"/>
+                <w:szCs w:val="20"/>
+                <w:lang w:val="fr-FR"/>
+              </w:rPr>
+              <w:t xml:space="preserve"> </w:t>
+            </w:r>
+            <w:proofErr w:type="gramStart"/>
+            <w:r>
+              <w:rPr>
+                <w:sz w:val="18"/>
+                <w:szCs w:val="20"/>
+                <w:lang w:val="fr-FR"/>
+              </w:rPr>
+              <w:t>a</w:t>
+            </w:r>
+            <w:proofErr w:type="gramEnd"/>
+            <w:r>
+              <w:rPr>
+                <w:sz w:val="18"/>
+                <w:szCs w:val="20"/>
+                <w:lang w:val="fr-FR"/>
+              </w:rPr>
+              <w:t xml:space="preserve"> la pression sur ce bouton</w:t>
+            </w:r>
+          </w:p>
+        </w:tc>
+      </w:tr>
+      <w:tr>
+        <w:trPr>
+          <w:trHeight w:val="345"/>
+        </w:trPr>
+        <w:tc>
+          <w:tcPr>
+            <w:tcW w:w="0" w:type="auto"/>
+            <w:vMerge/>
+          </w:tcPr>
+          <w:p>
+            <w:pPr>
+              <w:rPr>
+                <w:noProof/>
+                <w:lang w:val="fr-FR" w:eastAsia="fr-FR"/>
+              </w:rPr>
+            </w:pPr>
+          </w:p>
+        </w:tc>
+        <w:tc>
+          <w:tcPr>
+            <w:tcW w:w="0" w:type="auto"/>
+          </w:tcPr>
+          <w:p>
+            <w:pPr>
+              <w:rPr>
+                <w:sz w:val="18"/>
+                <w:szCs w:val="20"/>
+                <w:lang w:val="fr-FR"/>
+              </w:rPr>
+            </w:pPr>
+            <w:r>
+              <w:rPr>
+                <w:sz w:val="18"/>
+                <w:szCs w:val="20"/>
+                <w:lang w:val="fr-FR"/>
+              </w:rPr>
+              <w:t xml:space="preserve">Action : appelle une action UPNP avec ses </w:t>
+            </w:r>
+            <w:r>
+              <w:rPr>
+                <w:sz w:val="18"/>
+                <w:szCs w:val="20"/>
+                <w:lang w:val="fr-FR"/>
+              </w:rPr>
+              <w:t>paramètres</w:t>
+            </w:r>
+            <w:r>
+              <w:rPr>
+                <w:sz w:val="18"/>
+                <w:szCs w:val="20"/>
+                <w:lang w:val="fr-FR"/>
+              </w:rPr>
+              <w:t xml:space="preserve"> </w:t>
+            </w:r>
+            <w:proofErr w:type="gramStart"/>
+            <w:r>
+              <w:rPr>
+                <w:sz w:val="18"/>
+                <w:szCs w:val="20"/>
+                <w:lang w:val="fr-FR"/>
+              </w:rPr>
+              <w:t>a</w:t>
+            </w:r>
+            <w:proofErr w:type="gramEnd"/>
+            <w:r>
+              <w:rPr>
+                <w:sz w:val="18"/>
+                <w:szCs w:val="20"/>
+                <w:lang w:val="fr-FR"/>
+              </w:rPr>
+              <w:t xml:space="preserve"> la pression sur ce bouton</w:t>
+            </w:r>
+          </w:p>
+        </w:tc>
+      </w:tr>
+      <w:tr>
+        <w:trPr>
+          <w:trHeight w:val="345"/>
+        </w:trPr>
+        <w:tc>
+          <w:tcPr>
+            <w:tcW w:w="0" w:type="auto"/>
+            <w:vMerge/>
+          </w:tcPr>
+          <w:p>
+            <w:pPr>
+              <w:rPr>
+                <w:noProof/>
+                <w:lang w:val="fr-FR" w:eastAsia="fr-FR"/>
+              </w:rPr>
+            </w:pPr>
+          </w:p>
+        </w:tc>
+        <w:tc>
+          <w:tcPr>
+            <w:tcW w:w="0" w:type="auto"/>
+          </w:tcPr>
+          <w:p>
+            <w:pPr>
+              <w:rPr>
+                <w:sz w:val="18"/>
+                <w:szCs w:val="20"/>
+                <w:lang w:val="fr-FR"/>
+              </w:rPr>
+            </w:pPr>
+            <w:r>
+              <w:rPr>
+                <w:sz w:val="18"/>
+                <w:szCs w:val="20"/>
+                <w:lang w:val="fr-FR"/>
+              </w:rPr>
+              <w:t>Multi State </w:t>
+            </w:r>
+            <w:proofErr w:type="gramStart"/>
+            <w:r>
+              <w:rPr>
+                <w:sz w:val="18"/>
+                <w:szCs w:val="20"/>
+                <w:lang w:val="fr-FR"/>
+              </w:rPr>
+              <w:t>:  Un</w:t>
+            </w:r>
+            <w:proofErr w:type="gramEnd"/>
+            <w:r>
+              <w:rPr>
+                <w:sz w:val="18"/>
+                <w:szCs w:val="20"/>
+                <w:lang w:val="fr-FR"/>
+              </w:rPr>
+              <w:t xml:space="preserve"> bouton on/off base sur la valeur d’une variable d’un </w:t>
+            </w:r>
+            <w:proofErr w:type="spellStart"/>
+            <w:r>
+              <w:rPr>
+                <w:sz w:val="18"/>
+                <w:szCs w:val="20"/>
+                <w:lang w:val="fr-FR"/>
+              </w:rPr>
+              <w:t>device</w:t>
+            </w:r>
+            <w:proofErr w:type="spellEnd"/>
+            <w:r>
+              <w:rPr>
+                <w:sz w:val="18"/>
+                <w:szCs w:val="20"/>
+                <w:lang w:val="fr-FR"/>
+              </w:rPr>
+              <w:t xml:space="preserve">, avec des labels </w:t>
+            </w:r>
+            <w:proofErr w:type="spellStart"/>
+            <w:r>
+              <w:rPr>
+                <w:sz w:val="18"/>
+                <w:szCs w:val="20"/>
+                <w:lang w:val="fr-FR"/>
+              </w:rPr>
+              <w:t>customis</w:t>
+            </w:r>
+            <w:r>
+              <w:rPr>
+                <w:sz w:val="18"/>
+                <w:szCs w:val="20"/>
+                <w:lang w:val="fr-FR"/>
+              </w:rPr>
+              <w:t>ables</w:t>
+            </w:r>
+            <w:proofErr w:type="spellEnd"/>
+            <w:r>
+              <w:rPr>
+                <w:sz w:val="18"/>
+                <w:szCs w:val="20"/>
+                <w:lang w:val="fr-FR"/>
+              </w:rPr>
+              <w:t xml:space="preserve"> et valeur inversable ( peut </w:t>
+            </w:r>
+            <w:r>
+              <w:rPr>
+                <w:sz w:val="18"/>
+                <w:szCs w:val="20"/>
+                <w:lang w:val="fr-FR"/>
+              </w:rPr>
+              <w:t>être</w:t>
+            </w:r>
+            <w:r>
+              <w:rPr>
+                <w:sz w:val="18"/>
+                <w:szCs w:val="20"/>
+                <w:lang w:val="fr-FR"/>
+              </w:rPr>
+              <w:t xml:space="preserve"> montré comme ON lorsque la variable est 0 au lieu de 1 )</w:t>
+            </w:r>
+          </w:p>
+        </w:tc>
+      </w:tr>
+      <w:tr>
+        <w:trPr>
+          <w:trHeight w:val="345"/>
+        </w:trPr>
+        <w:tc>
+          <w:tcPr>
+            <w:tcW w:w="0" w:type="auto"/>
+            <w:vMerge/>
+          </w:tcPr>
+          <w:p>
+            <w:pPr>
+              <w:rPr>
+                <w:noProof/>
+                <w:lang w:val="fr-FR" w:eastAsia="fr-FR"/>
+              </w:rPr>
+            </w:pPr>
+          </w:p>
+        </w:tc>
+        <w:tc>
+          <w:tcPr>
+            <w:tcW w:w="0" w:type="auto"/>
+          </w:tcPr>
+          <w:p>
+            <w:pPr>
+              <w:rPr>
+                <w:sz w:val="18"/>
+                <w:szCs w:val="20"/>
+                <w:lang w:val="fr-FR"/>
+              </w:rPr>
+            </w:pPr>
+            <w:r>
+              <w:rPr>
+                <w:sz w:val="18"/>
+                <w:szCs w:val="20"/>
+                <w:lang w:val="fr-FR"/>
+              </w:rPr>
+              <w:t xml:space="preserve">Camera : l’affichage </w:t>
+            </w:r>
+            <w:r>
+              <w:rPr>
+                <w:sz w:val="18"/>
+                <w:szCs w:val="20"/>
+                <w:lang w:val="fr-FR"/>
+              </w:rPr>
+              <w:t>vidéo</w:t>
+            </w:r>
+            <w:r>
+              <w:rPr>
+                <w:sz w:val="18"/>
+                <w:szCs w:val="20"/>
+                <w:lang w:val="fr-FR"/>
+              </w:rPr>
+              <w:t xml:space="preserve"> d’une camera </w:t>
+            </w:r>
+            <w:r>
+              <w:rPr>
+                <w:sz w:val="18"/>
+                <w:szCs w:val="20"/>
+                <w:lang w:val="fr-FR"/>
+              </w:rPr>
+              <w:t>configurée</w:t>
+            </w:r>
+            <w:r>
+              <w:rPr>
+                <w:sz w:val="18"/>
+                <w:szCs w:val="20"/>
+                <w:lang w:val="fr-FR"/>
+              </w:rPr>
+              <w:t xml:space="preserve"> sur la Vera</w:t>
+            </w:r>
+          </w:p>
+        </w:tc>
+      </w:tr>
+      <w:tr>
+        <w:trPr>
+          <w:trHeight w:val="345"/>
+        </w:trPr>
+        <w:tc>
+          <w:tcPr>
+            <w:tcW w:w="0" w:type="auto"/>
+            <w:vMerge/>
+          </w:tcPr>
+          <w:p>
+            <w:pPr>
+              <w:rPr>
+                <w:noProof/>
+                <w:lang w:val="fr-FR" w:eastAsia="fr-FR"/>
+              </w:rPr>
+            </w:pPr>
+          </w:p>
+        </w:tc>
+        <w:tc>
+          <w:tcPr>
+            <w:tcW w:w="0" w:type="auto"/>
+          </w:tcPr>
+          <w:p>
+            <w:pPr>
+              <w:rPr>
+                <w:sz w:val="18"/>
+                <w:szCs w:val="20"/>
+                <w:lang w:val="fr-FR"/>
+              </w:rPr>
+            </w:pPr>
+            <w:r>
+              <w:rPr>
+                <w:sz w:val="18"/>
+                <w:szCs w:val="20"/>
+                <w:lang w:val="fr-FR"/>
+              </w:rPr>
+              <w:t xml:space="preserve">Gauge : une gauge </w:t>
+            </w:r>
+            <w:proofErr w:type="spellStart"/>
+            <w:r>
+              <w:rPr>
+                <w:sz w:val="18"/>
+                <w:szCs w:val="20"/>
+                <w:lang w:val="fr-FR"/>
+              </w:rPr>
+              <w:t>google</w:t>
+            </w:r>
+            <w:proofErr w:type="spellEnd"/>
+            <w:r>
+              <w:rPr>
+                <w:sz w:val="18"/>
+                <w:szCs w:val="20"/>
+                <w:lang w:val="fr-FR"/>
+              </w:rPr>
+              <w:t xml:space="preserve"> chart base sur la valeur d’une variable d’un </w:t>
+            </w:r>
+            <w:proofErr w:type="spellStart"/>
+            <w:r>
+              <w:rPr>
+                <w:sz w:val="18"/>
+                <w:szCs w:val="20"/>
+                <w:lang w:val="fr-FR"/>
+              </w:rPr>
+              <w:t>device</w:t>
+            </w:r>
+            <w:proofErr w:type="spellEnd"/>
+            <w:r>
+              <w:rPr>
+                <w:sz w:val="18"/>
+                <w:szCs w:val="20"/>
+                <w:lang w:val="fr-FR"/>
+              </w:rPr>
+              <w:t xml:space="preserve"> avec arc vert, jaune, rouge </w:t>
+            </w:r>
+            <w:r>
+              <w:rPr>
+                <w:sz w:val="18"/>
+                <w:szCs w:val="20"/>
+                <w:lang w:val="fr-FR"/>
+              </w:rPr>
+              <w:t>paramétrable</w:t>
+            </w:r>
+          </w:p>
+        </w:tc>
+      </w:tr>
+      <w:tr>
+        <w:trPr>
+          <w:trHeight w:val="345"/>
+        </w:trPr>
+        <w:tc>
+          <w:tcPr>
+            <w:tcW w:w="0" w:type="auto"/>
+            <w:vMerge/>
+          </w:tcPr>
+          <w:p>
+            <w:pPr>
+              <w:rPr>
+                <w:noProof/>
+                <w:lang w:val="fr-FR" w:eastAsia="fr-FR"/>
+              </w:rPr>
+            </w:pPr>
+          </w:p>
+        </w:tc>
+        <w:tc>
+          <w:tcPr>
+            <w:tcW w:w="0" w:type="auto"/>
+          </w:tcPr>
+          <w:p>
+            <w:pPr>
+              <w:rPr>
+                <w:sz w:val="18"/>
+                <w:szCs w:val="20"/>
+                <w:lang w:val="fr-FR"/>
+              </w:rPr>
+            </w:pPr>
+            <w:r>
+              <w:rPr>
+                <w:sz w:val="18"/>
+                <w:szCs w:val="20"/>
+                <w:lang w:val="fr-FR"/>
+              </w:rPr>
+              <w:t xml:space="preserve">Des outils d’alignement des </w:t>
+            </w:r>
+            <w:r>
+              <w:rPr>
+                <w:sz w:val="18"/>
+                <w:szCs w:val="20"/>
+                <w:lang w:val="fr-FR"/>
+              </w:rPr>
+              <w:t>contrôles</w:t>
+            </w:r>
+            <w:r>
+              <w:rPr>
+                <w:sz w:val="18"/>
+                <w:szCs w:val="20"/>
+                <w:lang w:val="fr-FR"/>
+              </w:rPr>
+              <w:t xml:space="preserve"> </w:t>
+            </w:r>
+            <w:r>
+              <w:rPr>
+                <w:sz w:val="18"/>
+                <w:szCs w:val="20"/>
+                <w:lang w:val="fr-FR"/>
+              </w:rPr>
+              <w:t>sélectionnés</w:t>
+            </w:r>
+            <w:r>
+              <w:rPr>
+                <w:sz w:val="18"/>
+                <w:szCs w:val="20"/>
+                <w:lang w:val="fr-FR"/>
+              </w:rPr>
+              <w:t xml:space="preserve"> </w:t>
+            </w:r>
+            <w:r>
+              <w:rPr>
+                <w:sz w:val="18"/>
+                <w:szCs w:val="20"/>
+                <w:lang w:val="fr-FR"/>
+              </w:rPr>
+              <w:t>(par</w:t>
+            </w:r>
+            <w:r>
+              <w:rPr>
+                <w:sz w:val="18"/>
+                <w:szCs w:val="20"/>
+                <w:lang w:val="fr-FR"/>
+              </w:rPr>
+              <w:t xml:space="preserve"> drag and drop ou par </w:t>
+            </w:r>
+            <w:proofErr w:type="spellStart"/>
+            <w:r>
+              <w:rPr>
+                <w:sz w:val="18"/>
+                <w:szCs w:val="20"/>
+                <w:lang w:val="fr-FR"/>
+              </w:rPr>
+              <w:t>CTRL+</w:t>
+            </w:r>
+            <w:proofErr w:type="gramStart"/>
+            <w:r>
+              <w:rPr>
+                <w:sz w:val="18"/>
+                <w:szCs w:val="20"/>
+                <w:lang w:val="fr-FR"/>
+              </w:rPr>
+              <w:t>click</w:t>
+            </w:r>
+            <w:proofErr w:type="spellEnd"/>
+            <w:r>
+              <w:rPr>
+                <w:sz w:val="18"/>
+                <w:szCs w:val="20"/>
+                <w:lang w:val="fr-FR"/>
+              </w:rPr>
+              <w:t xml:space="preserve"> )</w:t>
+            </w:r>
+            <w:proofErr w:type="gramEnd"/>
+            <w:r>
+              <w:rPr>
+                <w:sz w:val="18"/>
+                <w:szCs w:val="20"/>
+                <w:lang w:val="fr-FR"/>
+              </w:rPr>
+              <w:t xml:space="preserve"> sur la page</w:t>
+            </w:r>
+          </w:p>
+        </w:tc>
+      </w:tr>
+      <w:tr>
+        <w:trPr>
+          <w:trHeight w:val="345"/>
+        </w:trPr>
+        <w:tc>
+          <w:tcPr>
+            <w:tcW w:w="0" w:type="auto"/>
+            <w:vMerge/>
+          </w:tcPr>
+          <w:p>
+            <w:pPr>
+              <w:rPr>
+                <w:noProof/>
+                <w:lang w:val="fr-FR" w:eastAsia="fr-FR"/>
+              </w:rPr>
+            </w:pPr>
+          </w:p>
+        </w:tc>
+        <w:tc>
+          <w:tcPr>
+            <w:tcW w:w="0" w:type="auto"/>
+          </w:tcPr>
+          <w:p>
+            <w:pPr>
+              <w:rPr>
+                <w:sz w:val="18"/>
+                <w:szCs w:val="20"/>
+                <w:lang w:val="fr-FR"/>
+              </w:rPr>
+            </w:pPr>
+            <w:r>
+              <w:rPr>
+                <w:sz w:val="18"/>
+                <w:szCs w:val="20"/>
+                <w:lang w:val="fr-FR"/>
+              </w:rPr>
+              <w:t>La poubelle pour enlever un control de la page</w:t>
+            </w:r>
+          </w:p>
+        </w:tc>
+      </w:tr>
+    </w:tbl>
+    <w:p>
+      <w:pPr>
+        <w:rPr>
+          <w:sz w:val="18"/>
+          <w:szCs w:val="20"/>
+          <w:lang w:val="fr-FR"/>
+        </w:rPr>
+      </w:pPr>
+    </w:p>
+    <w:p>
+      <w:pPr>
+        <w:rPr>
+          <w:sz w:val="18"/>
+          <w:szCs w:val="20"/>
+          <w:lang w:val="fr-FR"/>
+        </w:rPr>
+      </w:pPr>
+      <w:r>
+        <w:rPr>
+          <w:sz w:val="18"/>
+          <w:szCs w:val="20"/>
+          <w:lang w:val="fr-FR"/>
+        </w:rPr>
+        <w:t xml:space="preserve">Pour amener un </w:t>
+      </w:r>
+      <w:r>
+        <w:rPr>
+          <w:sz w:val="18"/>
+          <w:szCs w:val="20"/>
+          <w:lang w:val="fr-FR"/>
+        </w:rPr>
+        <w:t xml:space="preserve">contrôle </w:t>
+      </w:r>
+      <w:r>
+        <w:rPr>
+          <w:sz w:val="18"/>
+          <w:szCs w:val="20"/>
+          <w:lang w:val="fr-FR"/>
+        </w:rPr>
+        <w:t>sur la page, il suffit de faire un drag and drop à partir de la zone des outils vers la page, et de positionner son control là où on veut. On peut aussi recliquer sur le control et le déplacer en maintenant appuyé et déplaçant sur la page pour repositionner, ou la poubelle pour enlever.</w:t>
+      </w:r>
+    </w:p>
+    <w:p>
+      <w:pPr>
+        <w:rPr>
+          <w:sz w:val="18"/>
+          <w:szCs w:val="20"/>
+          <w:lang w:val="fr-FR"/>
+        </w:rPr>
+      </w:pPr>
+      <w:r>
+        <w:rPr>
+          <w:sz w:val="18"/>
+          <w:szCs w:val="20"/>
+          <w:lang w:val="fr-FR"/>
+        </w:rPr>
+        <w:t xml:space="preserve">Chaque contrôle dispose de ces </w:t>
+      </w:r>
+      <w:r>
+        <w:rPr>
+          <w:sz w:val="18"/>
+          <w:szCs w:val="20"/>
+          <w:lang w:val="fr-FR"/>
+        </w:rPr>
+        <w:t>propriétés</w:t>
+      </w:r>
+      <w:r>
+        <w:rPr>
+          <w:sz w:val="18"/>
+          <w:szCs w:val="20"/>
+          <w:lang w:val="fr-FR"/>
+        </w:rPr>
+        <w:t xml:space="preserve"> qu’il faut configurer un cliquer sur le control pour ouvre la boite de dialogue des </w:t>
+      </w:r>
+      <w:r>
+        <w:rPr>
+          <w:sz w:val="18"/>
+          <w:szCs w:val="20"/>
+          <w:lang w:val="fr-FR"/>
+        </w:rPr>
+        <w:t>propriétés</w:t>
+      </w:r>
+      <w:r>
+        <w:rPr>
+          <w:sz w:val="18"/>
+          <w:szCs w:val="20"/>
+          <w:lang w:val="fr-FR"/>
+        </w:rPr>
+        <w:t>.</w:t>
+      </w:r>
+    </w:p>
+    <w:p>
+      <w:pPr>
+        <w:rPr>
+          <w:sz w:val="18"/>
+          <w:szCs w:val="20"/>
+          <w:lang w:val="fr-FR"/>
+        </w:rPr>
+      </w:pPr>
+      <w:r>
+        <w:rPr>
+          <w:sz w:val="18"/>
+          <w:szCs w:val="20"/>
+          <w:lang w:val="fr-FR"/>
+        </w:rPr>
+        <w:t xml:space="preserve">Les 2 plus compliques </w:t>
+      </w:r>
+      <w:r>
+        <w:rPr>
+          <w:sz w:val="18"/>
+          <w:szCs w:val="20"/>
+          <w:lang w:val="fr-FR"/>
+        </w:rPr>
+        <w:t>étant</w:t>
+      </w:r>
+      <w:r>
+        <w:rPr>
+          <w:sz w:val="18"/>
+          <w:szCs w:val="20"/>
+          <w:lang w:val="fr-FR"/>
+        </w:rPr>
+        <w:t xml:space="preserve"> le </w:t>
+      </w:r>
+      <w:proofErr w:type="spellStart"/>
+      <w:r>
+        <w:rPr>
+          <w:sz w:val="18"/>
+          <w:szCs w:val="20"/>
+          <w:lang w:val="fr-FR"/>
+        </w:rPr>
+        <w:t>OnOff</w:t>
+      </w:r>
+      <w:proofErr w:type="spellEnd"/>
+      <w:r>
+        <w:rPr>
+          <w:sz w:val="18"/>
+          <w:szCs w:val="20"/>
+          <w:lang w:val="fr-FR"/>
+        </w:rPr>
+        <w:t xml:space="preserve"> Bouton et la gauge </w:t>
+      </w:r>
+      <w:proofErr w:type="spellStart"/>
+      <w:r>
+        <w:rPr>
+          <w:sz w:val="18"/>
+          <w:szCs w:val="20"/>
+          <w:lang w:val="fr-FR"/>
+        </w:rPr>
+        <w:t>google</w:t>
+      </w:r>
+      <w:proofErr w:type="spellEnd"/>
+      <w:r>
+        <w:rPr>
+          <w:sz w:val="18"/>
+          <w:szCs w:val="20"/>
+          <w:lang w:val="fr-FR"/>
+        </w:rPr>
+        <w:t xml:space="preserve">. Voyons ces 2 en </w:t>
+      </w:r>
+      <w:r>
+        <w:rPr>
+          <w:sz w:val="18"/>
+          <w:szCs w:val="20"/>
+          <w:lang w:val="fr-FR"/>
+        </w:rPr>
+        <w:t>détails</w:t>
+      </w:r>
+      <w:r>
+        <w:rPr>
+          <w:sz w:val="18"/>
+          <w:szCs w:val="20"/>
+          <w:lang w:val="fr-FR"/>
+        </w:rPr>
+        <w:t>.</w:t>
+      </w:r>
+    </w:p>
+    <w:p>
+      <w:pPr>
+        <w:rPr>
+          <w:sz w:val="18"/>
+          <w:szCs w:val="20"/>
+          <w:lang w:val="fr-FR"/>
+        </w:rPr>
+      </w:pPr>
+      <w:r>
+        <w:rPr>
+          <w:sz w:val="18"/>
+          <w:szCs w:val="20"/>
+          <w:lang w:val="fr-FR"/>
+        </w:rPr>
+        <w:t xml:space="preserve">Le </w:t>
+      </w:r>
+      <w:proofErr w:type="spellStart"/>
+      <w:r>
+        <w:rPr>
+          <w:sz w:val="18"/>
+          <w:szCs w:val="20"/>
+          <w:lang w:val="fr-FR"/>
+        </w:rPr>
+        <w:t>OnOff</w:t>
+      </w:r>
+      <w:proofErr w:type="spellEnd"/>
+      <w:r>
+        <w:rPr>
+          <w:sz w:val="18"/>
+          <w:szCs w:val="20"/>
+          <w:lang w:val="fr-FR"/>
+        </w:rPr>
+        <w:t xml:space="preserve"> </w:t>
+      </w:r>
+      <w:proofErr w:type="spellStart"/>
+      <w:r>
+        <w:rPr>
+          <w:sz w:val="18"/>
+          <w:szCs w:val="20"/>
+          <w:lang w:val="fr-FR"/>
+        </w:rPr>
+        <w:t>button</w:t>
+      </w:r>
+      <w:proofErr w:type="spellEnd"/>
+      <w:r>
+        <w:rPr>
+          <w:sz w:val="18"/>
+          <w:szCs w:val="20"/>
+          <w:lang w:val="fr-FR"/>
+        </w:rPr>
+        <w:t xml:space="preserve"> permet d’afficher un </w:t>
+      </w:r>
+      <w:r>
+        <w:rPr>
+          <w:sz w:val="18"/>
+          <w:szCs w:val="20"/>
+          <w:lang w:val="fr-FR"/>
+        </w:rPr>
+        <w:t>bouton</w:t>
+      </w:r>
+      <w:r>
+        <w:rPr>
+          <w:sz w:val="18"/>
+          <w:szCs w:val="20"/>
+          <w:lang w:val="fr-FR"/>
+        </w:rPr>
+        <w:t xml:space="preserve"> allume vert ou rouge et son </w:t>
+      </w:r>
+      <w:r>
+        <w:rPr>
+          <w:sz w:val="18"/>
+          <w:szCs w:val="20"/>
+          <w:lang w:val="fr-FR"/>
+        </w:rPr>
+        <w:t>état</w:t>
+      </w:r>
+      <w:r>
+        <w:rPr>
+          <w:sz w:val="18"/>
+          <w:szCs w:val="20"/>
+          <w:lang w:val="fr-FR"/>
+        </w:rPr>
+        <w:t xml:space="preserve"> de manière </w:t>
+      </w:r>
+      <w:r>
+        <w:rPr>
+          <w:sz w:val="18"/>
+          <w:szCs w:val="20"/>
+          <w:lang w:val="fr-FR"/>
+        </w:rPr>
+        <w:t>très</w:t>
+      </w:r>
+      <w:r>
+        <w:rPr>
+          <w:sz w:val="18"/>
+          <w:szCs w:val="20"/>
+          <w:lang w:val="fr-FR"/>
+        </w:rPr>
+        <w:t xml:space="preserve"> </w:t>
+      </w:r>
+      <w:r>
+        <w:rPr>
+          <w:sz w:val="18"/>
+          <w:szCs w:val="20"/>
+          <w:lang w:val="fr-FR"/>
+        </w:rPr>
+        <w:t>synthétique</w:t>
+      </w:r>
+      <w:r>
+        <w:rPr>
+          <w:sz w:val="18"/>
+          <w:szCs w:val="20"/>
+          <w:lang w:val="fr-FR"/>
+        </w:rPr>
+        <w:t> :</w:t>
+      </w:r>
+    </w:p>
+    <w:p>
+      <w:pPr>
+        <w:rPr>
+          <w:sz w:val="18"/>
+          <w:szCs w:val="20"/>
+          <w:lang w:val="fr-FR"/>
+        </w:rPr>
+      </w:pPr>
+      <w:r>
+        <w:rPr>
+          <w:noProof/>
+          <w:lang w:val="fr-FR" w:eastAsia="fr-FR"/>
+        </w:rPr>
+        <w:drawing>
+          <wp:inline distT="0" distB="0" distL="0" distR="0" wp14:anchorId="19403878" wp14:editId="4970D02F">
+            <wp:extent cx="1038225" cy="552450"/>
+            <wp:effectExtent l="0" t="0" r="9525" b="0"/>
+            <wp:docPr id="20" name="Image 20"/>
+            <wp:cNvGraphicFramePr>
+              <a:graphicFrameLocks xmlns:a="http://schemas.openxmlformats.org/drawingml/2006/main" noChangeAspect="1"/>
+            </wp:cNvGraphicFramePr>
+            <a:graphic xmlns:a="http://schemas.openxmlformats.org/drawingml/2006/main">
+              <a:graphicData uri="http://schemas.openxmlformats.org/drawingml/2006/picture">
+                <pic:pic xmlns:pic="http://schemas.openxmlformats.org/drawingml/2006/picture">
+                  <pic:nvPicPr>
+                    <pic:cNvPr id="1" name=""/>
+                    <pic:cNvPicPr/>
+                  </pic:nvPicPr>
+                  <pic:blipFill>
+                    <a:blip r:embed="rId17"/>
+                    <a:stretch>
+                      <a:fillRect/>
+                    </a:stretch>
+                  </pic:blipFill>
+                  <pic:spPr>
+                    <a:xfrm>
+                      <a:off x="0" y="0"/>
+                      <a:ext cx="1038225" cy="552450"/>
+                    </a:xfrm>
+                    <a:prstGeom prst="rect">
+                      <a:avLst/>
+                    </a:prstGeom>
+                  </pic:spPr>
+                </pic:pic>
+              </a:graphicData>
+            </a:graphic>
+          </wp:inline>
+        </w:drawing>
+      </w:r>
+    </w:p>
+    <w:p>
+      <w:pPr>
+        <w:rPr>
+          <w:sz w:val="18"/>
+          <w:szCs w:val="20"/>
+          <w:lang w:val="fr-FR"/>
+        </w:rPr>
+      </w:pPr>
+      <w:r>
+        <w:rPr>
+          <w:sz w:val="18"/>
+          <w:szCs w:val="20"/>
+          <w:lang w:val="fr-FR"/>
+        </w:rPr>
+        <w:t>Ses priorités sont les suivantes :</w:t>
+      </w:r>
+    </w:p>
+    <w:p>
+      <w:pPr>
+        <w:pStyle w:val="Paragraphedeliste"/>
+        <w:numPr>
+          <w:ilvl w:val="0"/>
+          <w:numId w:val="11"/>
+        </w:numPr>
+        <w:rPr>
+          <w:sz w:val="18"/>
+          <w:szCs w:val="20"/>
+          <w:lang w:val="fr-FR"/>
+        </w:rPr>
+      </w:pPr>
+      <w:r>
+        <w:rPr>
+          <w:noProof/>
+          <w:lang w:val="fr-FR" w:eastAsia="fr-FR"/>
+        </w:rPr>
+        <w:drawing>
+          <wp:anchor distT="0" distB="0" distL="114300" distR="114300" simplePos="0" relativeHeight="251664384" behindDoc="0" locked="0" layoutInCell="1" allowOverlap="1" wp14:anchorId="59CBAA63" wp14:editId="7554728D">
+            <wp:simplePos x="0" y="0"/>
+            <wp:positionH relativeFrom="column">
+              <wp:posOffset>4095115</wp:posOffset>
+            </wp:positionH>
+            <wp:positionV relativeFrom="paragraph">
+              <wp:posOffset>5715</wp:posOffset>
+            </wp:positionV>
+            <wp:extent cx="2318385" cy="2800350"/>
+            <wp:effectExtent l="0" t="0" r="5715" b="0"/>
+            <wp:wrapSquare wrapText="bothSides"/>
+            <wp:docPr id="18" name="Image 18"/>
+            <wp:cNvGraphicFramePr>
+              <a:graphicFrameLocks xmlns:a="http://schemas.openxmlformats.org/drawingml/2006/main" noChangeAspect="1"/>
+            </wp:cNvGraphicFramePr>
+            <a:graphic xmlns:a="http://schemas.openxmlformats.org/drawingml/2006/main">
+              <a:graphicData uri="http://schemas.openxmlformats.org/drawingml/2006/picture">
+                <pic:pic xmlns:pic="http://schemas.openxmlformats.org/drawingml/2006/picture">
+                  <pic:nvPicPr>
+                    <pic:cNvPr id="1" name=""/>
+                    <pic:cNvPicPr/>
+                  </pic:nvPicPr>
+                  <pic:blipFill>
+                    <a:blip r:embed="rId18" cstate="print">
+                      <a:extLst>
+                        <a:ext uri="{28A0092B-C50C-407E-A947-70E740481C1C}">
+                          <a14:useLocalDpi xmlns:a14="http://schemas.microsoft.com/office/drawing/2010/main" val="0"/>
+                        </a:ext>
+                      </a:extLst>
+                    </a:blip>
+                    <a:stretch>
+                      <a:fillRect/>
+                    </a:stretch>
+                  </pic:blipFill>
+                  <pic:spPr>
+                    <a:xfrm>
+                      <a:off x="0" y="0"/>
+                      <a:ext cx="2318385" cy="2800350"/>
+                    </a:xfrm>
+                    <a:prstGeom prst="rect">
+                      <a:avLst/>
+                    </a:prstGeom>
+                  </pic:spPr>
+                </pic:pic>
+              </a:graphicData>
+            </a:graphic>
+            <wp14:sizeRelH relativeFrom="margin">
+              <wp14:pctWidth>0</wp14:pctWidth>
+            </wp14:sizeRelH>
+            <wp14:sizeRelV relativeFrom="margin">
+              <wp14:pctHeight>0</wp14:pctHeight>
+            </wp14:sizeRelV>
+          </wp:anchor>
+        </w:drawing>
+      </w:r>
+      <w:proofErr w:type="spellStart"/>
+      <w:r>
+        <w:rPr>
+          <w:sz w:val="18"/>
+          <w:szCs w:val="20"/>
+          <w:lang w:val="fr-FR"/>
+        </w:rPr>
+        <w:t>Device</w:t>
+      </w:r>
+      <w:proofErr w:type="spellEnd"/>
+      <w:r>
+        <w:rPr>
+          <w:sz w:val="18"/>
+          <w:szCs w:val="20"/>
+          <w:lang w:val="fr-FR"/>
+        </w:rPr>
+        <w:t> : le périphérique Vera concerné</w:t>
+      </w:r>
+    </w:p>
+    <w:p>
+      <w:pPr>
+        <w:pStyle w:val="Paragraphedeliste"/>
+        <w:numPr>
+          <w:ilvl w:val="0"/>
+          <w:numId w:val="11"/>
+        </w:numPr>
+        <w:rPr>
+          <w:sz w:val="18"/>
+          <w:szCs w:val="20"/>
+          <w:lang w:val="fr-FR"/>
+        </w:rPr>
+      </w:pPr>
+      <w:r>
+        <w:rPr>
+          <w:sz w:val="18"/>
+          <w:szCs w:val="20"/>
+          <w:lang w:val="fr-FR"/>
+        </w:rPr>
+        <w:t>Variable : la variable qui va déterminer l’</w:t>
+      </w:r>
+      <w:proofErr w:type="spellStart"/>
+      <w:r>
+        <w:rPr>
+          <w:sz w:val="18"/>
+          <w:szCs w:val="20"/>
+          <w:lang w:val="fr-FR"/>
+        </w:rPr>
+        <w:t>etat</w:t>
+      </w:r>
+      <w:proofErr w:type="spellEnd"/>
+      <w:r>
+        <w:rPr>
+          <w:sz w:val="18"/>
+          <w:szCs w:val="20"/>
+          <w:lang w:val="fr-FR"/>
+        </w:rPr>
+        <w:t xml:space="preserve"> du bouton. 1 ou </w:t>
+      </w:r>
+      <w:proofErr w:type="spellStart"/>
+      <w:r>
+        <w:rPr>
+          <w:sz w:val="18"/>
+          <w:szCs w:val="20"/>
+          <w:lang w:val="fr-FR"/>
+        </w:rPr>
+        <w:t>true</w:t>
+      </w:r>
+      <w:proofErr w:type="spellEnd"/>
+      <w:r>
+        <w:rPr>
+          <w:sz w:val="18"/>
+          <w:szCs w:val="20"/>
+          <w:lang w:val="fr-FR"/>
+        </w:rPr>
+        <w:t xml:space="preserve"> pour l’état </w:t>
+      </w:r>
+      <w:proofErr w:type="gramStart"/>
+      <w:r>
+        <w:rPr>
+          <w:sz w:val="18"/>
+          <w:szCs w:val="20"/>
+          <w:lang w:val="fr-FR"/>
+        </w:rPr>
+        <w:t>ON ,</w:t>
+      </w:r>
+      <w:proofErr w:type="gramEnd"/>
+      <w:r>
+        <w:rPr>
+          <w:sz w:val="18"/>
+          <w:szCs w:val="20"/>
+          <w:lang w:val="fr-FR"/>
+        </w:rPr>
+        <w:t xml:space="preserve"> 0 ou false pour l’état OFF</w:t>
+      </w:r>
+    </w:p>
+    <w:p>
+      <w:pPr>
+        <w:pStyle w:val="Paragraphedeliste"/>
+        <w:numPr>
+          <w:ilvl w:val="0"/>
+          <w:numId w:val="11"/>
+        </w:numPr>
+        <w:rPr>
+          <w:sz w:val="18"/>
+          <w:szCs w:val="20"/>
+          <w:lang w:val="fr-FR"/>
+        </w:rPr>
+      </w:pPr>
+      <w:proofErr w:type="spellStart"/>
+      <w:r>
+        <w:rPr>
+          <w:sz w:val="18"/>
+          <w:szCs w:val="20"/>
+          <w:lang w:val="fr-FR"/>
+        </w:rPr>
+        <w:t>Inverted</w:t>
+      </w:r>
+      <w:proofErr w:type="spellEnd"/>
+      <w:r>
+        <w:rPr>
+          <w:sz w:val="18"/>
+          <w:szCs w:val="20"/>
+          <w:lang w:val="fr-FR"/>
+        </w:rPr>
+        <w:t xml:space="preserve"> : si coché, cela inverse </w:t>
+      </w:r>
+      <w:proofErr w:type="gramStart"/>
+      <w:r>
+        <w:rPr>
+          <w:sz w:val="18"/>
+          <w:szCs w:val="20"/>
+          <w:lang w:val="fr-FR"/>
+        </w:rPr>
+        <w:t>( 0</w:t>
+      </w:r>
+      <w:proofErr w:type="gramEnd"/>
+      <w:r>
+        <w:rPr>
+          <w:sz w:val="18"/>
+          <w:szCs w:val="20"/>
+          <w:lang w:val="fr-FR"/>
+        </w:rPr>
+        <w:t xml:space="preserve"> pour ON,  1 pour OFF … )</w:t>
+      </w:r>
+    </w:p>
+    <w:p>
+      <w:pPr>
+        <w:pStyle w:val="Paragraphedeliste"/>
+        <w:numPr>
+          <w:ilvl w:val="0"/>
+          <w:numId w:val="11"/>
+        </w:numPr>
+        <w:rPr>
+          <w:sz w:val="18"/>
+          <w:szCs w:val="20"/>
+          <w:lang w:val="fr-FR"/>
+        </w:rPr>
+      </w:pPr>
+      <w:proofErr w:type="spellStart"/>
+      <w:r>
+        <w:rPr>
+          <w:sz w:val="18"/>
+          <w:szCs w:val="20"/>
+          <w:lang w:val="fr-FR"/>
+        </w:rPr>
+        <w:t>OffLabel</w:t>
+      </w:r>
+      <w:proofErr w:type="spellEnd"/>
+      <w:r>
+        <w:rPr>
+          <w:sz w:val="18"/>
+          <w:szCs w:val="20"/>
+          <w:lang w:val="fr-FR"/>
+        </w:rPr>
+        <w:t xml:space="preserve"> : le </w:t>
+      </w:r>
+      <w:proofErr w:type="spellStart"/>
+      <w:r>
+        <w:rPr>
+          <w:sz w:val="18"/>
+          <w:szCs w:val="20"/>
+          <w:lang w:val="fr-FR"/>
+        </w:rPr>
+        <w:t>text</w:t>
+      </w:r>
+      <w:proofErr w:type="spellEnd"/>
+      <w:r>
+        <w:rPr>
+          <w:sz w:val="18"/>
+          <w:szCs w:val="20"/>
+          <w:lang w:val="fr-FR"/>
+        </w:rPr>
+        <w:t xml:space="preserve"> a affiché lorsque le bouton est OFF</w:t>
+      </w:r>
+    </w:p>
+    <w:p>
+      <w:pPr>
+        <w:pStyle w:val="Paragraphedeliste"/>
+        <w:numPr>
+          <w:ilvl w:val="0"/>
+          <w:numId w:val="11"/>
+        </w:numPr>
+        <w:rPr>
+          <w:sz w:val="18"/>
+          <w:szCs w:val="20"/>
+          <w:lang w:val="fr-FR"/>
+        </w:rPr>
+      </w:pPr>
+      <w:r>
+        <w:rPr>
+          <w:sz w:val="18"/>
+          <w:szCs w:val="20"/>
+          <w:lang w:val="fr-FR"/>
+        </w:rPr>
+        <w:t xml:space="preserve">Action to switch OFF : le nom de l’action UPNP du </w:t>
+      </w:r>
+      <w:proofErr w:type="spellStart"/>
+      <w:r>
+        <w:rPr>
+          <w:sz w:val="18"/>
+          <w:szCs w:val="20"/>
+          <w:lang w:val="fr-FR"/>
+        </w:rPr>
+        <w:t>device</w:t>
+      </w:r>
+      <w:proofErr w:type="spellEnd"/>
+      <w:r>
+        <w:rPr>
+          <w:sz w:val="18"/>
+          <w:szCs w:val="20"/>
+          <w:lang w:val="fr-FR"/>
+        </w:rPr>
+        <w:t xml:space="preserve"> à exécuter pour passer l’état du bouton a OFF</w:t>
+      </w:r>
+    </w:p>
+    <w:p>
+      <w:pPr>
+        <w:pStyle w:val="Paragraphedeliste"/>
+        <w:numPr>
+          <w:ilvl w:val="0"/>
+          <w:numId w:val="11"/>
+        </w:numPr>
+        <w:rPr>
+          <w:sz w:val="18"/>
+          <w:szCs w:val="20"/>
+          <w:lang w:val="fr-FR"/>
+        </w:rPr>
+      </w:pPr>
+      <w:r>
+        <w:rPr>
+          <w:sz w:val="18"/>
+          <w:szCs w:val="20"/>
+          <w:lang w:val="fr-FR"/>
+        </w:rPr>
+        <w:t>Les éventuels paramètres de cette action, dépend de l’action sélectionnée</w:t>
+      </w:r>
+    </w:p>
+    <w:p>
+      <w:pPr>
+        <w:pStyle w:val="Paragraphedeliste"/>
+        <w:numPr>
+          <w:ilvl w:val="0"/>
+          <w:numId w:val="11"/>
+        </w:numPr>
+        <w:rPr>
+          <w:sz w:val="18"/>
+          <w:szCs w:val="20"/>
+          <w:lang w:val="fr-FR"/>
+        </w:rPr>
+      </w:pPr>
+      <w:proofErr w:type="spellStart"/>
+      <w:r>
+        <w:rPr>
+          <w:sz w:val="18"/>
+          <w:szCs w:val="20"/>
+          <w:lang w:val="fr-FR"/>
+        </w:rPr>
+        <w:t>OnLabel</w:t>
+      </w:r>
+      <w:proofErr w:type="spellEnd"/>
+      <w:r>
+        <w:rPr>
+          <w:sz w:val="18"/>
+          <w:szCs w:val="20"/>
+          <w:lang w:val="fr-FR"/>
+        </w:rPr>
+        <w:t xml:space="preserve"> : le </w:t>
+      </w:r>
+      <w:proofErr w:type="spellStart"/>
+      <w:r>
+        <w:rPr>
+          <w:sz w:val="18"/>
+          <w:szCs w:val="20"/>
+          <w:lang w:val="fr-FR"/>
+        </w:rPr>
+        <w:t>text</w:t>
+      </w:r>
+      <w:proofErr w:type="spellEnd"/>
+      <w:r>
+        <w:rPr>
+          <w:sz w:val="18"/>
+          <w:szCs w:val="20"/>
+          <w:lang w:val="fr-FR"/>
+        </w:rPr>
+        <w:t xml:space="preserve"> a affiché lorsque le bouton est ON</w:t>
+      </w:r>
+    </w:p>
+    <w:p>
+      <w:pPr>
+        <w:pStyle w:val="Paragraphedeliste"/>
+        <w:numPr>
+          <w:ilvl w:val="0"/>
+          <w:numId w:val="11"/>
+        </w:numPr>
+        <w:rPr>
+          <w:sz w:val="18"/>
+          <w:szCs w:val="20"/>
+          <w:lang w:val="fr-FR"/>
+        </w:rPr>
+      </w:pPr>
+      <w:r>
+        <w:rPr>
+          <w:sz w:val="18"/>
+          <w:szCs w:val="20"/>
+          <w:lang w:val="fr-FR"/>
+        </w:rPr>
+        <w:t xml:space="preserve">Action to switch OFF : le nom de l’action UPNP du </w:t>
+      </w:r>
+      <w:proofErr w:type="spellStart"/>
+      <w:r>
+        <w:rPr>
+          <w:sz w:val="18"/>
+          <w:szCs w:val="20"/>
+          <w:lang w:val="fr-FR"/>
+        </w:rPr>
+        <w:t>device</w:t>
+      </w:r>
+      <w:proofErr w:type="spellEnd"/>
+      <w:r>
+        <w:rPr>
+          <w:sz w:val="18"/>
+          <w:szCs w:val="20"/>
+          <w:lang w:val="fr-FR"/>
+        </w:rPr>
+        <w:t xml:space="preserve"> à exécuter pour passer l’état du bouton a </w:t>
+      </w:r>
+      <w:r>
+        <w:rPr>
+          <w:sz w:val="18"/>
+          <w:szCs w:val="20"/>
+          <w:lang w:val="fr-FR"/>
+        </w:rPr>
+        <w:t>ON</w:t>
+      </w:r>
+    </w:p>
+    <w:p>
+      <w:pPr>
+        <w:pStyle w:val="Paragraphedeliste"/>
+        <w:numPr>
+          <w:ilvl w:val="0"/>
+          <w:numId w:val="11"/>
+        </w:numPr>
+        <w:rPr>
+          <w:sz w:val="18"/>
+          <w:szCs w:val="20"/>
+          <w:lang w:val="fr-FR"/>
+        </w:rPr>
+      </w:pPr>
+      <w:r>
+        <w:rPr>
+          <w:sz w:val="18"/>
+          <w:szCs w:val="20"/>
+          <w:lang w:val="fr-FR"/>
+        </w:rPr>
+        <w:t>Les éventuels paramètres de cette action, dépend de l’action sélectionnée</w:t>
+      </w:r>
+    </w:p>
+    <w:p>
+      <w:pPr>
+        <w:rPr>
+          <w:sz w:val="18"/>
+          <w:szCs w:val="20"/>
+          <w:lang w:val="fr-FR"/>
+        </w:rPr>
+      </w:pPr>
+      <w:r>
+        <w:rPr>
+          <w:sz w:val="18"/>
+          <w:szCs w:val="20"/>
+          <w:lang w:val="fr-FR"/>
+        </w:rPr>
+        <w:t xml:space="preserve">Ici en exemple, le IPhone </w:t>
+      </w:r>
+      <w:proofErr w:type="spellStart"/>
+      <w:r>
+        <w:rPr>
+          <w:sz w:val="18"/>
+          <w:szCs w:val="20"/>
+          <w:lang w:val="fr-FR"/>
+        </w:rPr>
+        <w:t>locator</w:t>
+      </w:r>
+      <w:proofErr w:type="spellEnd"/>
+      <w:r>
+        <w:rPr>
+          <w:sz w:val="18"/>
+          <w:szCs w:val="20"/>
+          <w:lang w:val="fr-FR"/>
+        </w:rPr>
+        <w:t xml:space="preserve"> </w:t>
+      </w:r>
+      <w:proofErr w:type="spellStart"/>
+      <w:r>
+        <w:rPr>
+          <w:sz w:val="18"/>
+          <w:szCs w:val="20"/>
+          <w:lang w:val="fr-FR"/>
+        </w:rPr>
+        <w:t>device</w:t>
+      </w:r>
+      <w:proofErr w:type="spellEnd"/>
+      <w:r>
+        <w:rPr>
+          <w:sz w:val="18"/>
+          <w:szCs w:val="20"/>
+          <w:lang w:val="fr-FR"/>
+        </w:rPr>
+        <w:t xml:space="preserve"> est en mode Mute si sa variable « </w:t>
+      </w:r>
+      <w:proofErr w:type="spellStart"/>
+      <w:r>
+        <w:rPr>
+          <w:sz w:val="18"/>
+          <w:szCs w:val="20"/>
+          <w:lang w:val="fr-FR"/>
+        </w:rPr>
+        <w:t>Muted</w:t>
+      </w:r>
+      <w:proofErr w:type="spellEnd"/>
+      <w:r>
+        <w:rPr>
+          <w:sz w:val="18"/>
+          <w:szCs w:val="20"/>
+          <w:lang w:val="fr-FR"/>
+        </w:rPr>
+        <w:t xml:space="preserve"> » est </w:t>
+      </w:r>
+      <w:proofErr w:type="spellStart"/>
+      <w:r>
+        <w:rPr>
+          <w:sz w:val="18"/>
+          <w:szCs w:val="20"/>
+          <w:lang w:val="fr-FR"/>
+        </w:rPr>
+        <w:t>a</w:t>
+      </w:r>
+      <w:proofErr w:type="spellEnd"/>
+      <w:r>
+        <w:rPr>
+          <w:sz w:val="18"/>
+          <w:szCs w:val="20"/>
+          <w:lang w:val="fr-FR"/>
+        </w:rPr>
+        <w:t xml:space="preserve"> 1. Je veux afficher en VERT si le téléphone n’est pas en mode Mute, donc </w:t>
+      </w:r>
+      <w:proofErr w:type="spellStart"/>
+      <w:r>
+        <w:rPr>
+          <w:sz w:val="18"/>
+          <w:szCs w:val="20"/>
+          <w:lang w:val="fr-FR"/>
+        </w:rPr>
+        <w:t>inverted</w:t>
+      </w:r>
+      <w:proofErr w:type="spellEnd"/>
+      <w:r>
+        <w:rPr>
+          <w:sz w:val="18"/>
+          <w:szCs w:val="20"/>
+          <w:lang w:val="fr-FR"/>
+        </w:rPr>
+        <w:t xml:space="preserve"> est sélectionné. L’action pour passer </w:t>
+      </w:r>
+      <w:proofErr w:type="spellStart"/>
+      <w:r>
+        <w:rPr>
+          <w:sz w:val="18"/>
+          <w:szCs w:val="20"/>
+          <w:lang w:val="fr-FR"/>
+        </w:rPr>
+        <w:t>a</w:t>
+      </w:r>
+      <w:proofErr w:type="spellEnd"/>
+      <w:r>
+        <w:rPr>
+          <w:sz w:val="18"/>
+          <w:szCs w:val="20"/>
+          <w:lang w:val="fr-FR"/>
+        </w:rPr>
+        <w:t xml:space="preserve"> l’état OFF </w:t>
+      </w:r>
+      <w:proofErr w:type="gramStart"/>
+      <w:r>
+        <w:rPr>
+          <w:sz w:val="18"/>
+          <w:szCs w:val="20"/>
+          <w:lang w:val="fr-FR"/>
+        </w:rPr>
+        <w:t>( c’est</w:t>
+      </w:r>
+      <w:proofErr w:type="gramEnd"/>
+      <w:r>
+        <w:rPr>
+          <w:sz w:val="18"/>
+          <w:szCs w:val="20"/>
+          <w:lang w:val="fr-FR"/>
+        </w:rPr>
+        <w:t xml:space="preserve">-à-dire non muté ) est </w:t>
+      </w:r>
+      <w:proofErr w:type="spellStart"/>
+      <w:r>
+        <w:rPr>
+          <w:sz w:val="18"/>
+          <w:szCs w:val="20"/>
+          <w:lang w:val="fr-FR"/>
+        </w:rPr>
+        <w:t>Setmute</w:t>
+      </w:r>
+      <w:proofErr w:type="spellEnd"/>
+      <w:r>
+        <w:rPr>
+          <w:sz w:val="18"/>
+          <w:szCs w:val="20"/>
+          <w:lang w:val="fr-FR"/>
+        </w:rPr>
+        <w:t xml:space="preserve">() avec le paramètre 0.  L’action inverse pour passer </w:t>
+      </w:r>
+      <w:proofErr w:type="spellStart"/>
+      <w:r>
+        <w:rPr>
+          <w:sz w:val="18"/>
+          <w:szCs w:val="20"/>
+          <w:lang w:val="fr-FR"/>
+        </w:rPr>
+        <w:t>a</w:t>
+      </w:r>
+      <w:proofErr w:type="spellEnd"/>
+      <w:r>
+        <w:rPr>
+          <w:sz w:val="18"/>
+          <w:szCs w:val="20"/>
+          <w:lang w:val="fr-FR"/>
+        </w:rPr>
+        <w:t xml:space="preserve"> l’état ON </w:t>
+      </w:r>
+      <w:proofErr w:type="gramStart"/>
+      <w:r>
+        <w:rPr>
+          <w:sz w:val="18"/>
+          <w:szCs w:val="20"/>
+          <w:lang w:val="fr-FR"/>
+        </w:rPr>
+        <w:t>( c’est</w:t>
+      </w:r>
+      <w:proofErr w:type="gramEnd"/>
+      <w:r>
+        <w:rPr>
+          <w:sz w:val="18"/>
+          <w:szCs w:val="20"/>
+          <w:lang w:val="fr-FR"/>
+        </w:rPr>
+        <w:t xml:space="preserve">-à-dire muté ) est </w:t>
+      </w:r>
+      <w:proofErr w:type="spellStart"/>
+      <w:r>
+        <w:rPr>
+          <w:sz w:val="18"/>
+          <w:szCs w:val="20"/>
+          <w:lang w:val="fr-FR"/>
+        </w:rPr>
+        <w:t>SetMute</w:t>
+      </w:r>
+      <w:proofErr w:type="spellEnd"/>
+      <w:r>
+        <w:rPr>
+          <w:sz w:val="18"/>
+          <w:szCs w:val="20"/>
+          <w:lang w:val="fr-FR"/>
+        </w:rPr>
+        <w:t>() avec le paramètre a 1.</w:t>
+      </w:r>
+    </w:p>
+    <w:p>
+      <w:pPr>
+        <w:rPr>
+          <w:noProof/>
+          <w:lang w:val="fr-FR" w:eastAsia="fr-FR"/>
+        </w:rPr>
+      </w:pPr>
+      <w:r>
+        <w:rPr>
+          <w:noProof/>
+          <w:lang w:val="fr-FR" w:eastAsia="fr-FR"/>
+        </w:rPr>
+        <w:t xml:space="preserve"> </w:t>
+      </w:r>
+    </w:p>
+    <w:p>
+      <w:pPr>
+        <w:rPr>
+          <w:sz w:val="18"/>
+          <w:szCs w:val="20"/>
+          <w:lang w:val="fr-FR"/>
+        </w:rPr>
+      </w:pPr>
+      <w:r>
+        <w:rPr>
+          <w:sz w:val="18"/>
+          <w:szCs w:val="20"/>
+          <w:lang w:val="fr-FR"/>
+        </w:rPr>
+        <w:t xml:space="preserve">La gauge </w:t>
+      </w:r>
+      <w:proofErr w:type="spellStart"/>
+      <w:r>
+        <w:rPr>
+          <w:sz w:val="18"/>
+          <w:szCs w:val="20"/>
+          <w:lang w:val="fr-FR"/>
+        </w:rPr>
+        <w:t>google</w:t>
+      </w:r>
+      <w:proofErr w:type="spellEnd"/>
+      <w:r>
+        <w:rPr>
+          <w:sz w:val="18"/>
+          <w:szCs w:val="20"/>
+          <w:lang w:val="fr-FR"/>
+        </w:rPr>
+        <w:t xml:space="preserve"> permet d’afficher une valeur numérique et des arcs vert jaune rouge comme ceci :</w:t>
+      </w:r>
+    </w:p>
+    <w:p>
+      <w:pPr>
+        <w:rPr>
+          <w:sz w:val="18"/>
+          <w:szCs w:val="20"/>
+          <w:lang w:val="fr-FR"/>
+        </w:rPr>
+      </w:pPr>
+      <w:r>
+        <w:rPr>
+          <w:noProof/>
+          <w:lang w:val="fr-FR" w:eastAsia="fr-FR"/>
+        </w:rPr>
+        <w:drawing>
+          <wp:inline distT="0" distB="0" distL="0" distR="0" wp14:anchorId="545F06E8" wp14:editId="0D229CE9">
+            <wp:extent cx="716890" cy="722405"/>
+            <wp:effectExtent l="0" t="0" r="7620" b="1905"/>
+            <wp:docPr id="21" name="Image 21"/>
+            <wp:cNvGraphicFramePr>
+              <a:graphicFrameLocks xmlns:a="http://schemas.openxmlformats.org/drawingml/2006/main" noChangeAspect="1"/>
+            </wp:cNvGraphicFramePr>
+            <a:graphic xmlns:a="http://schemas.openxmlformats.org/drawingml/2006/main">
+              <a:graphicData uri="http://schemas.openxmlformats.org/drawingml/2006/picture">
+                <pic:pic xmlns:pic="http://schemas.openxmlformats.org/drawingml/2006/picture">
+                  <pic:nvPicPr>
+                    <pic:cNvPr id="1" name=""/>
+                    <pic:cNvPicPr/>
+                  </pic:nvPicPr>
+                  <pic:blipFill>
+                    <a:blip r:embed="rId19"/>
+                    <a:stretch>
+                      <a:fillRect/>
+                    </a:stretch>
+                  </pic:blipFill>
+                  <pic:spPr>
+                    <a:xfrm>
+                      <a:off x="0" y="0"/>
+                      <a:ext cx="729830" cy="735445"/>
+                    </a:xfrm>
+                    <a:prstGeom prst="rect">
+                      <a:avLst/>
+                    </a:prstGeom>
+                  </pic:spPr>
+                </pic:pic>
+              </a:graphicData>
+            </a:graphic>
+          </wp:inline>
+        </w:drawing>
+      </w:r>
+    </w:p>
+    <w:p>
+      <w:pPr>
+        <w:rPr>
+          <w:sz w:val="18"/>
+          <w:szCs w:val="20"/>
+          <w:lang w:val="fr-FR"/>
+        </w:rPr>
+      </w:pPr>
+    </w:p>
+    <w:p>
+      <w:pPr>
+        <w:rPr>
+          <w:sz w:val="18"/>
+          <w:szCs w:val="20"/>
+          <w:lang w:val="fr-FR"/>
+        </w:rPr>
+      </w:pPr>
+      <w:r>
+        <w:rPr>
+          <w:sz w:val="18"/>
+          <w:szCs w:val="20"/>
+          <w:lang w:val="fr-FR"/>
+        </w:rPr>
+        <w:lastRenderedPageBreak/>
+        <w:t>Les paramètres sont assez simples :</w:t>
+      </w:r>
+    </w:p>
+    <w:p>
+      <w:pPr>
+        <w:rPr>
+          <w:sz w:val="18"/>
+          <w:szCs w:val="20"/>
+          <w:lang w:val="fr-FR"/>
+        </w:rPr>
+      </w:pPr>
+      <w:r>
+        <w:rPr>
+          <w:noProof/>
+          <w:lang w:val="fr-FR" w:eastAsia="fr-FR"/>
+        </w:rPr>
+        <w:drawing>
+          <wp:inline distT="0" distB="0" distL="0" distR="0" wp14:anchorId="55E6E405" wp14:editId="4A1B03B3">
+            <wp:extent cx="3054813" cy="4059377"/>
+            <wp:effectExtent l="0" t="0" r="0" b="0"/>
+            <wp:docPr id="19" name="Image 19"/>
+            <wp:cNvGraphicFramePr>
+              <a:graphicFrameLocks xmlns:a="http://schemas.openxmlformats.org/drawingml/2006/main" noChangeAspect="1"/>
+            </wp:cNvGraphicFramePr>
+            <a:graphic xmlns:a="http://schemas.openxmlformats.org/drawingml/2006/main">
+              <a:graphicData uri="http://schemas.openxmlformats.org/drawingml/2006/picture">
+                <pic:pic xmlns:pic="http://schemas.openxmlformats.org/drawingml/2006/picture">
+                  <pic:nvPicPr>
+                    <pic:cNvPr id="1" name=""/>
+                    <pic:cNvPicPr/>
+                  </pic:nvPicPr>
+                  <pic:blipFill>
+                    <a:blip r:embed="rId20"/>
+                    <a:stretch>
+                      <a:fillRect/>
+                    </a:stretch>
+                  </pic:blipFill>
+                  <pic:spPr>
+                    <a:xfrm>
+                      <a:off x="0" y="0"/>
+                      <a:ext cx="3070224" cy="4079856"/>
+                    </a:xfrm>
+                    <a:prstGeom prst="rect">
+                      <a:avLst/>
+                    </a:prstGeom>
+                  </pic:spPr>
+                </pic:pic>
+              </a:graphicData>
+            </a:graphic>
+          </wp:inline>
+        </w:drawing>
+      </w:r>
+    </w:p>
+    <w:p>
+      <w:pPr>
+        <w:rPr>
+          <w:sz w:val="18"/>
+          <w:szCs w:val="20"/>
+          <w:lang w:val="fr-FR"/>
+        </w:rPr>
+      </w:pPr>
+    </w:p>
+    <w:p>
+      <w:pPr>
+        <w:rPr>
+          <w:sz w:val="18"/>
+          <w:szCs w:val="20"/>
+          <w:lang w:val="fr-FR"/>
+        </w:rPr>
+      </w:pPr>
+      <w:r>
+        <w:rPr>
+          <w:sz w:val="18"/>
+          <w:szCs w:val="20"/>
+          <w:lang w:val="fr-FR"/>
+        </w:rPr>
+        <w:t>Pour se servir des outils d’alignements, il faut commencer par sélectionner plusieurs contrôles soit en dessinant une bande élastique autour d’eux (on clique dans un endroit vide, on garde appuyé et on étend), ou bien on fait CTRL + Click sur ceux que l’on veut sélectionner.   Une fois la sélection faite, on peut simplement déplacer tout le groupe d’un coup, ou bien allez cliquer sur un des outils d’alignement (haut bas centre droit gauche milieu)</w:t>
+      </w:r>
+    </w:p>
+    <w:p>
+      <w:pPr>
+        <w:rPr>
+          <w:sz w:val="18"/>
+          <w:szCs w:val="20"/>
+          <w:lang w:val="fr-FR"/>
+        </w:rPr>
+      </w:pPr>
+      <w:proofErr w:type="gramStart"/>
+      <w:r>
+        <w:rPr>
+          <w:sz w:val="18"/>
+          <w:szCs w:val="20"/>
+          <w:lang w:val="fr-FR"/>
+        </w:rPr>
+        <w:t>Ensuite ,</w:t>
+      </w:r>
+      <w:proofErr w:type="gramEnd"/>
+      <w:r>
+        <w:rPr>
+          <w:sz w:val="18"/>
+          <w:szCs w:val="20"/>
+          <w:lang w:val="fr-FR"/>
+        </w:rPr>
+        <w:t xml:space="preserve"> ne pas oublier de sauvegarder la page par le Menu Action. </w:t>
+      </w:r>
+      <w:r>
+        <w:rPr>
+          <w:noProof/>
+          <w:lang w:val="fr-FR" w:eastAsia="fr-FR"/>
+        </w:rPr>
+        <w:drawing>
+          <wp:inline distT="0" distB="0" distL="0" distR="0" wp14:anchorId="7AE0B3F9" wp14:editId="135C9817">
+            <wp:extent cx="1611183" cy="1068019"/>
+            <wp:effectExtent l="0" t="0" r="8255" b="0"/>
+            <wp:docPr id="22" name="Image 22"/>
+            <wp:cNvGraphicFramePr>
+              <a:graphicFrameLocks xmlns:a="http://schemas.openxmlformats.org/drawingml/2006/main" noChangeAspect="1"/>
+            </wp:cNvGraphicFramePr>
+            <a:graphic xmlns:a="http://schemas.openxmlformats.org/drawingml/2006/main">
+              <a:graphicData uri="http://schemas.openxmlformats.org/drawingml/2006/picture">
+                <pic:pic xmlns:pic="http://schemas.openxmlformats.org/drawingml/2006/picture">
+                  <pic:nvPicPr>
+                    <pic:cNvPr id="1" name=""/>
+                    <pic:cNvPicPr/>
+                  </pic:nvPicPr>
+                  <pic:blipFill>
+                    <a:blip r:embed="rId21"/>
+                    <a:stretch>
+                      <a:fillRect/>
+                    </a:stretch>
+                  </pic:blipFill>
+                  <pic:spPr>
+                    <a:xfrm>
+                      <a:off x="0" y="0"/>
+                      <a:ext cx="1639350" cy="1086690"/>
+                    </a:xfrm>
+                    <a:prstGeom prst="rect">
+                      <a:avLst/>
+                    </a:prstGeom>
+                  </pic:spPr>
+                </pic:pic>
+              </a:graphicData>
+            </a:graphic>
+          </wp:inline>
+        </w:drawing>
+      </w:r>
+    </w:p>
+    <w:p>
+      <w:pPr>
+        <w:rPr>
+          <w:sz w:val="18"/>
+          <w:szCs w:val="20"/>
+          <w:lang w:val="fr-FR"/>
+        </w:rPr>
+      </w:pPr>
+    </w:p>
+    <w:p>
+      <w:pPr>
+        <w:pStyle w:val="Titre1"/>
+        <w:rPr>
+          <w:sz w:val="18"/>
+          <w:szCs w:val="20"/>
+          <w:lang w:val="fr-FR"/>
+        </w:rPr>
+      </w:pPr>
+      <w:r>
+        <w:rPr>
+          <w:sz w:val="18"/>
+          <w:szCs w:val="20"/>
+          <w:lang w:val="fr-FR"/>
+        </w:rPr>
+        <w:t xml:space="preserve">Mode </w:t>
+      </w:r>
+      <w:r>
+        <w:rPr>
+          <w:sz w:val="18"/>
+          <w:szCs w:val="20"/>
+          <w:lang w:val="fr-FR"/>
+        </w:rPr>
+        <w:t>Kiosk</w:t>
+      </w:r>
+    </w:p>
+    <w:p>
+      <w:pPr>
+        <w:rPr>
+          <w:sz w:val="18"/>
+          <w:szCs w:val="20"/>
+          <w:lang w:val="fr-FR"/>
+        </w:rPr>
+      </w:pPr>
+      <w:r>
+        <w:rPr>
+          <w:sz w:val="18"/>
+          <w:szCs w:val="20"/>
+          <w:lang w:val="fr-FR"/>
+        </w:rPr>
+        <w:t xml:space="preserve">Tout simplement par le menu Custom Pages / Use Custom pages. </w:t>
+      </w:r>
+      <w:r>
+        <w:rPr>
+          <w:sz w:val="18"/>
+          <w:szCs w:val="20"/>
+          <w:lang w:val="fr-FR"/>
+        </w:rPr>
+        <w:t>Chaque page apparait sous la forme d’une tab avec son nom.</w:t>
+      </w:r>
+    </w:p>
+    <w:p>
+      <w:pPr>
+        <w:rPr>
+          <w:sz w:val="18"/>
+          <w:szCs w:val="20"/>
+          <w:lang w:val="fr-FR"/>
+        </w:rPr>
+      </w:pPr>
+      <w:r>
+        <w:rPr>
+          <w:sz w:val="18"/>
+          <w:szCs w:val="20"/>
+          <w:lang w:val="fr-FR"/>
+        </w:rPr>
+        <w:t xml:space="preserve"> </w:t>
+      </w:r>
+      <w:r>
+        <w:rPr>
+          <w:sz w:val="18"/>
+          <w:szCs w:val="20"/>
+          <w:lang w:val="fr-FR"/>
+        </w:rPr>
+        <w:t xml:space="preserve">Avec </w:t>
+      </w:r>
+      <w:r>
+        <w:rPr>
+          <w:sz w:val="18"/>
+          <w:szCs w:val="20"/>
+          <w:lang w:val="fr-FR"/>
+        </w:rPr>
+        <w:t xml:space="preserve">un peu de patience, </w:t>
+      </w:r>
+      <w:r>
+        <w:rPr>
+          <w:sz w:val="18"/>
+          <w:szCs w:val="20"/>
+          <w:lang w:val="fr-FR"/>
+        </w:rPr>
+        <w:t>on peut arriver au résultat suivant</w:t>
+      </w:r>
+      <w:r>
+        <w:rPr>
+          <w:sz w:val="18"/>
+          <w:szCs w:val="20"/>
+          <w:lang w:val="fr-FR"/>
+        </w:rPr>
+        <w:t> :</w:t>
+      </w:r>
+    </w:p>
+    <w:p>
+      <w:pPr>
+        <w:rPr>
+          <w:sz w:val="18"/>
+          <w:szCs w:val="20"/>
+          <w:lang w:val="fr-FR"/>
+        </w:rPr>
+      </w:pPr>
+      <w:r>
+        <w:rPr>
+          <w:noProof/>
+          <w:lang w:val="fr-FR" w:eastAsia="fr-FR"/>
+        </w:rPr>
+        <w:lastRenderedPageBreak/>
+        <w:drawing>
+          <wp:inline distT="0" distB="0" distL="0" distR="0" wp14:anchorId="0E65E392" wp14:editId="25FBED54">
+            <wp:extent cx="4978226" cy="4162349"/>
+            <wp:effectExtent l="0" t="0" r="0" b="0"/>
+            <wp:docPr id="16" name="Image 16"/>
+            <wp:cNvGraphicFramePr>
+              <a:graphicFrameLocks xmlns:a="http://schemas.openxmlformats.org/drawingml/2006/main" noChangeAspect="1"/>
+            </wp:cNvGraphicFramePr>
+            <a:graphic xmlns:a="http://schemas.openxmlformats.org/drawingml/2006/main">
+              <a:graphicData uri="http://schemas.openxmlformats.org/drawingml/2006/picture">
+                <pic:pic xmlns:pic="http://schemas.openxmlformats.org/drawingml/2006/picture">
+                  <pic:nvPicPr>
+                    <pic:cNvPr id="1" name=""/>
+                    <pic:cNvPicPr/>
+                  </pic:nvPicPr>
+                  <pic:blipFill>
+                    <a:blip r:embed="rId22"/>
+                    <a:stretch>
+                      <a:fillRect/>
+                    </a:stretch>
+                  </pic:blipFill>
+                  <pic:spPr>
+                    <a:xfrm>
+                      <a:off x="0" y="0"/>
+                      <a:ext cx="4983667" cy="4166899"/>
+                    </a:xfrm>
+                    <a:prstGeom prst="rect">
+                      <a:avLst/>
+                    </a:prstGeom>
+                  </pic:spPr>
+                </pic:pic>
+              </a:graphicData>
+            </a:graphic>
+          </wp:inline>
+        </w:drawing>
+      </w:r>
+    </w:p>
+    <w:p>
+      <w:pPr>
+        <w:pStyle w:val="Titre1"/>
+        <w:rPr>
+          <w:sz w:val="18"/>
+          <w:szCs w:val="20"/>
+          <w:lang w:val="fr-FR"/>
+        </w:rPr>
+      </w:pPr>
+      <w:r>
+        <w:rPr>
+          <w:sz w:val="18"/>
+          <w:szCs w:val="20"/>
+          <w:lang w:val="fr-FR"/>
+        </w:rPr>
+        <w:t>Sauvegarde des pages</w:t>
+      </w:r>
+    </w:p>
+    <w:p>
+      <w:pPr>
+        <w:rPr>
+          <w:lang w:val="fr-FR"/>
+        </w:rPr>
+      </w:pPr>
+    </w:p>
+    <w:p>
+      <w:pPr>
+        <w:rPr>
+          <w:sz w:val="18"/>
+          <w:szCs w:val="20"/>
+          <w:lang w:val="fr-FR"/>
+        </w:rPr>
+      </w:pPr>
+      <w:r>
+        <w:rPr>
+          <w:sz w:val="18"/>
+          <w:szCs w:val="20"/>
+          <w:lang w:val="fr-FR"/>
+        </w:rPr>
+        <w:t xml:space="preserve">Attention </w:t>
+      </w:r>
+      <w:r>
+        <w:rPr>
+          <w:sz w:val="18"/>
+          <w:szCs w:val="20"/>
+          <w:lang w:val="fr-FR"/>
+        </w:rPr>
+        <w:t>à</w:t>
+      </w:r>
+      <w:r>
+        <w:rPr>
+          <w:sz w:val="18"/>
+          <w:szCs w:val="20"/>
+          <w:lang w:val="fr-FR"/>
+        </w:rPr>
+        <w:t xml:space="preserve"> ce point crucial. Les pages sont sauves dans des variables </w:t>
+      </w:r>
+      <w:proofErr w:type="gramStart"/>
+      <w:r>
+        <w:rPr>
+          <w:sz w:val="18"/>
+          <w:szCs w:val="20"/>
+          <w:lang w:val="fr-FR"/>
+        </w:rPr>
+        <w:t xml:space="preserve">du </w:t>
+      </w:r>
+      <w:r>
+        <w:rPr>
+          <w:sz w:val="18"/>
+          <w:szCs w:val="20"/>
+          <w:lang w:val="fr-FR"/>
+        </w:rPr>
+        <w:t>périphériques</w:t>
+      </w:r>
+      <w:proofErr w:type="gramEnd"/>
+      <w:r>
+        <w:rPr>
+          <w:sz w:val="18"/>
+          <w:szCs w:val="20"/>
+          <w:lang w:val="fr-FR"/>
+        </w:rPr>
+        <w:t xml:space="preserve"> ALTUI de VERA.  La taille étant </w:t>
+      </w:r>
+      <w:r>
+        <w:rPr>
+          <w:sz w:val="18"/>
+          <w:szCs w:val="20"/>
+          <w:lang w:val="fr-FR"/>
+        </w:rPr>
+        <w:t>limitée</w:t>
+      </w:r>
+      <w:r>
+        <w:rPr>
+          <w:sz w:val="18"/>
+          <w:szCs w:val="20"/>
+          <w:lang w:val="fr-FR"/>
+        </w:rPr>
+        <w:t xml:space="preserve"> </w:t>
+      </w:r>
+      <w:proofErr w:type="spellStart"/>
+      <w:proofErr w:type="gramStart"/>
+      <w:r>
+        <w:rPr>
+          <w:sz w:val="18"/>
+          <w:szCs w:val="20"/>
+          <w:lang w:val="fr-FR"/>
+        </w:rPr>
+        <w:t>a</w:t>
+      </w:r>
+      <w:proofErr w:type="spellEnd"/>
+      <w:proofErr w:type="gramEnd"/>
+      <w:r>
+        <w:rPr>
+          <w:sz w:val="18"/>
+          <w:szCs w:val="20"/>
+          <w:lang w:val="fr-FR"/>
+        </w:rPr>
+        <w:t xml:space="preserve"> la fois au niveau de stockage de la variable et au niveau du transport par la requête http entre ALTUI et le LUA </w:t>
+      </w:r>
+      <w:proofErr w:type="spellStart"/>
+      <w:r>
+        <w:rPr>
+          <w:sz w:val="18"/>
+          <w:szCs w:val="20"/>
+          <w:lang w:val="fr-FR"/>
+        </w:rPr>
+        <w:t>handler</w:t>
+      </w:r>
+      <w:proofErr w:type="spellEnd"/>
+      <w:r>
+        <w:rPr>
+          <w:sz w:val="18"/>
+          <w:szCs w:val="20"/>
+          <w:lang w:val="fr-FR"/>
+        </w:rPr>
+        <w:t xml:space="preserve"> du plugin qui n’accepte que les </w:t>
+      </w:r>
+      <w:r>
+        <w:rPr>
+          <w:sz w:val="18"/>
+          <w:szCs w:val="20"/>
+          <w:lang w:val="fr-FR"/>
+        </w:rPr>
+        <w:t>requetés</w:t>
+      </w:r>
+      <w:r>
+        <w:rPr>
+          <w:sz w:val="18"/>
+          <w:szCs w:val="20"/>
+          <w:lang w:val="fr-FR"/>
+        </w:rPr>
+        <w:t xml:space="preserve"> http GET, il est </w:t>
+      </w:r>
+      <w:r>
+        <w:rPr>
+          <w:sz w:val="18"/>
+          <w:szCs w:val="20"/>
+          <w:lang w:val="fr-FR"/>
+        </w:rPr>
+        <w:t>nécessaire</w:t>
+      </w:r>
+      <w:r>
+        <w:rPr>
+          <w:sz w:val="18"/>
+          <w:szCs w:val="20"/>
+          <w:lang w:val="fr-FR"/>
+        </w:rPr>
+        <w:t xml:space="preserve"> d’utiliser plusieurs variables</w:t>
+      </w:r>
+    </w:p>
+    <w:p>
+      <w:pPr>
+        <w:rPr>
+          <w:sz w:val="18"/>
+          <w:szCs w:val="20"/>
+          <w:lang w:val="fr-FR"/>
+        </w:rPr>
+      </w:pPr>
+      <w:r>
+        <w:rPr>
+          <w:sz w:val="18"/>
+          <w:szCs w:val="20"/>
+          <w:lang w:val="fr-FR"/>
+        </w:rPr>
+        <w:t xml:space="preserve">Tout est au forme JSON mais potentiellement segmenté en morceaux qu’il faut </w:t>
+      </w:r>
+      <w:r>
+        <w:rPr>
+          <w:sz w:val="18"/>
+          <w:szCs w:val="20"/>
+          <w:lang w:val="fr-FR"/>
+        </w:rPr>
+        <w:t>concaténer</w:t>
+      </w:r>
+      <w:r>
+        <w:rPr>
+          <w:sz w:val="18"/>
+          <w:szCs w:val="20"/>
+          <w:lang w:val="fr-FR"/>
+        </w:rPr>
+        <w:t xml:space="preserve"> si </w:t>
+      </w:r>
+      <w:r>
+        <w:rPr>
+          <w:sz w:val="18"/>
+          <w:szCs w:val="20"/>
+          <w:lang w:val="fr-FR"/>
+        </w:rPr>
+        <w:t>nécessaire</w:t>
+      </w:r>
+      <w:r>
+        <w:rPr>
+          <w:sz w:val="18"/>
+          <w:szCs w:val="20"/>
+          <w:lang w:val="fr-FR"/>
+        </w:rPr>
+        <w:t xml:space="preserve">. L’utilisateur n’a a priori pas </w:t>
+      </w:r>
+      <w:r>
+        <w:rPr>
+          <w:sz w:val="18"/>
+          <w:szCs w:val="20"/>
+          <w:lang w:val="fr-FR"/>
+        </w:rPr>
+        <w:t>à</w:t>
+      </w:r>
+      <w:r>
+        <w:rPr>
+          <w:sz w:val="18"/>
+          <w:szCs w:val="20"/>
+          <w:lang w:val="fr-FR"/>
+        </w:rPr>
+        <w:t xml:space="preserve"> s’occuper de cela mais c’est bon </w:t>
+      </w:r>
+      <w:r>
+        <w:rPr>
+          <w:sz w:val="18"/>
+          <w:szCs w:val="20"/>
+          <w:lang w:val="fr-FR"/>
+        </w:rPr>
+        <w:t>à</w:t>
+      </w:r>
+      <w:r>
+        <w:rPr>
+          <w:sz w:val="18"/>
+          <w:szCs w:val="20"/>
+          <w:lang w:val="fr-FR"/>
+        </w:rPr>
+        <w:t xml:space="preserve"> savoir. Les variables </w:t>
+      </w:r>
+      <w:proofErr w:type="spellStart"/>
+      <w:r>
+        <w:rPr>
+          <w:b/>
+          <w:sz w:val="18"/>
+          <w:szCs w:val="20"/>
+          <w:lang w:val="fr-FR"/>
+        </w:rPr>
+        <w:t>Data_CustomPages_</w:t>
+      </w:r>
+      <w:r>
+        <w:rPr>
+          <w:b/>
+          <w:sz w:val="18"/>
+          <w:szCs w:val="20"/>
+          <w:lang w:val="fr-FR"/>
+        </w:rPr>
+        <w:t>nnn</w:t>
+      </w:r>
+      <w:proofErr w:type="spellEnd"/>
+      <w:r>
+        <w:rPr>
+          <w:sz w:val="18"/>
+          <w:szCs w:val="20"/>
+          <w:lang w:val="fr-FR"/>
+        </w:rPr>
+        <w:t xml:space="preserve"> contiennent la liste des noms de pages </w:t>
+      </w:r>
+      <w:r>
+        <w:rPr>
+          <w:sz w:val="18"/>
+          <w:szCs w:val="20"/>
+          <w:lang w:val="fr-FR"/>
+        </w:rPr>
+        <w:t>crées</w:t>
+      </w:r>
+      <w:r>
+        <w:rPr>
+          <w:sz w:val="18"/>
+          <w:szCs w:val="20"/>
+          <w:lang w:val="fr-FR"/>
+        </w:rPr>
+        <w:t xml:space="preserve"> </w:t>
+      </w:r>
+      <w:r>
+        <w:rPr>
+          <w:sz w:val="18"/>
+          <w:szCs w:val="20"/>
+          <w:lang w:val="fr-FR"/>
+        </w:rPr>
+        <w:t xml:space="preserve">et les variables </w:t>
+      </w:r>
+      <w:r>
+        <w:rPr>
+          <w:b/>
+          <w:sz w:val="18"/>
+          <w:szCs w:val="20"/>
+          <w:lang w:val="fr-FR"/>
+        </w:rPr>
+        <w:t>Data_</w:t>
+      </w:r>
+      <w:r>
+        <w:rPr>
+          <w:b/>
+          <w:sz w:val="18"/>
+          <w:szCs w:val="20"/>
+          <w:lang w:val="fr-FR"/>
+        </w:rPr>
+        <w:t>&lt;nom&gt;</w:t>
+      </w:r>
+      <w:r>
+        <w:rPr>
+          <w:b/>
+          <w:sz w:val="18"/>
+          <w:szCs w:val="20"/>
+          <w:lang w:val="fr-FR"/>
+        </w:rPr>
+        <w:t>_</w:t>
+      </w:r>
+      <w:proofErr w:type="spellStart"/>
+      <w:r>
+        <w:rPr>
+          <w:b/>
+          <w:sz w:val="18"/>
+          <w:szCs w:val="20"/>
+          <w:lang w:val="fr-FR"/>
+        </w:rPr>
+        <w:t>nnn</w:t>
+      </w:r>
+      <w:proofErr w:type="spellEnd"/>
+      <w:r>
+        <w:rPr>
+          <w:sz w:val="18"/>
+          <w:szCs w:val="20"/>
+          <w:lang w:val="fr-FR"/>
+        </w:rPr>
+        <w:t xml:space="preserve"> contiennent les fragments pour la page de nom &lt;nom&gt;</w:t>
+      </w:r>
+    </w:p>
+    <w:p>
+      <w:pPr>
+        <w:rPr>
+          <w:sz w:val="18"/>
+          <w:szCs w:val="20"/>
+          <w:lang w:val="fr-FR"/>
+        </w:rPr>
+      </w:pPr>
+      <w:r>
+        <w:rPr>
+          <w:sz w:val="18"/>
+          <w:szCs w:val="20"/>
+          <w:lang w:val="fr-FR"/>
+        </w:rPr>
+        <w:t xml:space="preserve">Voici les variables de </w:t>
+      </w:r>
+      <w:proofErr w:type="gramStart"/>
+      <w:r>
+        <w:rPr>
+          <w:sz w:val="18"/>
+          <w:szCs w:val="20"/>
+          <w:lang w:val="fr-FR"/>
+        </w:rPr>
+        <w:t>ALTUI ,</w:t>
+      </w:r>
+      <w:proofErr w:type="gramEnd"/>
+      <w:r>
+        <w:rPr>
+          <w:sz w:val="18"/>
+          <w:szCs w:val="20"/>
+          <w:lang w:val="fr-FR"/>
+        </w:rPr>
+        <w:t xml:space="preserve"> vues par ALTUI lui-même …</w:t>
+      </w:r>
+    </w:p>
+    <w:p>
+      <w:pPr>
+        <w:rPr>
+          <w:sz w:val="18"/>
+          <w:szCs w:val="20"/>
+          <w:lang w:val="fr-FR"/>
+        </w:rPr>
+      </w:pPr>
+      <w:r>
+        <w:rPr>
+          <w:noProof/>
+          <w:lang w:val="fr-FR" w:eastAsia="fr-FR"/>
+        </w:rPr>
+        <w:lastRenderedPageBreak/>
+        <w:drawing>
+          <wp:inline distT="0" distB="0" distL="0" distR="0" wp14:anchorId="328E2124" wp14:editId="6988EB38">
+            <wp:extent cx="2435962" cy="4817651"/>
+            <wp:effectExtent l="0" t="0" r="2540" b="2540"/>
+            <wp:docPr id="4" name="Image 4"/>
+            <wp:cNvGraphicFramePr>
+              <a:graphicFrameLocks xmlns:a="http://schemas.openxmlformats.org/drawingml/2006/main" noChangeAspect="1"/>
+            </wp:cNvGraphicFramePr>
+            <a:graphic xmlns:a="http://schemas.openxmlformats.org/drawingml/2006/main">
+              <a:graphicData uri="http://schemas.openxmlformats.org/drawingml/2006/picture">
+                <pic:pic xmlns:pic="http://schemas.openxmlformats.org/drawingml/2006/picture">
+                  <pic:nvPicPr>
+                    <pic:cNvPr id="1" name=""/>
+                    <pic:cNvPicPr/>
+                  </pic:nvPicPr>
+                  <pic:blipFill>
+                    <a:blip r:embed="rId23"/>
+                    <a:stretch>
+                      <a:fillRect/>
+                    </a:stretch>
+                  </pic:blipFill>
+                  <pic:spPr>
+                    <a:xfrm>
+                      <a:off x="0" y="0"/>
+                      <a:ext cx="2441112" cy="4827836"/>
+                    </a:xfrm>
+                    <a:prstGeom prst="rect">
+                      <a:avLst/>
+                    </a:prstGeom>
+                  </pic:spPr>
+                </pic:pic>
+              </a:graphicData>
+            </a:graphic>
+          </wp:inline>
+        </w:drawing>
+      </w:r>
+    </w:p>
+    <w:p>
+      <w:pPr>
+        <w:rPr>
+          <w:sz w:val="18"/>
+          <w:szCs w:val="20"/>
+          <w:lang w:val="fr-FR"/>
+        </w:rPr>
+      </w:pPr>
+    </w:p>
+    <w:p>
+      <w:pPr>
+        <w:rPr>
+          <w:sz w:val="18"/>
+          <w:szCs w:val="20"/>
+          <w:lang w:val="fr-FR"/>
+        </w:rPr>
+      </w:pPr>
+      <w:r>
+        <w:rPr>
+          <w:sz w:val="18"/>
+          <w:szCs w:val="20"/>
+          <w:lang w:val="fr-FR"/>
+        </w:rPr>
+        <w:t xml:space="preserve">La chose importante qui peut arriver : vous voulez </w:t>
+      </w:r>
+      <w:r>
+        <w:rPr>
+          <w:sz w:val="18"/>
+          <w:szCs w:val="20"/>
+          <w:lang w:val="fr-FR"/>
+        </w:rPr>
+        <w:t>désinstaller</w:t>
+      </w:r>
+      <w:r>
+        <w:rPr>
+          <w:sz w:val="18"/>
+          <w:szCs w:val="20"/>
+          <w:lang w:val="fr-FR"/>
+        </w:rPr>
+        <w:t xml:space="preserve"> le </w:t>
+      </w:r>
+      <w:proofErr w:type="gramStart"/>
+      <w:r>
+        <w:rPr>
+          <w:sz w:val="18"/>
+          <w:szCs w:val="20"/>
+          <w:lang w:val="fr-FR"/>
+        </w:rPr>
+        <w:t>plugin ,</w:t>
+      </w:r>
+      <w:proofErr w:type="gramEnd"/>
+      <w:r>
+        <w:rPr>
+          <w:sz w:val="18"/>
+          <w:szCs w:val="20"/>
+          <w:lang w:val="fr-FR"/>
+        </w:rPr>
+        <w:t xml:space="preserve"> et tout </w:t>
+      </w:r>
+      <w:r>
+        <w:rPr>
+          <w:sz w:val="18"/>
+          <w:szCs w:val="20"/>
+          <w:lang w:val="fr-FR"/>
+        </w:rPr>
+        <w:t>réinstaller</w:t>
+      </w:r>
+      <w:r>
+        <w:rPr>
+          <w:sz w:val="18"/>
+          <w:szCs w:val="20"/>
+          <w:lang w:val="fr-FR"/>
+        </w:rPr>
+        <w:t xml:space="preserve"> plus tard. Vous allez perdre les valeurs des variables qui contiennent les pages.  </w:t>
+      </w:r>
+      <w:proofErr w:type="gramStart"/>
+      <w:r>
+        <w:rPr>
+          <w:sz w:val="18"/>
+          <w:szCs w:val="20"/>
+          <w:lang w:val="fr-FR"/>
+        </w:rPr>
+        <w:t xml:space="preserve">( </w:t>
+      </w:r>
+      <w:r>
+        <w:rPr>
+          <w:b/>
+          <w:sz w:val="18"/>
+          <w:szCs w:val="20"/>
+          <w:u w:val="single"/>
+          <w:lang w:val="fr-FR"/>
+        </w:rPr>
+        <w:t>Ca</w:t>
+      </w:r>
+      <w:proofErr w:type="gramEnd"/>
+      <w:r>
+        <w:rPr>
+          <w:b/>
+          <w:sz w:val="18"/>
+          <w:szCs w:val="20"/>
+          <w:u w:val="single"/>
+          <w:lang w:val="fr-FR"/>
+        </w:rPr>
+        <w:t xml:space="preserve"> n’est pas un problème pour les updates</w:t>
+      </w:r>
+      <w:r>
+        <w:rPr>
+          <w:sz w:val="18"/>
+          <w:szCs w:val="20"/>
+          <w:lang w:val="fr-FR"/>
+        </w:rPr>
+        <w:t xml:space="preserve"> )</w:t>
+      </w:r>
+    </w:p>
+    <w:p>
+      <w:pPr>
+        <w:rPr>
+          <w:sz w:val="18"/>
+          <w:szCs w:val="20"/>
+          <w:lang w:val="fr-FR"/>
+        </w:rPr>
+      </w:pPr>
+      <w:r>
+        <w:rPr>
+          <w:sz w:val="18"/>
+          <w:szCs w:val="20"/>
+          <w:lang w:val="fr-FR"/>
+        </w:rPr>
+        <w:t xml:space="preserve">Dans ce cas, il est possible d’utiliser une fonction </w:t>
+      </w:r>
+      <w:proofErr w:type="gramStart"/>
+      <w:r>
+        <w:rPr>
+          <w:sz w:val="18"/>
+          <w:szCs w:val="20"/>
+          <w:lang w:val="fr-FR"/>
+        </w:rPr>
+        <w:t xml:space="preserve">de </w:t>
+      </w:r>
+      <w:proofErr w:type="spellStart"/>
+      <w:r>
+        <w:rPr>
+          <w:sz w:val="18"/>
+          <w:szCs w:val="20"/>
+          <w:lang w:val="fr-FR"/>
+        </w:rPr>
+        <w:t>AltUI</w:t>
+      </w:r>
+      <w:proofErr w:type="spellEnd"/>
+      <w:proofErr w:type="gramEnd"/>
+      <w:r>
+        <w:rPr>
+          <w:sz w:val="18"/>
+          <w:szCs w:val="20"/>
+          <w:lang w:val="fr-FR"/>
+        </w:rPr>
+        <w:t xml:space="preserve"> en respectant scrupuleusement la procédure suivante.</w:t>
+      </w:r>
+    </w:p>
+    <w:p>
+      <w:pPr>
+        <w:pStyle w:val="Paragraphedeliste"/>
+        <w:numPr>
+          <w:ilvl w:val="0"/>
+          <w:numId w:val="12"/>
+        </w:numPr>
+        <w:rPr>
+          <w:sz w:val="18"/>
+          <w:szCs w:val="20"/>
+          <w:lang w:val="fr-FR"/>
+        </w:rPr>
+      </w:pPr>
+      <w:r>
+        <w:rPr>
+          <w:sz w:val="18"/>
+          <w:szCs w:val="20"/>
+          <w:lang w:val="fr-FR"/>
+        </w:rPr>
+        <w:t xml:space="preserve">A partir de </w:t>
+      </w:r>
+      <w:proofErr w:type="spellStart"/>
+      <w:r>
+        <w:rPr>
+          <w:sz w:val="18"/>
+          <w:szCs w:val="20"/>
+          <w:lang w:val="fr-FR"/>
+        </w:rPr>
+        <w:t>AltUI</w:t>
+      </w:r>
+      <w:proofErr w:type="spellEnd"/>
+      <w:r>
+        <w:rPr>
+          <w:sz w:val="18"/>
+          <w:szCs w:val="20"/>
+          <w:lang w:val="fr-FR"/>
+        </w:rPr>
+        <w:t xml:space="preserve">, allez dans le menu More / </w:t>
+      </w:r>
+      <w:proofErr w:type="spellStart"/>
+      <w:r>
+        <w:rPr>
+          <w:sz w:val="18"/>
+          <w:szCs w:val="20"/>
+          <w:lang w:val="fr-FR"/>
+        </w:rPr>
+        <w:t>Optimization</w:t>
+      </w:r>
+      <w:proofErr w:type="spellEnd"/>
+    </w:p>
+    <w:p>
+      <w:pPr>
+        <w:pStyle w:val="Paragraphedeliste"/>
+        <w:numPr>
+          <w:ilvl w:val="0"/>
+          <w:numId w:val="12"/>
+        </w:numPr>
+        <w:rPr>
+          <w:sz w:val="18"/>
+          <w:szCs w:val="20"/>
+          <w:lang w:val="fr-FR"/>
+        </w:rPr>
+      </w:pPr>
+      <w:r>
+        <w:rPr>
+          <w:sz w:val="18"/>
+          <w:szCs w:val="20"/>
+          <w:lang w:val="fr-FR"/>
+        </w:rPr>
+        <w:t xml:space="preserve">Cliquer sur le </w:t>
+      </w:r>
+      <w:r>
+        <w:rPr>
+          <w:sz w:val="18"/>
+          <w:szCs w:val="20"/>
+          <w:lang w:val="fr-FR"/>
+        </w:rPr>
+        <w:t>bouton</w:t>
+      </w:r>
+      <w:r>
+        <w:rPr>
+          <w:sz w:val="18"/>
+          <w:szCs w:val="20"/>
+          <w:lang w:val="fr-FR"/>
+        </w:rPr>
+        <w:t xml:space="preserve"> Save User Pages. </w:t>
+      </w:r>
+      <w:r>
+        <w:rPr>
+          <w:noProof/>
+          <w:lang w:val="fr-FR" w:eastAsia="fr-FR"/>
+        </w:rPr>
+        <w:drawing>
+          <wp:inline distT="0" distB="0" distL="0" distR="0" wp14:anchorId="1FBC6712" wp14:editId="43DB8838">
+            <wp:extent cx="3760012" cy="709421"/>
+            <wp:effectExtent l="0" t="0" r="0" b="0"/>
+            <wp:docPr id="15" name="Image 15"/>
+            <wp:cNvGraphicFramePr>
+              <a:graphicFrameLocks xmlns:a="http://schemas.openxmlformats.org/drawingml/2006/main" noChangeAspect="1"/>
+            </wp:cNvGraphicFramePr>
+            <a:graphic xmlns:a="http://schemas.openxmlformats.org/drawingml/2006/main">
+              <a:graphicData uri="http://schemas.openxmlformats.org/drawingml/2006/picture">
+                <pic:pic xmlns:pic="http://schemas.openxmlformats.org/drawingml/2006/picture">
+                  <pic:nvPicPr>
+                    <pic:cNvPr id="1" name=""/>
+                    <pic:cNvPicPr/>
+                  </pic:nvPicPr>
+                  <pic:blipFill>
+                    <a:blip r:embed="rId24"/>
+                    <a:stretch>
+                      <a:fillRect/>
+                    </a:stretch>
+                  </pic:blipFill>
+                  <pic:spPr>
+                    <a:xfrm>
+                      <a:off x="0" y="0"/>
+                      <a:ext cx="3869866" cy="730148"/>
+                    </a:xfrm>
+                    <a:prstGeom prst="rect">
+                      <a:avLst/>
+                    </a:prstGeom>
+                  </pic:spPr>
+                </pic:pic>
+              </a:graphicData>
+            </a:graphic>
+          </wp:inline>
+        </w:drawing>
+      </w:r>
+    </w:p>
+    <w:p>
+      <w:pPr>
+        <w:pStyle w:val="Paragraphedeliste"/>
+        <w:numPr>
+          <w:ilvl w:val="0"/>
+          <w:numId w:val="12"/>
+        </w:numPr>
+        <w:rPr>
+          <w:sz w:val="18"/>
+          <w:szCs w:val="20"/>
+          <w:lang w:val="fr-FR"/>
+        </w:rPr>
+      </w:pPr>
       <w:bookmarkStart w:id="0" w:name="_GoBack"/>
       <w:bookmarkEnd w:id="0"/>
+      <w:r>
+        <w:rPr>
+          <w:sz w:val="18"/>
+          <w:szCs w:val="20"/>
+          <w:lang w:val="fr-FR"/>
+        </w:rPr>
+        <w:lastRenderedPageBreak/>
+        <w:t xml:space="preserve">Ceci va sauver vos user pages dans le local </w:t>
+      </w:r>
+      <w:proofErr w:type="spellStart"/>
+      <w:r>
+        <w:rPr>
+          <w:sz w:val="18"/>
+          <w:szCs w:val="20"/>
+          <w:lang w:val="fr-FR"/>
+        </w:rPr>
+        <w:t>storage</w:t>
+      </w:r>
+      <w:proofErr w:type="spellEnd"/>
+      <w:r>
+        <w:rPr>
+          <w:sz w:val="18"/>
+          <w:szCs w:val="20"/>
+          <w:lang w:val="fr-FR"/>
+        </w:rPr>
+        <w:t xml:space="preserve"> HTML5 de votre poste client. Visible par exemple sous chrome </w:t>
+      </w:r>
+      <w:r>
+        <w:rPr>
+          <w:noProof/>
+          <w:lang w:val="fr-FR" w:eastAsia="fr-FR"/>
+        </w:rPr>
+        <w:drawing>
+          <wp:inline distT="0" distB="0" distL="0" distR="0" wp14:anchorId="6C7DA06E" wp14:editId="485DC61A">
+            <wp:extent cx="5943600" cy="1400175"/>
+            <wp:effectExtent l="0" t="0" r="0" b="9525"/>
+            <wp:docPr id="11" name="Image 11"/>
+            <wp:cNvGraphicFramePr>
+              <a:graphicFrameLocks xmlns:a="http://schemas.openxmlformats.org/drawingml/2006/main" noChangeAspect="1"/>
+            </wp:cNvGraphicFramePr>
+            <a:graphic xmlns:a="http://schemas.openxmlformats.org/drawingml/2006/main">
+              <a:graphicData uri="http://schemas.openxmlformats.org/drawingml/2006/picture">
+                <pic:pic xmlns:pic="http://schemas.openxmlformats.org/drawingml/2006/picture">
+                  <pic:nvPicPr>
+                    <pic:cNvPr id="1" name=""/>
+                    <pic:cNvPicPr/>
+                  </pic:nvPicPr>
+                  <pic:blipFill>
+                    <a:blip r:embed="rId25"/>
+                    <a:stretch>
+                      <a:fillRect/>
+                    </a:stretch>
+                  </pic:blipFill>
+                  <pic:spPr>
+                    <a:xfrm>
+                      <a:off x="0" y="0"/>
+                      <a:ext cx="5943600" cy="1400175"/>
+                    </a:xfrm>
+                    <a:prstGeom prst="rect">
+                      <a:avLst/>
+                    </a:prstGeom>
+                  </pic:spPr>
+                </pic:pic>
+              </a:graphicData>
+            </a:graphic>
+          </wp:inline>
+        </w:drawing>
+      </w:r>
     </w:p>
     <w:p>
       <w:pPr>
-        <w:pStyle w:val="Titre1"/>
-        <w:rPr>
-          <w:sz w:val="18"/>
-          <w:szCs w:val="20"/>
-          <w:lang w:val="fr-FR"/>
-        </w:rPr>
-      </w:pPr>
-      <w:r>
-        <w:rPr>
-          <w:sz w:val="18"/>
-          <w:szCs w:val="20"/>
-          <w:lang w:val="fr-FR"/>
-        </w:rPr>
-        <w:t>xx</w:t>
+        <w:pStyle w:val="Paragraphedeliste"/>
+        <w:numPr>
+          <w:ilvl w:val="0"/>
+          <w:numId w:val="12"/>
+        </w:numPr>
+        <w:rPr>
+          <w:sz w:val="18"/>
+          <w:szCs w:val="20"/>
+          <w:lang w:val="fr-FR"/>
+        </w:rPr>
+      </w:pPr>
+      <w:r>
+        <w:rPr>
+          <w:sz w:val="18"/>
+          <w:szCs w:val="20"/>
+          <w:lang w:val="fr-FR"/>
+        </w:rPr>
+        <w:t xml:space="preserve">Faire votre </w:t>
+      </w:r>
+      <w:proofErr w:type="spellStart"/>
+      <w:r>
+        <w:rPr>
+          <w:sz w:val="18"/>
+          <w:szCs w:val="20"/>
+          <w:lang w:val="fr-FR"/>
+        </w:rPr>
+        <w:t>desinstall</w:t>
+      </w:r>
+      <w:proofErr w:type="spellEnd"/>
+      <w:r>
+        <w:rPr>
+          <w:sz w:val="18"/>
+          <w:szCs w:val="20"/>
+          <w:lang w:val="fr-FR"/>
+        </w:rPr>
+        <w:t xml:space="preserve"> du </w:t>
+      </w:r>
+      <w:proofErr w:type="gramStart"/>
+      <w:r>
+        <w:rPr>
+          <w:sz w:val="18"/>
+          <w:szCs w:val="20"/>
+          <w:lang w:val="fr-FR"/>
+        </w:rPr>
+        <w:t>plugin ,</w:t>
+      </w:r>
+      <w:proofErr w:type="gramEnd"/>
+      <w:r>
+        <w:rPr>
+          <w:sz w:val="18"/>
+          <w:szCs w:val="20"/>
+          <w:lang w:val="fr-FR"/>
+        </w:rPr>
+        <w:t xml:space="preserve"> reset </w:t>
+      </w:r>
+      <w:proofErr w:type="spellStart"/>
+      <w:r>
+        <w:rPr>
+          <w:sz w:val="18"/>
+          <w:szCs w:val="20"/>
+          <w:lang w:val="fr-FR"/>
+        </w:rPr>
+        <w:t>factory</w:t>
+      </w:r>
+      <w:proofErr w:type="spellEnd"/>
+      <w:r>
+        <w:rPr>
+          <w:sz w:val="18"/>
+          <w:szCs w:val="20"/>
+          <w:lang w:val="fr-FR"/>
+        </w:rPr>
+        <w:t>, tout ce que vous voulez</w:t>
       </w:r>
     </w:p>
     <w:p>
       <w:pPr>
-        <w:rPr>
-          <w:lang w:val="fr-FR"/>
-        </w:rPr>
-      </w:pPr>
+        <w:pStyle w:val="Paragraphedeliste"/>
+        <w:numPr>
+          <w:ilvl w:val="0"/>
+          <w:numId w:val="12"/>
+        </w:numPr>
+        <w:rPr>
+          <w:sz w:val="18"/>
+          <w:szCs w:val="20"/>
+          <w:lang w:val="fr-FR"/>
+        </w:rPr>
+      </w:pPr>
+      <w:r>
+        <w:rPr>
+          <w:sz w:val="18"/>
+          <w:szCs w:val="20"/>
+          <w:lang w:val="fr-FR"/>
+        </w:rPr>
+        <w:t xml:space="preserve">Une fois que le plugin ALTUI sera réinstallé et fonctionnel sur la Vera,  ouvrir </w:t>
+      </w:r>
+      <w:proofErr w:type="spellStart"/>
+      <w:r>
+        <w:rPr>
+          <w:sz w:val="18"/>
+          <w:szCs w:val="20"/>
+          <w:lang w:val="fr-FR"/>
+        </w:rPr>
+        <w:t>AltUI</w:t>
+      </w:r>
+      <w:proofErr w:type="spellEnd"/>
+      <w:r>
+        <w:rPr>
+          <w:sz w:val="18"/>
+          <w:szCs w:val="20"/>
+          <w:lang w:val="fr-FR"/>
+        </w:rPr>
+        <w:t xml:space="preserve">, et allez </w:t>
+      </w:r>
+      <w:r>
+        <w:rPr>
+          <w:sz w:val="18"/>
+          <w:szCs w:val="20"/>
+          <w:lang w:val="fr-FR"/>
+        </w:rPr>
+        <w:t xml:space="preserve">dans le menu More / </w:t>
+      </w:r>
+      <w:r>
+        <w:rPr>
+          <w:sz w:val="18"/>
+          <w:szCs w:val="20"/>
+          <w:lang w:val="fr-FR"/>
+        </w:rPr>
+        <w:t>Optimisation</w:t>
+      </w:r>
     </w:p>
     <w:p>
       <w:pPr>
-        <w:rPr>
-          <w:sz w:val="18"/>
-          <w:szCs w:val="20"/>
-          <w:lang w:val="fr-FR"/>
-        </w:rPr>
-      </w:pPr>
-      <w:r>
-        <w:rPr>
-          <w:sz w:val="18"/>
-          <w:szCs w:val="20"/>
-          <w:lang w:val="fr-FR"/>
-        </w:rPr>
-        <w:t>xx</w:t>
-      </w:r>
+        <w:pStyle w:val="Paragraphedeliste"/>
+        <w:numPr>
+          <w:ilvl w:val="0"/>
+          <w:numId w:val="12"/>
+        </w:numPr>
+        <w:rPr>
+          <w:color w:val="FF0000"/>
+          <w:sz w:val="18"/>
+          <w:szCs w:val="20"/>
+          <w:lang w:val="fr-FR"/>
+        </w:rPr>
+      </w:pPr>
+      <w:r>
+        <w:rPr>
+          <w:color w:val="FF0000"/>
+          <w:sz w:val="18"/>
+          <w:szCs w:val="20"/>
+          <w:lang w:val="fr-FR"/>
+        </w:rPr>
+        <w:t xml:space="preserve">Cliquer sur Restore </w:t>
+      </w:r>
+      <w:proofErr w:type="spellStart"/>
+      <w:r>
+        <w:rPr>
+          <w:color w:val="FF0000"/>
+          <w:sz w:val="18"/>
+          <w:szCs w:val="20"/>
+          <w:lang w:val="fr-FR"/>
+        </w:rPr>
+        <w:t>From</w:t>
+      </w:r>
+      <w:proofErr w:type="spellEnd"/>
+      <w:r>
+        <w:rPr>
+          <w:color w:val="FF0000"/>
+          <w:sz w:val="18"/>
+          <w:szCs w:val="20"/>
+          <w:lang w:val="fr-FR"/>
+        </w:rPr>
+        <w:t xml:space="preserve"> User Pages Cache et tout devrait être en place</w:t>
+      </w:r>
+    </w:p>
+    <w:p>
+      <w:pPr>
+        <w:pStyle w:val="Paragraphedeliste"/>
+        <w:numPr>
+          <w:ilvl w:val="0"/>
+          <w:numId w:val="12"/>
+        </w:numPr>
+        <w:rPr>
+          <w:color w:val="FF0000"/>
+          <w:sz w:val="18"/>
+          <w:szCs w:val="20"/>
+          <w:lang w:val="fr-FR"/>
+        </w:rPr>
+      </w:pPr>
+      <w:r>
+        <w:rPr>
+          <w:color w:val="FF0000"/>
+          <w:sz w:val="18"/>
+          <w:szCs w:val="20"/>
+          <w:lang w:val="fr-FR"/>
+        </w:rPr>
+        <w:t xml:space="preserve">Cliquer sur Save User Pages pour </w:t>
+      </w:r>
+      <w:proofErr w:type="spellStart"/>
+      <w:r>
+        <w:rPr>
+          <w:color w:val="FF0000"/>
+          <w:sz w:val="18"/>
+          <w:szCs w:val="20"/>
+          <w:lang w:val="fr-FR"/>
+        </w:rPr>
+        <w:t>resauver</w:t>
+      </w:r>
+      <w:proofErr w:type="spellEnd"/>
+      <w:r>
+        <w:rPr>
+          <w:color w:val="FF0000"/>
+          <w:sz w:val="18"/>
+          <w:szCs w:val="20"/>
+          <w:lang w:val="fr-FR"/>
+        </w:rPr>
+        <w:t xml:space="preserve"> les pages dans la Vera</w:t>
+      </w:r>
+      <w:r>
+        <w:rPr>
+          <w:color w:val="FF0000"/>
+          <w:sz w:val="18"/>
+          <w:szCs w:val="20"/>
+          <w:lang w:val="fr-FR"/>
+        </w:rPr>
+        <w:t xml:space="preserve">. </w:t>
+      </w:r>
+      <w:r>
+        <w:rPr>
+          <w:sz w:val="18"/>
+          <w:szCs w:val="20"/>
+          <w:lang w:val="fr-FR"/>
+        </w:rPr>
+        <w:t>Ne pas oublier cette étape</w:t>
+      </w:r>
+    </w:p>
+    <w:p>
+      <w:pPr>
+        <w:rPr>
+          <w:sz w:val="18"/>
+          <w:szCs w:val="20"/>
+          <w:lang w:val="fr-FR"/>
+        </w:rPr>
+      </w:pPr>
+    </w:p>
+    <w:p>
+      <w:pPr>
+        <w:rPr>
+          <w:sz w:val="18"/>
+          <w:szCs w:val="20"/>
+          <w:lang w:val="fr-FR"/>
+        </w:rPr>
+      </w:pPr>
     </w:p>
     <w:sectPr>
       <w:pgSz w:w="12240" w:h="15840"/>
@@ -285,6 +4981,119 @@
 <file path=word/numbering.xml><?xml version="1.0" encoding="utf-8"?>
 <w:numbering xmlns:wpc="http://schemas.microsoft.com/office/word/2010/wordprocessingCanvas" xmlns:mc="http://schemas.openxmlformats.org/markup-compatibility/2006" xmlns:o="urn:schemas-microsoft-com:office:office" xmlns:r="http://schemas.openxmlformats.org/officeDocument/2006/relationships" xmlns:m="http://schemas.openxmlformats.org/officeDocument/2006/math" xmlns:v="urn:schemas-microsoft-com:vml" xmlns:wp14="http://schemas.microsoft.com/office/word/2010/wordprocessingDrawing" xmlns:wp="http://schemas.openxmlformats.org/drawingml/2006/wordprocessingDrawing" xmlns:w10="urn:schemas-microsoft-com:office:word" xmlns:w="http://schemas.openxmlformats.org/wordprocessingml/2006/main" xmlns:w14="http://schemas.microsoft.com/office/word/2010/wordml" xmlns:w15="http://schemas.microsoft.com/office/word/2012/wordml" xmlns:wpg="http://schemas.microsoft.com/office/word/2010/wordprocessingGroup" xmlns:wpi="http://schemas.microsoft.com/office/word/2010/wordprocessingInk" xmlns:wne="http://schemas.microsoft.com/office/word/2006/wordml" xmlns:wps="http://schemas.microsoft.com/office/word/2010/wordprocessingShape" mc:Ignorable="w14 w15 wp14">
   <w:abstractNum w:abstractNumId="0">
+    <w:nsid w:val="07EF0A0E"/>
+    <w:multiLevelType w:val="hybridMultilevel"/>
+    <w:tmpl w:val="CEE49C5A"/>
+    <w:lvl w:ilvl="0" w:tplc="040C0001">
+      <w:start w:val="1"/>
+      <w:numFmt w:val="bullet"/>
+      <w:lvlText w:val=""/>
+      <w:lvlJc w:val="left"/>
+      <w:pPr>
+        <w:ind w:left="720" w:hanging="360"/>
+      </w:pPr>
+      <w:rPr>
+        <w:rFonts w:ascii="Symbol" w:hAnsi="Symbol" w:hint="default"/>
+      </w:rPr>
+    </w:lvl>
+    <w:lvl w:ilvl="1" w:tplc="040C0003" w:tentative="1">
+      <w:start w:val="1"/>
+      <w:numFmt w:val="bullet"/>
+      <w:lvlText w:val="o"/>
+      <w:lvlJc w:val="left"/>
+      <w:pPr>
+        <w:ind w:left="1440" w:hanging="360"/>
+      </w:pPr>
+      <w:rPr>
+        <w:rFonts w:ascii="Courier New" w:hAnsi="Courier New" w:cs="Courier New" w:hint="default"/>
+      </w:rPr>
+    </w:lvl>
+    <w:lvl w:ilvl="2" w:tplc="040C0005" w:tentative="1">
+      <w:start w:val="1"/>
+      <w:numFmt w:val="bullet"/>
+      <w:lvlText w:val=""/>
+      <w:lvlJc w:val="left"/>
+      <w:pPr>
+        <w:ind w:left="2160" w:hanging="360"/>
+      </w:pPr>
+      <w:rPr>
+        <w:rFonts w:ascii="Wingdings" w:hAnsi="Wingdings" w:hint="default"/>
+      </w:rPr>
+    </w:lvl>
+    <w:lvl w:ilvl="3" w:tplc="040C0001" w:tentative="1">
+      <w:start w:val="1"/>
+      <w:numFmt w:val="bullet"/>
+      <w:lvlText w:val=""/>
+      <w:lvlJc w:val="left"/>
+      <w:pPr>
+        <w:ind w:left="2880" w:hanging="360"/>
+      </w:pPr>
+      <w:rPr>
+        <w:rFonts w:ascii="Symbol" w:hAnsi="Symbol" w:hint="default"/>
+      </w:rPr>
+    </w:lvl>
+    <w:lvl w:ilvl="4" w:tplc="040C0003" w:tentative="1">
+      <w:start w:val="1"/>
+      <w:numFmt w:val="bullet"/>
+      <w:lvlText w:val="o"/>
+      <w:lvlJc w:val="left"/>
+      <w:pPr>
+        <w:ind w:left="3600" w:hanging="360"/>
+      </w:pPr>
+      <w:rPr>
+        <w:rFonts w:ascii="Courier New" w:hAnsi="Courier New" w:cs="Courier New" w:hint="default"/>
+      </w:rPr>
+    </w:lvl>
+    <w:lvl w:ilvl="5" w:tplc="040C0005" w:tentative="1">
+      <w:start w:val="1"/>
+      <w:numFmt w:val="bullet"/>
+      <w:lvlText w:val=""/>
+      <w:lvlJc w:val="left"/>
+      <w:pPr>
+        <w:ind w:left="4320" w:hanging="360"/>
+      </w:pPr>
+      <w:rPr>
+        <w:rFonts w:ascii="Wingdings" w:hAnsi="Wingdings" w:hint="default"/>
+      </w:rPr>
+    </w:lvl>
+    <w:lvl w:ilvl="6" w:tplc="040C0001" w:tentative="1">
+      <w:start w:val="1"/>
+      <w:numFmt w:val="bullet"/>
+      <w:lvlText w:val=""/>
+      <w:lvlJc w:val="left"/>
+      <w:pPr>
+        <w:ind w:left="5040" w:hanging="360"/>
+      </w:pPr>
+      <w:rPr>
+        <w:rFonts w:ascii="Symbol" w:hAnsi="Symbol" w:hint="default"/>
+      </w:rPr>
+    </w:lvl>
+    <w:lvl w:ilvl="7" w:tplc="040C0003" w:tentative="1">
+      <w:start w:val="1"/>
+      <w:numFmt w:val="bullet"/>
+      <w:lvlText w:val="o"/>
+      <w:lvlJc w:val="left"/>
+      <w:pPr>
+        <w:ind w:left="5760" w:hanging="360"/>
+      </w:pPr>
+      <w:rPr>
+        <w:rFonts w:ascii="Courier New" w:hAnsi="Courier New" w:cs="Courier New" w:hint="default"/>
+      </w:rPr>
+    </w:lvl>
+    <w:lvl w:ilvl="8" w:tplc="040C0005" w:tentative="1">
+      <w:start w:val="1"/>
+      <w:numFmt w:val="bullet"/>
+      <w:lvlText w:val=""/>
+      <w:lvlJc w:val="left"/>
+      <w:pPr>
+        <w:ind w:left="6480" w:hanging="360"/>
+      </w:pPr>
+      <w:rPr>
+        <w:rFonts w:ascii="Wingdings" w:hAnsi="Wingdings" w:hint="default"/>
+      </w:rPr>
+    </w:lvl>
+  </w:abstractNum>
+  <w:abstractNum w:abstractNumId="1">
     <w:nsid w:val="13E14015"/>
     <w:multiLevelType w:val="hybridMultilevel"/>
     <w:tmpl w:val="2A161D50"/>
@@ -397,7 +5206,7 @@
       </w:rPr>
     </w:lvl>
   </w:abstractNum>
-  <w:abstractNum w:abstractNumId="1">
+  <w:abstractNum w:abstractNumId="2">
     <w:nsid w:val="20E9506F"/>
     <w:multiLevelType w:val="hybridMultilevel"/>
     <w:tmpl w:val="E7926D26"/>
@@ -510,7 +5319,7 @@
       </w:rPr>
     </w:lvl>
   </w:abstractNum>
-  <w:abstractNum w:abstractNumId="2">
+  <w:abstractNum w:abstractNumId="3">
     <w:nsid w:val="23B21B0D"/>
     <w:multiLevelType w:val="hybridMultilevel"/>
     <w:tmpl w:val="0C26921A"/>
@@ -623,7 +5432,7 @@
       </w:rPr>
     </w:lvl>
   </w:abstractNum>
-  <w:abstractNum w:abstractNumId="3">
+  <w:abstractNum w:abstractNumId="4">
     <w:nsid w:val="296075F6"/>
     <w:multiLevelType w:val="hybridMultilevel"/>
     <w:tmpl w:val="77CC6A84"/>
@@ -736,7 +5545,7 @@
       </w:rPr>
     </w:lvl>
   </w:abstractNum>
-  <w:abstractNum w:abstractNumId="4">
+  <w:abstractNum w:abstractNumId="5">
     <w:nsid w:val="335D42EA"/>
     <w:multiLevelType w:val="hybridMultilevel"/>
     <w:tmpl w:val="B88C870A"/>
@@ -849,7 +5658,7 @@
       </w:rPr>
     </w:lvl>
   </w:abstractNum>
-  <w:abstractNum w:abstractNumId="5">
+  <w:abstractNum w:abstractNumId="6">
     <w:nsid w:val="434E5B95"/>
     <w:multiLevelType w:val="hybridMultilevel"/>
     <w:tmpl w:val="4C1C2486"/>
@@ -935,7 +5744,93 @@
       </w:pPr>
     </w:lvl>
   </w:abstractNum>
-  <w:abstractNum w:abstractNumId="6">
+  <w:abstractNum w:abstractNumId="7">
+    <w:nsid w:val="44B46342"/>
+    <w:multiLevelType w:val="hybridMultilevel"/>
+    <w:tmpl w:val="559493F8"/>
+    <w:lvl w:ilvl="0" w:tplc="040C000F">
+      <w:start w:val="1"/>
+      <w:numFmt w:val="decimal"/>
+      <w:lvlText w:val="%1."/>
+      <w:lvlJc w:val="left"/>
+      <w:pPr>
+        <w:ind w:left="720" w:hanging="360"/>
+      </w:pPr>
+    </w:lvl>
+    <w:lvl w:ilvl="1" w:tplc="040C0019" w:tentative="1">
+      <w:start w:val="1"/>
+      <w:numFmt w:val="lowerLetter"/>
+      <w:lvlText w:val="%2."/>
+      <w:lvlJc w:val="left"/>
+      <w:pPr>
+        <w:ind w:left="1440" w:hanging="360"/>
+      </w:pPr>
+    </w:lvl>
+    <w:lvl w:ilvl="2" w:tplc="040C001B" w:tentative="1">
+      <w:start w:val="1"/>
+      <w:numFmt w:val="lowerRoman"/>
+      <w:lvlText w:val="%3."/>
+      <w:lvlJc w:val="right"/>
+      <w:pPr>
+        <w:ind w:left="2160" w:hanging="180"/>
+      </w:pPr>
+    </w:lvl>
+    <w:lvl w:ilvl="3" w:tplc="040C000F" w:tentative="1">
+      <w:start w:val="1"/>
+      <w:numFmt w:val="decimal"/>
+      <w:lvlText w:val="%4."/>
+      <w:lvlJc w:val="left"/>
+      <w:pPr>
+        <w:ind w:left="2880" w:hanging="360"/>
+      </w:pPr>
+    </w:lvl>
+    <w:lvl w:ilvl="4" w:tplc="040C0019" w:tentative="1">
+      <w:start w:val="1"/>
+      <w:numFmt w:val="lowerLetter"/>
+      <w:lvlText w:val="%5."/>
+      <w:lvlJc w:val="left"/>
+      <w:pPr>
+        <w:ind w:left="3600" w:hanging="360"/>
+      </w:pPr>
+    </w:lvl>
+    <w:lvl w:ilvl="5" w:tplc="040C001B" w:tentative="1">
+      <w:start w:val="1"/>
+      <w:numFmt w:val="lowerRoman"/>
+      <w:lvlText w:val="%6."/>
+      <w:lvlJc w:val="right"/>
+      <w:pPr>
+        <w:ind w:left="4320" w:hanging="180"/>
+      </w:pPr>
+    </w:lvl>
+    <w:lvl w:ilvl="6" w:tplc="040C000F" w:tentative="1">
+      <w:start w:val="1"/>
+      <w:numFmt w:val="decimal"/>
+      <w:lvlText w:val="%7."/>
+      <w:lvlJc w:val="left"/>
+      <w:pPr>
+        <w:ind w:left="5040" w:hanging="360"/>
+      </w:pPr>
+    </w:lvl>
+    <w:lvl w:ilvl="7" w:tplc="040C0019" w:tentative="1">
+      <w:start w:val="1"/>
+      <w:numFmt w:val="lowerLetter"/>
+      <w:lvlText w:val="%8."/>
+      <w:lvlJc w:val="left"/>
+      <w:pPr>
+        <w:ind w:left="5760" w:hanging="360"/>
+      </w:pPr>
+    </w:lvl>
+    <w:lvl w:ilvl="8" w:tplc="040C001B" w:tentative="1">
+      <w:start w:val="1"/>
+      <w:numFmt w:val="lowerRoman"/>
+      <w:lvlText w:val="%9."/>
+      <w:lvlJc w:val="right"/>
+      <w:pPr>
+        <w:ind w:left="6480" w:hanging="180"/>
+      </w:pPr>
+    </w:lvl>
+  </w:abstractNum>
+  <w:abstractNum w:abstractNumId="8">
     <w:nsid w:val="61AB16E2"/>
     <w:multiLevelType w:val="hybridMultilevel"/>
     <w:tmpl w:val="1F28CD10"/>
@@ -1048,7 +5943,7 @@
       </w:rPr>
     </w:lvl>
   </w:abstractNum>
-  <w:abstractNum w:abstractNumId="7">
+  <w:abstractNum w:abstractNumId="9">
     <w:nsid w:val="6F1A7C2B"/>
     <w:multiLevelType w:val="hybridMultilevel"/>
     <w:tmpl w:val="BD04BE32"/>
@@ -1161,7 +6056,7 @@
       </w:rPr>
     </w:lvl>
   </w:abstractNum>
-  <w:abstractNum w:abstractNumId="8">
+  <w:abstractNum w:abstractNumId="10">
     <w:nsid w:val="75C97A03"/>
     <w:multiLevelType w:val="hybridMultilevel"/>
     <w:tmpl w:val="37369D24"/>
@@ -1247,7 +6142,7 @@
       </w:pPr>
     </w:lvl>
   </w:abstractNum>
-  <w:abstractNum w:abstractNumId="9">
+  <w:abstractNum w:abstractNumId="11">
     <w:nsid w:val="7F472C1A"/>
     <w:multiLevelType w:val="hybridMultilevel"/>
     <w:tmpl w:val="26A00AEE"/>
@@ -1361,34 +6256,40 @@
     </w:lvl>
   </w:abstractNum>
   <w:num w:numId="1">
+    <w:abstractNumId w:val="1"/>
+  </w:num>
+  <w:num w:numId="2">
+    <w:abstractNumId w:val="9"/>
+  </w:num>
+  <w:num w:numId="3">
+    <w:abstractNumId w:val="8"/>
+  </w:num>
+  <w:num w:numId="4">
+    <w:abstractNumId w:val="5"/>
+  </w:num>
+  <w:num w:numId="5">
+    <w:abstractNumId w:val="11"/>
+  </w:num>
+  <w:num w:numId="6">
+    <w:abstractNumId w:val="10"/>
+  </w:num>
+  <w:num w:numId="7">
+    <w:abstractNumId w:val="6"/>
+  </w:num>
+  <w:num w:numId="8">
+    <w:abstractNumId w:val="3"/>
+  </w:num>
+  <w:num w:numId="9">
+    <w:abstractNumId w:val="4"/>
+  </w:num>
+  <w:num w:numId="10">
+    <w:abstractNumId w:val="2"/>
+  </w:num>
+  <w:num w:numId="11">
     <w:abstractNumId w:val="0"/>
   </w:num>
-  <w:num w:numId="2">
+  <w:num w:numId="12">
     <w:abstractNumId w:val="7"/>
-  </w:num>
-  <w:num w:numId="3">
-    <w:abstractNumId w:val="6"/>
-  </w:num>
-  <w:num w:numId="4">
-    <w:abstractNumId w:val="4"/>
-  </w:num>
-  <w:num w:numId="5">
-    <w:abstractNumId w:val="9"/>
-  </w:num>
-  <w:num w:numId="6">
-    <w:abstractNumId w:val="8"/>
-  </w:num>
-  <w:num w:numId="7">
-    <w:abstractNumId w:val="5"/>
-  </w:num>
-  <w:num w:numId="8">
-    <w:abstractNumId w:val="2"/>
-  </w:num>
-  <w:num w:numId="9">
-    <w:abstractNumId w:val="3"/>
-  </w:num>
-  <w:num w:numId="10">
-    <w:abstractNumId w:val="1"/>
   </w:num>
 </w:numbering>
 </file>

--- a/Doc FR ALTUI - Part2.docx
+++ b/Doc FR ALTUI - Part2.docx
@@ -1,6 +1,6 @@
 
 <file path=word/document.xml><?xml version="1.0" encoding="utf-8"?>
-<w:document xmlns:wpc="http://schemas.microsoft.com/office/word/2010/wordprocessingCanvas" xmlns:mc="http://schemas.openxmlformats.org/markup-compatibility/2006" xmlns:o="urn:schemas-microsoft-com:office:office" xmlns:r="http://schemas.openxmlformats.org/officeDocument/2006/relationships" xmlns:m="http://schemas.openxmlformats.org/officeDocument/2006/math" xmlns:v="urn:schemas-microsoft-com:vml" xmlns:wp14="http://schemas.microsoft.com/office/word/2010/wordprocessingDrawing" xmlns:wp="http://schemas.openxmlformats.org/drawingml/2006/wordprocessingDrawing" xmlns:w10="urn:schemas-microsoft-com:office:word" xmlns:w="http://schemas.openxmlformats.org/wordprocessingml/2006/main" xmlns:w14="http://schemas.microsoft.com/office/word/2010/wordml" xmlns:w15="http://schemas.microsoft.com/office/word/2012/wordml" xmlns:wpg="http://schemas.microsoft.com/office/word/2010/wordprocessingGroup" xmlns:wpi="http://schemas.microsoft.com/office/word/2010/wordprocessingInk" xmlns:wne="http://schemas.microsoft.com/office/word/2006/wordml" xmlns:wps="http://schemas.microsoft.com/office/word/2010/wordprocessingShape" mc:Ignorable="w14 w15 wp14">
+<w:document xmlns:wpc="http://schemas.microsoft.com/office/word/2010/wordprocessingCanvas" xmlns:mc="http://schemas.openxmlformats.org/markup-compatibility/2006" xmlns:o="urn:schemas-microsoft-com:office:office" xmlns:r="http://schemas.openxmlformats.org/officeDocument/2006/relationships" xmlns:m="http://schemas.openxmlformats.org/officeDocument/2006/math" xmlns:v="urn:schemas-microsoft-com:vml" xmlns:wp14="http://schemas.microsoft.com/office/word/2010/wordprocessingDrawing" xmlns:wp="http://schemas.openxmlformats.org/drawingml/2006/wordprocessingDrawing" xmlns:w10="urn:schemas-microsoft-com:office:word" xmlns:w="http://schemas.openxmlformats.org/wordprocessingml/2006/main" xmlns:w14="http://schemas.microsoft.com/office/word/2010/wordml" xmlns:wpg="http://schemas.microsoft.com/office/word/2010/wordprocessingGroup" xmlns:wpi="http://schemas.microsoft.com/office/word/2010/wordprocessingInk" xmlns:wne="http://schemas.microsoft.com/office/word/2006/wordml" xmlns:wps="http://schemas.microsoft.com/office/word/2010/wordprocessingShape" mc:Ignorable="w14 wp14">
   <w:body>
     <w:p>
       <w:pPr>
@@ -53,7 +53,7 @@
     </w:p>
     <w:p>
       <w:pPr>
-        <w:pStyle w:val="Titre1"/>
+        <w:pStyle w:val="Heading1"/>
         <w:rPr>
           <w:sz w:val="18"/>
           <w:szCs w:val="20"/>
@@ -180,7 +180,42 @@
           <w:szCs w:val="20"/>
           <w:lang w:val="fr-FR"/>
         </w:rPr>
-        <w:t xml:space="preserve">Cette application a déjà été présentée dans cet article </w:t>
+        <w:t>Cette application a déjà été présentée dans cet article (</w:t>
+      </w:r>
+      <w:hyperlink r:id="rId6" w:history="1">
+        <w:r>
+          <w:rPr>
+            <w:rStyle w:val="Hyperlink"/>
+            <w:sz w:val="18"/>
+            <w:szCs w:val="20"/>
+            <w:lang w:val="fr-FR"/>
+          </w:rPr>
+          <w:t>http://www.domotique-info.fr/2015/04/altui-pour-vera-une-alternative-ui5-ou-ui7/</w:t>
+        </w:r>
+      </w:hyperlink>
+      <w:r>
+        <w:rPr>
+          <w:sz w:val="18"/>
+          <w:szCs w:val="20"/>
+          <w:lang w:val="fr-FR"/>
+        </w:rPr>
+        <w:t xml:space="preserve"> </w:t>
+      </w:r>
+      <w:r>
+        <w:rPr>
+          <w:sz w:val="18"/>
+          <w:szCs w:val="20"/>
+          <w:lang w:val="fr-FR"/>
+        </w:rPr>
+        <w:t xml:space="preserve">  ) mais il est utile de revenir sur la partie </w:t>
+      </w:r>
+      <w:r>
+        <w:rPr>
+          <w:sz w:val="18"/>
+          <w:szCs w:val="20"/>
+          <w:lang w:val="fr-FR"/>
+        </w:rPr>
+        <w:t xml:space="preserve">Page Utilisateur Custom qui est un des </w:t>
       </w:r>
       <w:proofErr w:type="gramStart"/>
       <w:r>
@@ -189,54 +224,16 @@
           <w:szCs w:val="20"/>
           <w:lang w:val="fr-FR"/>
         </w:rPr>
-        <w:t xml:space="preserve">( </w:t>
+        <w:t>grand</w:t>
       </w:r>
       <w:proofErr w:type="gramEnd"/>
       <w:r>
-        <w:fldChar w:fldCharType="begin"/>
-      </w:r>
-      <w:r>
-        <w:rPr>
-          <w:lang w:val="fr-FR"/>
-        </w:rPr>
-        <w:instrText xml:space="preserve"> HYPERLINK "http://xxxxx" </w:instrText>
-      </w:r>
-      <w:r>
-        <w:fldChar w:fldCharType="separate"/>
-      </w:r>
-      <w:r>
-        <w:rPr>
-          <w:rStyle w:val="Lienhypertexte"/>
-          <w:sz w:val="18"/>
-          <w:szCs w:val="20"/>
-          <w:lang w:val="fr-FR"/>
-        </w:rPr>
-        <w:t>http://xxxxx</w:t>
-      </w:r>
-      <w:r>
-        <w:rPr>
-          <w:rStyle w:val="Lienhypertexte"/>
-          <w:sz w:val="18"/>
-          <w:szCs w:val="20"/>
-          <w:lang w:val="fr-FR"/>
-        </w:rPr>
-        <w:fldChar w:fldCharType="end"/>
-      </w:r>
-      <w:r>
-        <w:rPr>
-          <w:sz w:val="18"/>
-          <w:szCs w:val="20"/>
-          <w:lang w:val="fr-FR"/>
-        </w:rPr>
-        <w:t xml:space="preserve">  ) mais il est utile de revenir sur la partie </w:t>
-      </w:r>
-      <w:r>
-        <w:rPr>
-          <w:sz w:val="18"/>
-          <w:szCs w:val="20"/>
-          <w:lang w:val="fr-FR"/>
-        </w:rPr>
-        <w:t xml:space="preserve">Page Utilisateur Custom qui est un des grand </w:t>
+        <w:rPr>
+          <w:sz w:val="18"/>
+          <w:szCs w:val="20"/>
+          <w:lang w:val="fr-FR"/>
+        </w:rPr>
+        <w:t xml:space="preserve"> </w:t>
       </w:r>
       <w:r>
         <w:rPr>
@@ -495,7 +492,7 @@
     </w:p>
     <w:p>
       <w:pPr>
-        <w:pStyle w:val="Titre1"/>
+        <w:pStyle w:val="Heading1"/>
         <w:rPr>
           <w:sz w:val="18"/>
           <w:szCs w:val="20"/>
@@ -594,139 +591,12 @@
       <w:r>
         <w:rPr>
           <w:noProof/>
-          <w:lang w:val="fr-FR" w:eastAsia="fr-FR"/>
         </w:rPr>
         <w:drawing>
           <wp:inline distT="0" distB="0" distL="0" distR="0" wp14:anchorId="59EEE0FD" wp14:editId="3AFDA3CF">
             <wp:extent cx="5943600" cy="2867025"/>
             <wp:effectExtent l="0" t="0" r="0" b="9525"/>
             <wp:docPr id="1" name="Image 1"/>
-            <wp:cNvGraphicFramePr>
-              <a:graphicFrameLocks xmlns:a="http://schemas.openxmlformats.org/drawingml/2006/main" noChangeAspect="1"/>
-            </wp:cNvGraphicFramePr>
-            <a:graphic xmlns:a="http://schemas.openxmlformats.org/drawingml/2006/main">
-              <a:graphicData uri="http://schemas.openxmlformats.org/drawingml/2006/picture">
-                <pic:pic xmlns:pic="http://schemas.openxmlformats.org/drawingml/2006/picture">
-                  <pic:nvPicPr>
-                    <pic:cNvPr id="1" name=""/>
-                    <pic:cNvPicPr/>
-                  </pic:nvPicPr>
-                  <pic:blipFill>
-                    <a:blip r:embed="rId5"/>
-                    <a:stretch>
-                      <a:fillRect/>
-                    </a:stretch>
-                  </pic:blipFill>
-                  <pic:spPr>
-                    <a:xfrm>
-                      <a:off x="0" y="0"/>
-                      <a:ext cx="5943600" cy="2867025"/>
-                    </a:xfrm>
-                    <a:prstGeom prst="rect">
-                      <a:avLst/>
-                    </a:prstGeom>
-                  </pic:spPr>
-                </pic:pic>
-              </a:graphicData>
-            </a:graphic>
-          </wp:inline>
-        </w:drawing>
-      </w:r>
-    </w:p>
-    <w:p>
-      <w:pPr>
-        <w:rPr>
-          <w:sz w:val="18"/>
-          <w:szCs w:val="20"/>
-          <w:lang w:val="fr-FR"/>
-        </w:rPr>
-      </w:pPr>
-      <w:r>
-        <w:rPr>
-          <w:sz w:val="18"/>
-          <w:szCs w:val="20"/>
-          <w:lang w:val="fr-FR"/>
-        </w:rPr>
-        <w:t>Commençons donc par créer une nouvelle page.</w:t>
-      </w:r>
-    </w:p>
-    <w:p>
-      <w:pPr>
-        <w:rPr>
-          <w:sz w:val="18"/>
-          <w:szCs w:val="20"/>
-          <w:lang w:val="fr-FR"/>
-        </w:rPr>
-      </w:pPr>
-      <w:r>
-        <w:rPr>
-          <w:noProof/>
-          <w:lang w:val="fr-FR" w:eastAsia="fr-FR"/>
-        </w:rPr>
-        <w:lastRenderedPageBreak/>
-        <w:drawing>
-          <wp:inline distT="0" distB="0" distL="0" distR="0" wp14:anchorId="1C8E3C28" wp14:editId="43FD2044">
-            <wp:extent cx="1123737" cy="1095070"/>
-            <wp:effectExtent l="0" t="0" r="635" b="0"/>
-            <wp:docPr id="2" name="Image 2"/>
-            <wp:cNvGraphicFramePr>
-              <a:graphicFrameLocks xmlns:a="http://schemas.openxmlformats.org/drawingml/2006/main" noChangeAspect="1"/>
-            </wp:cNvGraphicFramePr>
-            <a:graphic xmlns:a="http://schemas.openxmlformats.org/drawingml/2006/main">
-              <a:graphicData uri="http://schemas.openxmlformats.org/drawingml/2006/picture">
-                <pic:pic xmlns:pic="http://schemas.openxmlformats.org/drawingml/2006/picture">
-                  <pic:nvPicPr>
-                    <pic:cNvPr id="1" name=""/>
-                    <pic:cNvPicPr/>
-                  </pic:nvPicPr>
-                  <pic:blipFill>
-                    <a:blip r:embed="rId6"/>
-                    <a:stretch>
-                      <a:fillRect/>
-                    </a:stretch>
-                  </pic:blipFill>
-                  <pic:spPr>
-                    <a:xfrm>
-                      <a:off x="0" y="0"/>
-                      <a:ext cx="1133694" cy="1104773"/>
-                    </a:xfrm>
-                    <a:prstGeom prst="rect">
-                      <a:avLst/>
-                    </a:prstGeom>
-                  </pic:spPr>
-                </pic:pic>
-              </a:graphicData>
-            </a:graphic>
-          </wp:inline>
-        </w:drawing>
-      </w:r>
-      <w:r>
-        <w:rPr>
-          <w:sz w:val="18"/>
-          <w:szCs w:val="20"/>
-          <w:lang w:val="fr-FR"/>
-        </w:rPr>
-        <w:t xml:space="preserve"> </w:t>
-      </w:r>
-    </w:p>
-    <w:p>
-      <w:pPr>
-        <w:rPr>
-          <w:sz w:val="18"/>
-          <w:szCs w:val="20"/>
-          <w:lang w:val="fr-FR"/>
-        </w:rPr>
-      </w:pPr>
-      <w:r>
-        <w:rPr>
-          <w:noProof/>
-          <w:lang w:val="fr-FR" w:eastAsia="fr-FR"/>
-        </w:rPr>
-        <w:drawing>
-          <wp:inline distT="0" distB="0" distL="0" distR="0" wp14:anchorId="062C7148" wp14:editId="554F3B87">
-            <wp:extent cx="3524200" cy="2668753"/>
-            <wp:effectExtent l="0" t="0" r="635" b="0"/>
-            <wp:docPr id="3" name="Image 3"/>
             <wp:cNvGraphicFramePr>
               <a:graphicFrameLocks xmlns:a="http://schemas.openxmlformats.org/drawingml/2006/main" noChangeAspect="1"/>
             </wp:cNvGraphicFramePr>
@@ -746,6 +616,130 @@
                   <pic:spPr>
                     <a:xfrm>
                       <a:off x="0" y="0"/>
+                      <a:ext cx="5943600" cy="2867025"/>
+                    </a:xfrm>
+                    <a:prstGeom prst="rect">
+                      <a:avLst/>
+                    </a:prstGeom>
+                  </pic:spPr>
+                </pic:pic>
+              </a:graphicData>
+            </a:graphic>
+          </wp:inline>
+        </w:drawing>
+      </w:r>
+    </w:p>
+    <w:p>
+      <w:pPr>
+        <w:rPr>
+          <w:sz w:val="18"/>
+          <w:szCs w:val="20"/>
+          <w:lang w:val="fr-FR"/>
+        </w:rPr>
+      </w:pPr>
+      <w:r>
+        <w:rPr>
+          <w:sz w:val="18"/>
+          <w:szCs w:val="20"/>
+          <w:lang w:val="fr-FR"/>
+        </w:rPr>
+        <w:t>Commençons donc par créer une nouvelle page.</w:t>
+      </w:r>
+    </w:p>
+    <w:p>
+      <w:pPr>
+        <w:rPr>
+          <w:sz w:val="18"/>
+          <w:szCs w:val="20"/>
+          <w:lang w:val="fr-FR"/>
+        </w:rPr>
+      </w:pPr>
+      <w:r>
+        <w:rPr>
+          <w:noProof/>
+        </w:rPr>
+        <w:lastRenderedPageBreak/>
+        <w:drawing>
+          <wp:inline distT="0" distB="0" distL="0" distR="0" wp14:anchorId="1C8E3C28" wp14:editId="43FD2044">
+            <wp:extent cx="1123737" cy="1095070"/>
+            <wp:effectExtent l="0" t="0" r="635" b="0"/>
+            <wp:docPr id="2" name="Image 2"/>
+            <wp:cNvGraphicFramePr>
+              <a:graphicFrameLocks xmlns:a="http://schemas.openxmlformats.org/drawingml/2006/main" noChangeAspect="1"/>
+            </wp:cNvGraphicFramePr>
+            <a:graphic xmlns:a="http://schemas.openxmlformats.org/drawingml/2006/main">
+              <a:graphicData uri="http://schemas.openxmlformats.org/drawingml/2006/picture">
+                <pic:pic xmlns:pic="http://schemas.openxmlformats.org/drawingml/2006/picture">
+                  <pic:nvPicPr>
+                    <pic:cNvPr id="1" name=""/>
+                    <pic:cNvPicPr/>
+                  </pic:nvPicPr>
+                  <pic:blipFill>
+                    <a:blip r:embed="rId8"/>
+                    <a:stretch>
+                      <a:fillRect/>
+                    </a:stretch>
+                  </pic:blipFill>
+                  <pic:spPr>
+                    <a:xfrm>
+                      <a:off x="0" y="0"/>
+                      <a:ext cx="1133694" cy="1104773"/>
+                    </a:xfrm>
+                    <a:prstGeom prst="rect">
+                      <a:avLst/>
+                    </a:prstGeom>
+                  </pic:spPr>
+                </pic:pic>
+              </a:graphicData>
+            </a:graphic>
+          </wp:inline>
+        </w:drawing>
+      </w:r>
+      <w:r>
+        <w:rPr>
+          <w:sz w:val="18"/>
+          <w:szCs w:val="20"/>
+          <w:lang w:val="fr-FR"/>
+        </w:rPr>
+        <w:t xml:space="preserve"> </w:t>
+      </w:r>
+    </w:p>
+    <w:p>
+      <w:pPr>
+        <w:rPr>
+          <w:sz w:val="18"/>
+          <w:szCs w:val="20"/>
+          <w:lang w:val="fr-FR"/>
+        </w:rPr>
+      </w:pPr>
+      <w:r>
+        <w:rPr>
+          <w:noProof/>
+        </w:rPr>
+        <w:drawing>
+          <wp:inline distT="0" distB="0" distL="0" distR="0" wp14:anchorId="062C7148" wp14:editId="554F3B87">
+            <wp:extent cx="3524200" cy="2668753"/>
+            <wp:effectExtent l="0" t="0" r="635" b="0"/>
+            <wp:docPr id="3" name="Image 3"/>
+            <wp:cNvGraphicFramePr>
+              <a:graphicFrameLocks xmlns:a="http://schemas.openxmlformats.org/drawingml/2006/main" noChangeAspect="1"/>
+            </wp:cNvGraphicFramePr>
+            <a:graphic xmlns:a="http://schemas.openxmlformats.org/drawingml/2006/main">
+              <a:graphicData uri="http://schemas.openxmlformats.org/drawingml/2006/picture">
+                <pic:pic xmlns:pic="http://schemas.openxmlformats.org/drawingml/2006/picture">
+                  <pic:nvPicPr>
+                    <pic:cNvPr id="1" name=""/>
+                    <pic:cNvPicPr/>
+                  </pic:nvPicPr>
+                  <pic:blipFill>
+                    <a:blip r:embed="rId9"/>
+                    <a:stretch>
+                      <a:fillRect/>
+                    </a:stretch>
+                  </pic:blipFill>
+                  <pic:spPr>
+                    <a:xfrm>
+                      <a:off x="0" y="0"/>
                       <a:ext cx="3530023" cy="2673163"/>
                     </a:xfrm>
                     <a:prstGeom prst="rect">
@@ -921,7 +915,7 @@
     </w:p>
     <w:tbl>
       <w:tblPr>
-        <w:tblStyle w:val="Grilledutableau"/>
+        <w:tblStyle w:val="TableGrid"/>
         <w:tblW w:w="0" w:type="auto"/>
         <w:tblLook w:val="04A0" w:firstRow="1" w:lastRow="0" w:firstColumn="1" w:lastColumn="0" w:noHBand="0" w:noVBand="1"/>
       </w:tblPr>
@@ -957,137 +951,12 @@
             <w:r>
               <w:rPr>
                 <w:noProof/>
-                <w:lang w:val="fr-FR" w:eastAsia="fr-FR"/>
               </w:rPr>
               <w:drawing>
                 <wp:inline distT="0" distB="0" distL="0" distR="0" wp14:anchorId="3499A8E3" wp14:editId="05F0D7D9">
                   <wp:extent cx="3401060" cy="1236882"/>
                   <wp:effectExtent l="0" t="0" r="0" b="1905"/>
                   <wp:docPr id="5" name="Image 5"/>
-                  <wp:cNvGraphicFramePr>
-                    <a:graphicFrameLocks xmlns:a="http://schemas.openxmlformats.org/drawingml/2006/main" noChangeAspect="1"/>
-                  </wp:cNvGraphicFramePr>
-                  <a:graphic xmlns:a="http://schemas.openxmlformats.org/drawingml/2006/main">
-                    <a:graphicData uri="http://schemas.openxmlformats.org/drawingml/2006/picture">
-                      <pic:pic xmlns:pic="http://schemas.openxmlformats.org/drawingml/2006/picture">
-                        <pic:nvPicPr>
-                          <pic:cNvPr id="1" name=""/>
-                          <pic:cNvPicPr/>
-                        </pic:nvPicPr>
-                        <pic:blipFill>
-                          <a:blip r:embed="rId8"/>
-                          <a:stretch>
-                            <a:fillRect/>
-                          </a:stretch>
-                        </pic:blipFill>
-                        <pic:spPr>
-                          <a:xfrm>
-                            <a:off x="0" y="0"/>
-                            <a:ext cx="3459511" cy="1258139"/>
-                          </a:xfrm>
-                          <a:prstGeom prst="rect">
-                            <a:avLst/>
-                          </a:prstGeom>
-                        </pic:spPr>
-                      </pic:pic>
-                    </a:graphicData>
-                  </a:graphic>
-                </wp:inline>
-              </w:drawing>
-            </w:r>
-          </w:p>
-        </w:tc>
-        <w:tc>
-          <w:tcPr>
-            <w:tcW w:w="3954" w:type="dxa"/>
-          </w:tcPr>
-          <w:p>
-            <w:pPr>
-              <w:rPr>
-                <w:sz w:val="18"/>
-                <w:szCs w:val="20"/>
-                <w:lang w:val="fr-FR"/>
-              </w:rPr>
-            </w:pPr>
-            <w:r>
-              <w:rPr>
-                <w:noProof/>
-                <w:lang w:val="fr-FR" w:eastAsia="fr-FR"/>
-              </w:rPr>
-              <w:drawing>
-                <wp:inline distT="0" distB="0" distL="0" distR="0" wp14:anchorId="44F12F6C" wp14:editId="73B51C12">
-                  <wp:extent cx="1843770" cy="1400556"/>
-                  <wp:effectExtent l="0" t="0" r="4445" b="9525"/>
-                  <wp:docPr id="6" name="Image 6"/>
-                  <wp:cNvGraphicFramePr>
-                    <a:graphicFrameLocks xmlns:a="http://schemas.openxmlformats.org/drawingml/2006/main" noChangeAspect="1"/>
-                  </wp:cNvGraphicFramePr>
-                  <a:graphic xmlns:a="http://schemas.openxmlformats.org/drawingml/2006/main">
-                    <a:graphicData uri="http://schemas.openxmlformats.org/drawingml/2006/picture">
-                      <pic:pic xmlns:pic="http://schemas.openxmlformats.org/drawingml/2006/picture">
-                        <pic:nvPicPr>
-                          <pic:cNvPr id="1" name=""/>
-                          <pic:cNvPicPr/>
-                        </pic:nvPicPr>
-                        <pic:blipFill>
-                          <a:blip r:embed="rId9"/>
-                          <a:stretch>
-                            <a:fillRect/>
-                          </a:stretch>
-                        </pic:blipFill>
-                        <pic:spPr>
-                          <a:xfrm>
-                            <a:off x="0" y="0"/>
-                            <a:ext cx="1897383" cy="1441281"/>
-                          </a:xfrm>
-                          <a:prstGeom prst="rect">
-                            <a:avLst/>
-                          </a:prstGeom>
-                        </pic:spPr>
-                      </pic:pic>
-                    </a:graphicData>
-                  </a:graphic>
-                </wp:inline>
-              </w:drawing>
-            </w:r>
-          </w:p>
-        </w:tc>
-      </w:tr>
-      <w:tr>
-        <w:trPr>
-          <w:trHeight w:val="2128"/>
-        </w:trPr>
-        <w:tc>
-          <w:tcPr>
-            <w:tcW w:w="3039" w:type="dxa"/>
-          </w:tcPr>
-          <w:p>
-            <w:pPr>
-              <w:rPr>
-                <w:noProof/>
-                <w:lang w:val="fr-FR" w:eastAsia="fr-FR"/>
-              </w:rPr>
-            </w:pPr>
-            <w:r>
-              <w:rPr>
-                <w:b/>
-                <w:sz w:val="18"/>
-                <w:szCs w:val="20"/>
-                <w:lang w:val="fr-FR"/>
-              </w:rPr>
-              <w:lastRenderedPageBreak/>
-              <w:t>CSS gradiant</w:t>
-            </w:r>
-            <w:r>
-              <w:rPr>
-                <w:noProof/>
-                <w:lang w:val="fr-FR" w:eastAsia="fr-FR"/>
-              </w:rPr>
-              <w:drawing>
-                <wp:inline distT="0" distB="0" distL="0" distR="0" wp14:anchorId="55789E23" wp14:editId="29B049FE">
-                  <wp:extent cx="3401568" cy="1603039"/>
-                  <wp:effectExtent l="0" t="0" r="8890" b="0"/>
-                  <wp:docPr id="8" name="Image 8"/>
                   <wp:cNvGraphicFramePr>
                     <a:graphicFrameLocks xmlns:a="http://schemas.openxmlformats.org/drawingml/2006/main" noChangeAspect="1"/>
                   </wp:cNvGraphicFramePr>
@@ -1107,7 +976,7 @@
                         <pic:spPr>
                           <a:xfrm>
                             <a:off x="0" y="0"/>
-                            <a:ext cx="3466671" cy="1633720"/>
+                            <a:ext cx="3459511" cy="1258139"/>
                           </a:xfrm>
                           <a:prstGeom prst="rect">
                             <a:avLst/>
@@ -1128,20 +997,20 @@
           <w:p>
             <w:pPr>
               <w:rPr>
+                <w:sz w:val="18"/>
+                <w:szCs w:val="20"/>
+                <w:lang w:val="fr-FR"/>
+              </w:rPr>
+            </w:pPr>
+            <w:r>
+              <w:rPr>
                 <w:noProof/>
-                <w:lang w:val="fr-FR" w:eastAsia="fr-FR"/>
-              </w:rPr>
-            </w:pPr>
-            <w:r>
-              <w:rPr>
-                <w:noProof/>
-                <w:lang w:val="fr-FR" w:eastAsia="fr-FR"/>
               </w:rPr>
               <w:drawing>
-                <wp:inline distT="0" distB="0" distL="0" distR="0" wp14:anchorId="1575C46F" wp14:editId="4B83887E">
-                  <wp:extent cx="2187926" cy="1696110"/>
-                  <wp:effectExtent l="0" t="0" r="3175" b="0"/>
-                  <wp:docPr id="7" name="Image 7"/>
+                <wp:inline distT="0" distB="0" distL="0" distR="0" wp14:anchorId="44F12F6C" wp14:editId="73B51C12">
+                  <wp:extent cx="1843770" cy="1400556"/>
+                  <wp:effectExtent l="0" t="0" r="4445" b="9525"/>
+                  <wp:docPr id="6" name="Image 6"/>
                   <wp:cNvGraphicFramePr>
                     <a:graphicFrameLocks xmlns:a="http://schemas.openxmlformats.org/drawingml/2006/main" noChangeAspect="1"/>
                   </wp:cNvGraphicFramePr>
@@ -1161,7 +1030,7 @@
                         <pic:spPr>
                           <a:xfrm>
                             <a:off x="0" y="0"/>
-                            <a:ext cx="2209806" cy="1713071"/>
+                            <a:ext cx="1897383" cy="1441281"/>
                           </a:xfrm>
                           <a:prstGeom prst="rect">
                             <a:avLst/>
@@ -1178,7 +1047,7 @@
       </w:tr>
       <w:tr>
         <w:trPr>
-          <w:trHeight w:val="2532"/>
+          <w:trHeight w:val="2128"/>
         </w:trPr>
         <w:tc>
           <w:tcPr>
@@ -1198,18 +1067,18 @@
                 <w:szCs w:val="20"/>
                 <w:lang w:val="fr-FR"/>
               </w:rPr>
-              <w:t>Background image</w:t>
+              <w:lastRenderedPageBreak/>
+              <w:t>CSS gradiant</w:t>
             </w:r>
             <w:r>
               <w:rPr>
                 <w:noProof/>
-                <w:lang w:val="fr-FR" w:eastAsia="fr-FR"/>
               </w:rPr>
               <w:drawing>
-                <wp:inline distT="0" distB="0" distL="0" distR="0" wp14:anchorId="18862197" wp14:editId="49B22BF4">
-                  <wp:extent cx="3255264" cy="1761758"/>
-                  <wp:effectExtent l="0" t="0" r="2540" b="0"/>
-                  <wp:docPr id="10" name="Image 10"/>
+                <wp:inline distT="0" distB="0" distL="0" distR="0" wp14:anchorId="55789E23" wp14:editId="29B049FE">
+                  <wp:extent cx="3401568" cy="1603039"/>
+                  <wp:effectExtent l="0" t="0" r="8890" b="0"/>
+                  <wp:docPr id="8" name="Image 8"/>
                   <wp:cNvGraphicFramePr>
                     <a:graphicFrameLocks xmlns:a="http://schemas.openxmlformats.org/drawingml/2006/main" noChangeAspect="1"/>
                   </wp:cNvGraphicFramePr>
@@ -1229,7 +1098,7 @@
                         <pic:spPr>
                           <a:xfrm>
                             <a:off x="0" y="0"/>
-                            <a:ext cx="3296216" cy="1783921"/>
+                            <a:ext cx="3466671" cy="1633720"/>
                           </a:xfrm>
                           <a:prstGeom prst="rect">
                             <a:avLst/>
@@ -1257,13 +1126,12 @@
             <w:r>
               <w:rPr>
                 <w:noProof/>
-                <w:lang w:val="fr-FR" w:eastAsia="fr-FR"/>
               </w:rPr>
               <w:drawing>
-                <wp:inline distT="0" distB="0" distL="0" distR="0" wp14:anchorId="23B231EE" wp14:editId="5C48F5A0">
-                  <wp:extent cx="1933652" cy="2022515"/>
-                  <wp:effectExtent l="0" t="0" r="9525" b="0"/>
-                  <wp:docPr id="9" name="Image 9"/>
+                <wp:inline distT="0" distB="0" distL="0" distR="0" wp14:anchorId="1575C46F" wp14:editId="4B83887E">
+                  <wp:extent cx="2187926" cy="1696110"/>
+                  <wp:effectExtent l="0" t="0" r="3175" b="0"/>
+                  <wp:docPr id="7" name="Image 7"/>
                   <wp:cNvGraphicFramePr>
                     <a:graphicFrameLocks xmlns:a="http://schemas.openxmlformats.org/drawingml/2006/main" noChangeAspect="1"/>
                   </wp:cNvGraphicFramePr>
@@ -1283,7 +1151,7 @@
                         <pic:spPr>
                           <a:xfrm>
                             <a:off x="0" y="0"/>
-                            <a:ext cx="1981844" cy="2072922"/>
+                            <a:ext cx="2209806" cy="1713071"/>
                           </a:xfrm>
                           <a:prstGeom prst="rect">
                             <a:avLst/>
@@ -1300,7 +1168,7 @@
       </w:tr>
       <w:tr>
         <w:trPr>
-          <w:trHeight w:val="1765"/>
+          <w:trHeight w:val="2532"/>
         </w:trPr>
         <w:tc>
           <w:tcPr>
@@ -1309,77 +1177,28 @@
           <w:p>
             <w:pPr>
               <w:rPr>
-                <w:b/>
-                <w:sz w:val="18"/>
-                <w:szCs w:val="20"/>
-                <w:lang w:val="fr-FR"/>
-              </w:rPr>
-            </w:pPr>
-            <w:proofErr w:type="spellStart"/>
-            <w:r>
-              <w:rPr>
-                <w:b/>
-                <w:sz w:val="18"/>
-                <w:szCs w:val="20"/>
-                <w:lang w:val="fr-FR"/>
-              </w:rPr>
-              <w:t>Video</w:t>
-            </w:r>
-            <w:proofErr w:type="spellEnd"/>
-            <w:r>
-              <w:rPr>
-                <w:b/>
-                <w:sz w:val="18"/>
-                <w:szCs w:val="20"/>
-                <w:lang w:val="fr-FR"/>
-              </w:rPr>
-              <w:t xml:space="preserve"> Camera Life </w:t>
-            </w:r>
-            <w:r>
-              <w:rPr>
-                <w:sz w:val="18"/>
-                <w:szCs w:val="20"/>
-                <w:lang w:val="fr-FR"/>
-              </w:rPr>
-              <w:t>a</w:t>
-            </w:r>
-            <w:r>
-              <w:rPr>
-                <w:sz w:val="18"/>
-                <w:szCs w:val="20"/>
-                <w:lang w:val="fr-FR"/>
-              </w:rPr>
-              <w:t xml:space="preserve">vec des gadgets </w:t>
-            </w:r>
-            <w:proofErr w:type="spellStart"/>
-            <w:r>
-              <w:rPr>
-                <w:sz w:val="18"/>
-                <w:szCs w:val="20"/>
-                <w:lang w:val="fr-FR"/>
-              </w:rPr>
-              <w:t>par dessus</w:t>
-            </w:r>
-            <w:proofErr w:type="spellEnd"/>
-            <w:r>
-              <w:rPr>
-                <w:b/>
-                <w:sz w:val="18"/>
-                <w:szCs w:val="20"/>
-                <w:lang w:val="fr-FR"/>
-              </w:rPr>
-              <w:t>!</w:t>
-            </w:r>
-            <w:r>
-              <w:rPr>
                 <w:noProof/>
                 <w:lang w:val="fr-FR" w:eastAsia="fr-FR"/>
               </w:rPr>
+            </w:pPr>
+            <w:r>
+              <w:rPr>
+                <w:b/>
+                <w:sz w:val="18"/>
+                <w:szCs w:val="20"/>
+                <w:lang w:val="fr-FR"/>
+              </w:rPr>
+              <w:t>Background image</w:t>
+            </w:r>
+            <w:r>
+              <w:rPr>
+                <w:noProof/>
+              </w:rPr>
               <w:drawing>
-                <wp:inline distT="0" distB="0" distL="0" distR="0" wp14:anchorId="4A6F710F" wp14:editId="34BAF09B">
-                  <wp:extent cx="3167482" cy="1391938"/>
-                  <wp:effectExtent l="0" t="0" r="0" b="0"/>
-                  <wp:docPr id="12" name="Image 12"/>
+                <wp:inline distT="0" distB="0" distL="0" distR="0" wp14:anchorId="18862197" wp14:editId="49B22BF4">
+                  <wp:extent cx="3255264" cy="1761758"/>
+                  <wp:effectExtent l="0" t="0" r="2540" b="0"/>
+                  <wp:docPr id="10" name="Image 10"/>
                   <wp:cNvGraphicFramePr>
                     <a:graphicFrameLocks xmlns:a="http://schemas.openxmlformats.org/drawingml/2006/main" noChangeAspect="1"/>
                   </wp:cNvGraphicFramePr>
@@ -1399,7 +1218,7 @@
                         <pic:spPr>
                           <a:xfrm>
                             <a:off x="0" y="0"/>
-                            <a:ext cx="3184979" cy="1399627"/>
+                            <a:ext cx="3296216" cy="1783921"/>
                           </a:xfrm>
                           <a:prstGeom prst="rect">
                             <a:avLst/>
@@ -1427,13 +1246,12 @@
             <w:r>
               <w:rPr>
                 <w:noProof/>
-                <w:lang w:val="fr-FR" w:eastAsia="fr-FR"/>
               </w:rPr>
               <w:drawing>
-                <wp:inline distT="0" distB="0" distL="0" distR="0" wp14:anchorId="7381742E" wp14:editId="2F8D8EAB">
-                  <wp:extent cx="2403044" cy="1319364"/>
-                  <wp:effectExtent l="0" t="0" r="0" b="0"/>
-                  <wp:docPr id="13" name="Image 13"/>
+                <wp:inline distT="0" distB="0" distL="0" distR="0" wp14:anchorId="23B231EE" wp14:editId="5C48F5A0">
+                  <wp:extent cx="1933652" cy="2022515"/>
+                  <wp:effectExtent l="0" t="0" r="9525" b="0"/>
+                  <wp:docPr id="9" name="Image 9"/>
                   <wp:cNvGraphicFramePr>
                     <a:graphicFrameLocks xmlns:a="http://schemas.openxmlformats.org/drawingml/2006/main" noChangeAspect="1"/>
                   </wp:cNvGraphicFramePr>
@@ -1453,7 +1271,7 @@
                         <pic:spPr>
                           <a:xfrm>
                             <a:off x="0" y="0"/>
-                            <a:ext cx="2421712" cy="1329614"/>
+                            <a:ext cx="1981844" cy="2072922"/>
                           </a:xfrm>
                           <a:prstGeom prst="rect">
                             <a:avLst/>
@@ -1468,70 +1286,87 @@
           </w:p>
         </w:tc>
       </w:tr>
-    </w:tbl>
-    <w:p>
-      <w:pPr>
-        <w:rPr>
-          <w:sz w:val="18"/>
-          <w:szCs w:val="20"/>
-          <w:lang w:val="fr-FR"/>
-        </w:rPr>
-      </w:pPr>
-    </w:p>
-    <w:p>
-      <w:pPr>
-        <w:rPr>
-          <w:sz w:val="18"/>
-          <w:szCs w:val="20"/>
-          <w:lang w:val="fr-FR"/>
-        </w:rPr>
-      </w:pPr>
-      <w:r>
-        <w:rPr>
-          <w:sz w:val="18"/>
-          <w:szCs w:val="20"/>
-          <w:lang w:val="fr-FR"/>
-        </w:rPr>
-        <w:t>Voyons ensuite les outils à notre disposition pour créer des pages :</w:t>
-      </w:r>
-    </w:p>
-    <w:tbl>
-      <w:tblPr>
-        <w:tblStyle w:val="Grilledutableau"/>
-        <w:tblW w:w="0" w:type="auto"/>
-        <w:tblLook w:val="04A0" w:firstRow="1" w:lastRow="0" w:firstColumn="1" w:lastColumn="0" w:noHBand="0" w:noVBand="1"/>
-      </w:tblPr>
-      <w:tblGrid>
-        <w:gridCol w:w="2142"/>
-        <w:gridCol w:w="7434"/>
-      </w:tblGrid>
       <w:tr>
         <w:trPr>
-          <w:trHeight w:val="352"/>
+          <w:trHeight w:val="1765"/>
         </w:trPr>
         <w:tc>
           <w:tcPr>
-            <w:tcW w:w="0" w:type="auto"/>
-            <w:vMerge w:val="restart"/>
+            <w:tcW w:w="3039" w:type="dxa"/>
           </w:tcPr>
           <w:p>
             <w:pPr>
               <w:rPr>
+                <w:b/>
                 <w:sz w:val="18"/>
                 <w:szCs w:val="20"/>
                 <w:lang w:val="fr-FR"/>
               </w:rPr>
             </w:pPr>
+            <w:proofErr w:type="spellStart"/>
+            <w:r>
+              <w:rPr>
+                <w:b/>
+                <w:sz w:val="18"/>
+                <w:szCs w:val="20"/>
+                <w:lang w:val="fr-FR"/>
+              </w:rPr>
+              <w:t>Video</w:t>
+            </w:r>
+            <w:proofErr w:type="spellEnd"/>
+            <w:r>
+              <w:rPr>
+                <w:b/>
+                <w:sz w:val="18"/>
+                <w:szCs w:val="20"/>
+                <w:lang w:val="fr-FR"/>
+              </w:rPr>
+              <w:t xml:space="preserve"> Camera Life </w:t>
+            </w:r>
+            <w:r>
+              <w:rPr>
+                <w:sz w:val="18"/>
+                <w:szCs w:val="20"/>
+                <w:lang w:val="fr-FR"/>
+              </w:rPr>
+              <w:t>a</w:t>
+            </w:r>
+            <w:r>
+              <w:rPr>
+                <w:sz w:val="18"/>
+                <w:szCs w:val="20"/>
+                <w:lang w:val="fr-FR"/>
+              </w:rPr>
+              <w:t xml:space="preserve">vec des gadgets </w:t>
+            </w:r>
+            <w:proofErr w:type="spellStart"/>
+            <w:r>
+              <w:rPr>
+                <w:sz w:val="18"/>
+                <w:szCs w:val="20"/>
+                <w:lang w:val="fr-FR"/>
+              </w:rPr>
+              <w:t>par dessus</w:t>
+            </w:r>
+            <w:proofErr w:type="spellEnd"/>
+            <w:r>
+              <w:rPr>
+                <w:b/>
+                <w:sz w:val="18"/>
+                <w:szCs w:val="20"/>
+                <w:lang w:val="fr-FR"/>
+              </w:rPr>
+              <w:t>!</w:t>
+            </w:r>
             <w:r>
               <w:rPr>
                 <w:noProof/>
-                <w:lang w:val="fr-FR" w:eastAsia="fr-FR"/>
               </w:rPr>
               <w:drawing>
-                <wp:inline distT="0" distB="0" distL="0" distR="0" wp14:anchorId="108F93E1" wp14:editId="6F28DC07">
-                  <wp:extent cx="1223010" cy="2500569"/>
+                <wp:inline distT="0" distB="0" distL="0" distR="0" wp14:anchorId="4A6F710F" wp14:editId="34BAF09B">
+                  <wp:extent cx="3167482" cy="1391938"/>
                   <wp:effectExtent l="0" t="0" r="0" b="0"/>
-                  <wp:docPr id="14" name="Image 14"/>
+                  <wp:docPr id="12" name="Image 12"/>
                   <wp:cNvGraphicFramePr>
                     <a:graphicFrameLocks xmlns:a="http://schemas.openxmlformats.org/drawingml/2006/main" noChangeAspect="1"/>
                   </wp:cNvGraphicFramePr>
@@ -1551,6 +1386,156 @@
                         <pic:spPr>
                           <a:xfrm>
                             <a:off x="0" y="0"/>
+                            <a:ext cx="3184979" cy="1399627"/>
+                          </a:xfrm>
+                          <a:prstGeom prst="rect">
+                            <a:avLst/>
+                          </a:prstGeom>
+                        </pic:spPr>
+                      </pic:pic>
+                    </a:graphicData>
+                  </a:graphic>
+                </wp:inline>
+              </w:drawing>
+            </w:r>
+          </w:p>
+        </w:tc>
+        <w:tc>
+          <w:tcPr>
+            <w:tcW w:w="3954" w:type="dxa"/>
+          </w:tcPr>
+          <w:p>
+            <w:pPr>
+              <w:rPr>
+                <w:noProof/>
+                <w:lang w:val="fr-FR" w:eastAsia="fr-FR"/>
+              </w:rPr>
+            </w:pPr>
+            <w:r>
+              <w:rPr>
+                <w:noProof/>
+              </w:rPr>
+              <w:drawing>
+                <wp:inline distT="0" distB="0" distL="0" distR="0" wp14:anchorId="7381742E" wp14:editId="2F8D8EAB">
+                  <wp:extent cx="2403044" cy="1319364"/>
+                  <wp:effectExtent l="0" t="0" r="0" b="0"/>
+                  <wp:docPr id="13" name="Image 13"/>
+                  <wp:cNvGraphicFramePr>
+                    <a:graphicFrameLocks xmlns:a="http://schemas.openxmlformats.org/drawingml/2006/main" noChangeAspect="1"/>
+                  </wp:cNvGraphicFramePr>
+                  <a:graphic xmlns:a="http://schemas.openxmlformats.org/drawingml/2006/main">
+                    <a:graphicData uri="http://schemas.openxmlformats.org/drawingml/2006/picture">
+                      <pic:pic xmlns:pic="http://schemas.openxmlformats.org/drawingml/2006/picture">
+                        <pic:nvPicPr>
+                          <pic:cNvPr id="1" name=""/>
+                          <pic:cNvPicPr/>
+                        </pic:nvPicPr>
+                        <pic:blipFill>
+                          <a:blip r:embed="rId17"/>
+                          <a:stretch>
+                            <a:fillRect/>
+                          </a:stretch>
+                        </pic:blipFill>
+                        <pic:spPr>
+                          <a:xfrm>
+                            <a:off x="0" y="0"/>
+                            <a:ext cx="2421712" cy="1329614"/>
+                          </a:xfrm>
+                          <a:prstGeom prst="rect">
+                            <a:avLst/>
+                          </a:prstGeom>
+                        </pic:spPr>
+                      </pic:pic>
+                    </a:graphicData>
+                  </a:graphic>
+                </wp:inline>
+              </w:drawing>
+            </w:r>
+          </w:p>
+        </w:tc>
+      </w:tr>
+    </w:tbl>
+    <w:p>
+      <w:pPr>
+        <w:rPr>
+          <w:sz w:val="18"/>
+          <w:szCs w:val="20"/>
+          <w:lang w:val="fr-FR"/>
+        </w:rPr>
+      </w:pPr>
+    </w:p>
+    <w:p>
+      <w:pPr>
+        <w:rPr>
+          <w:sz w:val="18"/>
+          <w:szCs w:val="20"/>
+          <w:lang w:val="fr-FR"/>
+        </w:rPr>
+      </w:pPr>
+      <w:r>
+        <w:rPr>
+          <w:sz w:val="18"/>
+          <w:szCs w:val="20"/>
+          <w:lang w:val="fr-FR"/>
+        </w:rPr>
+        <w:t>Voyons ensuite les outils à notre disposition pour créer des pages :</w:t>
+      </w:r>
+    </w:p>
+    <w:tbl>
+      <w:tblPr>
+        <w:tblStyle w:val="TableGrid"/>
+        <w:tblW w:w="0" w:type="auto"/>
+        <w:tblLook w:val="04A0" w:firstRow="1" w:lastRow="0" w:firstColumn="1" w:lastColumn="0" w:noHBand="0" w:noVBand="1"/>
+      </w:tblPr>
+      <w:tblGrid>
+        <w:gridCol w:w="2142"/>
+        <w:gridCol w:w="7434"/>
+      </w:tblGrid>
+      <w:tr>
+        <w:trPr>
+          <w:trHeight w:val="352"/>
+        </w:trPr>
+        <w:tc>
+          <w:tcPr>
+            <w:tcW w:w="0" w:type="auto"/>
+            <w:vMerge w:val="restart"/>
+          </w:tcPr>
+          <w:p>
+            <w:pPr>
+              <w:rPr>
+                <w:sz w:val="18"/>
+                <w:szCs w:val="20"/>
+                <w:lang w:val="fr-FR"/>
+              </w:rPr>
+            </w:pPr>
+            <w:r>
+              <w:rPr>
+                <w:noProof/>
+              </w:rPr>
+              <w:drawing>
+                <wp:inline distT="0" distB="0" distL="0" distR="0" wp14:anchorId="108F93E1" wp14:editId="6F28DC07">
+                  <wp:extent cx="1223010" cy="2500569"/>
+                  <wp:effectExtent l="0" t="0" r="0" b="0"/>
+                  <wp:docPr id="14" name="Image 14"/>
+                  <wp:cNvGraphicFramePr>
+                    <a:graphicFrameLocks xmlns:a="http://schemas.openxmlformats.org/drawingml/2006/main" noChangeAspect="1"/>
+                  </wp:cNvGraphicFramePr>
+                  <a:graphic xmlns:a="http://schemas.openxmlformats.org/drawingml/2006/main">
+                    <a:graphicData uri="http://schemas.openxmlformats.org/drawingml/2006/picture">
+                      <pic:pic xmlns:pic="http://schemas.openxmlformats.org/drawingml/2006/picture">
+                        <pic:nvPicPr>
+                          <pic:cNvPr id="1" name=""/>
+                          <pic:cNvPicPr/>
+                        </pic:nvPicPr>
+                        <pic:blipFill>
+                          <a:blip r:embed="rId18"/>
+                          <a:stretch>
+                            <a:fillRect/>
+                          </a:stretch>
+                        </pic:blipFill>
+                        <pic:spPr>
+                          <a:xfrm>
+                            <a:off x="0" y="0"/>
                             <a:ext cx="1322217" cy="2703409"/>
                           </a:xfrm>
                           <a:prstGeom prst="rect">
@@ -1756,16 +1741,14 @@
               </w:rPr>
               <w:t> : l’</w:t>
             </w:r>
-            <w:proofErr w:type="spellStart"/>
-            <w:r>
-              <w:rPr>
-                <w:sz w:val="18"/>
-                <w:szCs w:val="20"/>
-                <w:lang w:val="fr-FR"/>
-              </w:rPr>
-              <w:t>icone</w:t>
-            </w:r>
-            <w:proofErr w:type="spellEnd"/>
+            <w:r>
+              <w:rPr>
+                <w:sz w:val="18"/>
+                <w:szCs w:val="20"/>
+                <w:lang w:val="fr-FR"/>
+              </w:rPr>
+              <w:t>icône</w:t>
+            </w:r>
             <w:r>
               <w:rPr>
                 <w:sz w:val="18"/>
@@ -2753,7 +2736,6 @@
       <w:r>
         <w:rPr>
           <w:noProof/>
-          <w:lang w:val="fr-FR" w:eastAsia="fr-FR"/>
         </w:rPr>
         <w:drawing>
           <wp:inline distT="0" distB="0" distL="0" distR="0" wp14:anchorId="19403878" wp14:editId="4970D02F">
@@ -2771,7 +2753,7 @@
                     <pic:cNvPicPr/>
                   </pic:nvPicPr>
                   <pic:blipFill>
-                    <a:blip r:embed="rId17"/>
+                    <a:blip r:embed="rId19"/>
                     <a:stretch>
                       <a:fillRect/>
                     </a:stretch>
@@ -2811,7 +2793,7 @@
     </w:p>
     <w:p>
       <w:pPr>
-        <w:pStyle w:val="Paragraphedeliste"/>
+        <w:pStyle w:val="ListParagraph"/>
         <w:numPr>
           <w:ilvl w:val="0"/>
           <w:numId w:val="11"/>
@@ -2825,7 +2807,6 @@
       <w:r>
         <w:rPr>
           <w:noProof/>
-          <w:lang w:val="fr-FR" w:eastAsia="fr-FR"/>
         </w:rPr>
         <w:drawing>
           <wp:anchor distT="0" distB="0" distL="114300" distR="114300" simplePos="0" relativeHeight="251664384" behindDoc="0" locked="0" layoutInCell="1" allowOverlap="1" wp14:anchorId="59CBAA63" wp14:editId="7554728D">
@@ -2851,7 +2832,7 @@
                     <pic:cNvPicPr/>
                   </pic:nvPicPr>
                   <pic:blipFill>
-                    <a:blip r:embed="rId18" cstate="print">
+                    <a:blip r:embed="rId20" cstate="print">
                       <a:extLst>
                         <a:ext uri="{28A0092B-C50C-407E-A947-70E740481C1C}">
                           <a14:useLocalDpi xmlns:a14="http://schemas.microsoft.com/office/drawing/2010/main" val="0"/>
@@ -2904,7 +2885,7 @@
     </w:p>
     <w:p>
       <w:pPr>
-        <w:pStyle w:val="Paragraphedeliste"/>
+        <w:pStyle w:val="ListParagraph"/>
         <w:numPr>
           <w:ilvl w:val="0"/>
           <w:numId w:val="11"/>
@@ -2923,16 +2904,14 @@
         </w:rPr>
         <w:t>Variable : la variable qui va déterminer l’</w:t>
       </w:r>
-      <w:proofErr w:type="spellStart"/>
-      <w:r>
-        <w:rPr>
-          <w:sz w:val="18"/>
-          <w:szCs w:val="20"/>
-          <w:lang w:val="fr-FR"/>
-        </w:rPr>
-        <w:t>etat</w:t>
-      </w:r>
-      <w:proofErr w:type="spellEnd"/>
+      <w:r>
+        <w:rPr>
+          <w:sz w:val="18"/>
+          <w:szCs w:val="20"/>
+          <w:lang w:val="fr-FR"/>
+        </w:rPr>
+        <w:t>état</w:t>
+      </w:r>
       <w:r>
         <w:rPr>
           <w:sz w:val="18"/>
@@ -2980,7 +2959,7 @@
     </w:p>
     <w:p>
       <w:pPr>
-        <w:pStyle w:val="Paragraphedeliste"/>
+        <w:pStyle w:val="ListParagraph"/>
         <w:numPr>
           <w:ilvl w:val="0"/>
           <w:numId w:val="11"/>
@@ -3030,7 +3009,7 @@
     </w:p>
     <w:p>
       <w:pPr>
-        <w:pStyle w:val="Paragraphedeliste"/>
+        <w:pStyle w:val="ListParagraph"/>
         <w:numPr>
           <w:ilvl w:val="0"/>
           <w:numId w:val="11"/>
@@ -3080,7 +3059,7 @@
     </w:p>
     <w:p>
       <w:pPr>
-        <w:pStyle w:val="Paragraphedeliste"/>
+        <w:pStyle w:val="ListParagraph"/>
         <w:numPr>
           <w:ilvl w:val="0"/>
           <w:numId w:val="11"/>
@@ -3120,7 +3099,7 @@
     </w:p>
     <w:p>
       <w:pPr>
-        <w:pStyle w:val="Paragraphedeliste"/>
+        <w:pStyle w:val="ListParagraph"/>
         <w:numPr>
           <w:ilvl w:val="0"/>
           <w:numId w:val="11"/>
@@ -3142,7 +3121,7 @@
     </w:p>
     <w:p>
       <w:pPr>
-        <w:pStyle w:val="Paragraphedeliste"/>
+        <w:pStyle w:val="ListParagraph"/>
         <w:numPr>
           <w:ilvl w:val="0"/>
           <w:numId w:val="11"/>
@@ -3192,7 +3171,7 @@
     </w:p>
     <w:p>
       <w:pPr>
-        <w:pStyle w:val="Paragraphedeliste"/>
+        <w:pStyle w:val="ListParagraph"/>
         <w:numPr>
           <w:ilvl w:val="0"/>
           <w:numId w:val="11"/>
@@ -3240,7 +3219,7 @@
     </w:p>
     <w:p>
       <w:pPr>
-        <w:pStyle w:val="Paragraphedeliste"/>
+        <w:pStyle w:val="ListParagraph"/>
         <w:numPr>
           <w:ilvl w:val="0"/>
           <w:numId w:val="11"/>
@@ -3536,184 +3515,12 @@
       <w:r>
         <w:rPr>
           <w:noProof/>
-          <w:lang w:val="fr-FR" w:eastAsia="fr-FR"/>
         </w:rPr>
         <w:drawing>
           <wp:inline distT="0" distB="0" distL="0" distR="0" wp14:anchorId="545F06E8" wp14:editId="0D229CE9">
             <wp:extent cx="716890" cy="722405"/>
             <wp:effectExtent l="0" t="0" r="7620" b="1905"/>
             <wp:docPr id="21" name="Image 21"/>
-            <wp:cNvGraphicFramePr>
-              <a:graphicFrameLocks xmlns:a="http://schemas.openxmlformats.org/drawingml/2006/main" noChangeAspect="1"/>
-            </wp:cNvGraphicFramePr>
-            <a:graphic xmlns:a="http://schemas.openxmlformats.org/drawingml/2006/main">
-              <a:graphicData uri="http://schemas.openxmlformats.org/drawingml/2006/picture">
-                <pic:pic xmlns:pic="http://schemas.openxmlformats.org/drawingml/2006/picture">
-                  <pic:nvPicPr>
-                    <pic:cNvPr id="1" name=""/>
-                    <pic:cNvPicPr/>
-                  </pic:nvPicPr>
-                  <pic:blipFill>
-                    <a:blip r:embed="rId19"/>
-                    <a:stretch>
-                      <a:fillRect/>
-                    </a:stretch>
-                  </pic:blipFill>
-                  <pic:spPr>
-                    <a:xfrm>
-                      <a:off x="0" y="0"/>
-                      <a:ext cx="729830" cy="735445"/>
-                    </a:xfrm>
-                    <a:prstGeom prst="rect">
-                      <a:avLst/>
-                    </a:prstGeom>
-                  </pic:spPr>
-                </pic:pic>
-              </a:graphicData>
-            </a:graphic>
-          </wp:inline>
-        </w:drawing>
-      </w:r>
-    </w:p>
-    <w:p>
-      <w:pPr>
-        <w:rPr>
-          <w:sz w:val="18"/>
-          <w:szCs w:val="20"/>
-          <w:lang w:val="fr-FR"/>
-        </w:rPr>
-      </w:pPr>
-    </w:p>
-    <w:p>
-      <w:pPr>
-        <w:rPr>
-          <w:sz w:val="18"/>
-          <w:szCs w:val="20"/>
-          <w:lang w:val="fr-FR"/>
-        </w:rPr>
-      </w:pPr>
-      <w:r>
-        <w:rPr>
-          <w:sz w:val="18"/>
-          <w:szCs w:val="20"/>
-          <w:lang w:val="fr-FR"/>
-        </w:rPr>
-        <w:lastRenderedPageBreak/>
-        <w:t>Les paramètres sont assez simples :</w:t>
-      </w:r>
-    </w:p>
-    <w:p>
-      <w:pPr>
-        <w:rPr>
-          <w:sz w:val="18"/>
-          <w:szCs w:val="20"/>
-          <w:lang w:val="fr-FR"/>
-        </w:rPr>
-      </w:pPr>
-      <w:r>
-        <w:rPr>
-          <w:noProof/>
-          <w:lang w:val="fr-FR" w:eastAsia="fr-FR"/>
-        </w:rPr>
-        <w:drawing>
-          <wp:inline distT="0" distB="0" distL="0" distR="0" wp14:anchorId="55E6E405" wp14:editId="4A1B03B3">
-            <wp:extent cx="3054813" cy="4059377"/>
-            <wp:effectExtent l="0" t="0" r="0" b="0"/>
-            <wp:docPr id="19" name="Image 19"/>
-            <wp:cNvGraphicFramePr>
-              <a:graphicFrameLocks xmlns:a="http://schemas.openxmlformats.org/drawingml/2006/main" noChangeAspect="1"/>
-            </wp:cNvGraphicFramePr>
-            <a:graphic xmlns:a="http://schemas.openxmlformats.org/drawingml/2006/main">
-              <a:graphicData uri="http://schemas.openxmlformats.org/drawingml/2006/picture">
-                <pic:pic xmlns:pic="http://schemas.openxmlformats.org/drawingml/2006/picture">
-                  <pic:nvPicPr>
-                    <pic:cNvPr id="1" name=""/>
-                    <pic:cNvPicPr/>
-                  </pic:nvPicPr>
-                  <pic:blipFill>
-                    <a:blip r:embed="rId20"/>
-                    <a:stretch>
-                      <a:fillRect/>
-                    </a:stretch>
-                  </pic:blipFill>
-                  <pic:spPr>
-                    <a:xfrm>
-                      <a:off x="0" y="0"/>
-                      <a:ext cx="3070224" cy="4079856"/>
-                    </a:xfrm>
-                    <a:prstGeom prst="rect">
-                      <a:avLst/>
-                    </a:prstGeom>
-                  </pic:spPr>
-                </pic:pic>
-              </a:graphicData>
-            </a:graphic>
-          </wp:inline>
-        </w:drawing>
-      </w:r>
-    </w:p>
-    <w:p>
-      <w:pPr>
-        <w:rPr>
-          <w:sz w:val="18"/>
-          <w:szCs w:val="20"/>
-          <w:lang w:val="fr-FR"/>
-        </w:rPr>
-      </w:pPr>
-    </w:p>
-    <w:p>
-      <w:pPr>
-        <w:rPr>
-          <w:sz w:val="18"/>
-          <w:szCs w:val="20"/>
-          <w:lang w:val="fr-FR"/>
-        </w:rPr>
-      </w:pPr>
-      <w:r>
-        <w:rPr>
-          <w:sz w:val="18"/>
-          <w:szCs w:val="20"/>
-          <w:lang w:val="fr-FR"/>
-        </w:rPr>
-        <w:t>Pour se servir des outils d’alignements, il faut commencer par sélectionner plusieurs contrôles soit en dessinant une bande élastique autour d’eux (on clique dans un endroit vide, on garde appuyé et on étend), ou bien on fait CTRL + Click sur ceux que l’on veut sélectionner.   Une fois la sélection faite, on peut simplement déplacer tout le groupe d’un coup, ou bien allez cliquer sur un des outils d’alignement (haut bas centre droit gauche milieu)</w:t>
-      </w:r>
-    </w:p>
-    <w:p>
-      <w:pPr>
-        <w:rPr>
-          <w:sz w:val="18"/>
-          <w:szCs w:val="20"/>
-          <w:lang w:val="fr-FR"/>
-        </w:rPr>
-      </w:pPr>
-      <w:proofErr w:type="gramStart"/>
-      <w:r>
-        <w:rPr>
-          <w:sz w:val="18"/>
-          <w:szCs w:val="20"/>
-          <w:lang w:val="fr-FR"/>
-        </w:rPr>
-        <w:t>Ensuite ,</w:t>
-      </w:r>
-      <w:proofErr w:type="gramEnd"/>
-      <w:r>
-        <w:rPr>
-          <w:sz w:val="18"/>
-          <w:szCs w:val="20"/>
-          <w:lang w:val="fr-FR"/>
-        </w:rPr>
-        <w:t xml:space="preserve"> ne pas oublier de sauvegarder la page par le Menu Action. </w:t>
-      </w:r>
-      <w:r>
-        <w:rPr>
-          <w:noProof/>
-          <w:lang w:val="fr-FR" w:eastAsia="fr-FR"/>
-        </w:rPr>
-        <w:drawing>
-          <wp:inline distT="0" distB="0" distL="0" distR="0" wp14:anchorId="7AE0B3F9" wp14:editId="135C9817">
-            <wp:extent cx="1611183" cy="1068019"/>
-            <wp:effectExtent l="0" t="0" r="8255" b="0"/>
-            <wp:docPr id="22" name="Image 22"/>
             <wp:cNvGraphicFramePr>
               <a:graphicFrameLocks xmlns:a="http://schemas.openxmlformats.org/drawingml/2006/main" noChangeAspect="1"/>
             </wp:cNvGraphicFramePr>
@@ -3733,7 +3540,7 @@
                   <pic:spPr>
                     <a:xfrm>
                       <a:off x="0" y="0"/>
-                      <a:ext cx="1639350" cy="1086690"/>
+                      <a:ext cx="729830" cy="735445"/>
                     </a:xfrm>
                     <a:prstGeom prst="rect">
                       <a:avLst/>
@@ -3757,28 +3564,20 @@
     </w:p>
     <w:p>
       <w:pPr>
-        <w:pStyle w:val="Titre1"/>
-        <w:rPr>
-          <w:sz w:val="18"/>
-          <w:szCs w:val="20"/>
-          <w:lang w:val="fr-FR"/>
-        </w:rPr>
-      </w:pPr>
-      <w:r>
-        <w:rPr>
-          <w:sz w:val="18"/>
-          <w:szCs w:val="20"/>
-          <w:lang w:val="fr-FR"/>
-        </w:rPr>
-        <w:t xml:space="preserve">Mode </w:t>
-      </w:r>
-      <w:r>
-        <w:rPr>
-          <w:sz w:val="18"/>
-          <w:szCs w:val="20"/>
-          <w:lang w:val="fr-FR"/>
-        </w:rPr>
-        <w:t>Kiosk</w:t>
+        <w:rPr>
+          <w:sz w:val="18"/>
+          <w:szCs w:val="20"/>
+          <w:lang w:val="fr-FR"/>
+        </w:rPr>
+      </w:pPr>
+      <w:r>
+        <w:rPr>
+          <w:sz w:val="18"/>
+          <w:szCs w:val="20"/>
+          <w:lang w:val="fr-FR"/>
+        </w:rPr>
+        <w:lastRenderedPageBreak/>
+        <w:t>Les paramètres sont assez simples :</w:t>
       </w:r>
     </w:p>
     <w:p>
@@ -3791,89 +3590,13 @@
       </w:pPr>
       <w:r>
         <w:rPr>
-          <w:sz w:val="18"/>
-          <w:szCs w:val="20"/>
-          <w:lang w:val="fr-FR"/>
-        </w:rPr>
-        <w:t xml:space="preserve">Tout simplement par le menu Custom Pages / Use Custom pages. </w:t>
-      </w:r>
-      <w:r>
-        <w:rPr>
-          <w:sz w:val="18"/>
-          <w:szCs w:val="20"/>
-          <w:lang w:val="fr-FR"/>
-        </w:rPr>
-        <w:t>Chaque page apparait sous la forme d’une tab avec son nom.</w:t>
-      </w:r>
-    </w:p>
-    <w:p>
-      <w:pPr>
-        <w:rPr>
-          <w:sz w:val="18"/>
-          <w:szCs w:val="20"/>
-          <w:lang w:val="fr-FR"/>
-        </w:rPr>
-      </w:pPr>
-      <w:r>
-        <w:rPr>
-          <w:sz w:val="18"/>
-          <w:szCs w:val="20"/>
-          <w:lang w:val="fr-FR"/>
-        </w:rPr>
-        <w:t xml:space="preserve"> </w:t>
-      </w:r>
-      <w:r>
-        <w:rPr>
-          <w:sz w:val="18"/>
-          <w:szCs w:val="20"/>
-          <w:lang w:val="fr-FR"/>
-        </w:rPr>
-        <w:t xml:space="preserve">Avec </w:t>
-      </w:r>
-      <w:r>
-        <w:rPr>
-          <w:sz w:val="18"/>
-          <w:szCs w:val="20"/>
-          <w:lang w:val="fr-FR"/>
-        </w:rPr>
-        <w:t xml:space="preserve">un peu de patience, </w:t>
-      </w:r>
-      <w:r>
-        <w:rPr>
-          <w:sz w:val="18"/>
-          <w:szCs w:val="20"/>
-          <w:lang w:val="fr-FR"/>
-        </w:rPr>
-        <w:t>on peut arriver au résultat suivant</w:t>
-      </w:r>
-      <w:r>
-        <w:rPr>
-          <w:sz w:val="18"/>
-          <w:szCs w:val="20"/>
-          <w:lang w:val="fr-FR"/>
-        </w:rPr>
-        <w:t> :</w:t>
-      </w:r>
-    </w:p>
-    <w:p>
-      <w:pPr>
-        <w:rPr>
-          <w:sz w:val="18"/>
-          <w:szCs w:val="20"/>
-          <w:lang w:val="fr-FR"/>
-        </w:rPr>
-      </w:pPr>
-      <w:r>
-        <w:rPr>
           <w:noProof/>
-          <w:lang w:val="fr-FR" w:eastAsia="fr-FR"/>
-        </w:rPr>
-        <w:lastRenderedPageBreak/>
+        </w:rPr>
         <w:drawing>
-          <wp:inline distT="0" distB="0" distL="0" distR="0" wp14:anchorId="0E65E392" wp14:editId="25FBED54">
-            <wp:extent cx="4978226" cy="4162349"/>
+          <wp:inline distT="0" distB="0" distL="0" distR="0" wp14:anchorId="55E6E405" wp14:editId="4A1B03B3">
+            <wp:extent cx="3054813" cy="4059377"/>
             <wp:effectExtent l="0" t="0" r="0" b="0"/>
-            <wp:docPr id="16" name="Image 16"/>
+            <wp:docPr id="19" name="Image 19"/>
             <wp:cNvGraphicFramePr>
               <a:graphicFrameLocks xmlns:a="http://schemas.openxmlformats.org/drawingml/2006/main" noChangeAspect="1"/>
             </wp:cNvGraphicFramePr>
@@ -3893,7 +3616,7 @@
                   <pic:spPr>
                     <a:xfrm>
                       <a:off x="0" y="0"/>
-                      <a:ext cx="4983667" cy="4166899"/>
+                      <a:ext cx="3070224" cy="4079856"/>
                     </a:xfrm>
                     <a:prstGeom prst="rect">
                       <a:avLst/>
@@ -3908,28 +3631,29 @@
     </w:p>
     <w:p>
       <w:pPr>
-        <w:pStyle w:val="Titre1"/>
-        <w:rPr>
-          <w:sz w:val="18"/>
-          <w:szCs w:val="20"/>
-          <w:lang w:val="fr-FR"/>
-        </w:rPr>
-      </w:pPr>
-      <w:r>
-        <w:rPr>
-          <w:sz w:val="18"/>
-          <w:szCs w:val="20"/>
-          <w:lang w:val="fr-FR"/>
-        </w:rPr>
-        <w:t>Sauvegarde des pages</w:t>
-      </w:r>
+        <w:rPr>
+          <w:sz w:val="18"/>
+          <w:szCs w:val="20"/>
+          <w:lang w:val="fr-FR"/>
+        </w:rPr>
+      </w:pPr>
     </w:p>
     <w:p>
       <w:pPr>
         <w:rPr>
-          <w:lang w:val="fr-FR"/>
-        </w:rPr>
-      </w:pPr>
+          <w:sz w:val="18"/>
+          <w:szCs w:val="20"/>
+          <w:lang w:val="fr-FR"/>
+        </w:rPr>
+      </w:pPr>
+      <w:r>
+        <w:rPr>
+          <w:sz w:val="18"/>
+          <w:szCs w:val="20"/>
+          <w:lang w:val="fr-FR"/>
+        </w:rPr>
+        <w:t>Pour se servir des outils d’alignements, il faut commencer par sélectionner plusieurs contrôles soit en dessinant une bande élastique autour d’eux (on clique dans un endroit vide, on garde appuyé et on étend), ou bien on fait CTRL + Click sur ceux que l’on veut sélectionner.   Une fois la sélection faite, on peut simplement déplacer tout le groupe d’un coup, ou bien allez cliquer sur un des outils d’alignement (haut bas centre droit gauche milieu)</w:t>
+      </w:r>
     </w:p>
     <w:p>
       <w:pPr>
@@ -3945,370 +3669,25 @@
           <w:szCs w:val="20"/>
           <w:lang w:val="fr-FR"/>
         </w:rPr>
-        <w:t xml:space="preserve">Attention </w:t>
-      </w:r>
-      <w:r>
-        <w:rPr>
-          <w:sz w:val="18"/>
-          <w:szCs w:val="20"/>
-          <w:lang w:val="fr-FR"/>
-        </w:rPr>
-        <w:t>à</w:t>
-      </w:r>
-      <w:r>
-        <w:rPr>
-          <w:sz w:val="18"/>
-          <w:szCs w:val="20"/>
-          <w:lang w:val="fr-FR"/>
-        </w:rPr>
-        <w:t xml:space="preserve"> ce point crucial. Les pages sont sauves dans des variables </w:t>
-      </w:r>
-      <w:proofErr w:type="gramStart"/>
-      <w:r>
-        <w:rPr>
-          <w:sz w:val="18"/>
-          <w:szCs w:val="20"/>
-          <w:lang w:val="fr-FR"/>
-        </w:rPr>
-        <w:t xml:space="preserve">du </w:t>
-      </w:r>
-      <w:r>
-        <w:rPr>
-          <w:sz w:val="18"/>
-          <w:szCs w:val="20"/>
-          <w:lang w:val="fr-FR"/>
-        </w:rPr>
-        <w:t>périphériques</w:t>
-      </w:r>
-      <w:proofErr w:type="gramEnd"/>
-      <w:r>
-        <w:rPr>
-          <w:sz w:val="18"/>
-          <w:szCs w:val="20"/>
-          <w:lang w:val="fr-FR"/>
-        </w:rPr>
-        <w:t xml:space="preserve"> ALTUI de VERA.  La taille étant </w:t>
-      </w:r>
-      <w:r>
-        <w:rPr>
-          <w:sz w:val="18"/>
-          <w:szCs w:val="20"/>
-          <w:lang w:val="fr-FR"/>
-        </w:rPr>
-        <w:t>limitée</w:t>
-      </w:r>
-      <w:r>
-        <w:rPr>
-          <w:sz w:val="18"/>
-          <w:szCs w:val="20"/>
-          <w:lang w:val="fr-FR"/>
-        </w:rPr>
-        <w:t xml:space="preserve"> </w:t>
-      </w:r>
-      <w:proofErr w:type="spellStart"/>
-      <w:proofErr w:type="gramStart"/>
-      <w:r>
-        <w:rPr>
-          <w:sz w:val="18"/>
-          <w:szCs w:val="20"/>
-          <w:lang w:val="fr-FR"/>
-        </w:rPr>
-        <w:t>a</w:t>
-      </w:r>
-      <w:proofErr w:type="spellEnd"/>
-      <w:proofErr w:type="gramEnd"/>
-      <w:r>
-        <w:rPr>
-          <w:sz w:val="18"/>
-          <w:szCs w:val="20"/>
-          <w:lang w:val="fr-FR"/>
-        </w:rPr>
-        <w:t xml:space="preserve"> la fois au niveau de stockage de la variable et au niveau du transport par la requête http entre ALTUI et le LUA </w:t>
-      </w:r>
-      <w:proofErr w:type="spellStart"/>
-      <w:r>
-        <w:rPr>
-          <w:sz w:val="18"/>
-          <w:szCs w:val="20"/>
-          <w:lang w:val="fr-FR"/>
-        </w:rPr>
-        <w:t>handler</w:t>
-      </w:r>
-      <w:proofErr w:type="spellEnd"/>
-      <w:r>
-        <w:rPr>
-          <w:sz w:val="18"/>
-          <w:szCs w:val="20"/>
-          <w:lang w:val="fr-FR"/>
-        </w:rPr>
-        <w:t xml:space="preserve"> du plugin qui n’accepte que les </w:t>
-      </w:r>
-      <w:r>
-        <w:rPr>
-          <w:sz w:val="18"/>
-          <w:szCs w:val="20"/>
-          <w:lang w:val="fr-FR"/>
-        </w:rPr>
-        <w:t>requetés</w:t>
-      </w:r>
-      <w:r>
-        <w:rPr>
-          <w:sz w:val="18"/>
-          <w:szCs w:val="20"/>
-          <w:lang w:val="fr-FR"/>
-        </w:rPr>
-        <w:t xml:space="preserve"> http GET, il est </w:t>
-      </w:r>
-      <w:r>
-        <w:rPr>
-          <w:sz w:val="18"/>
-          <w:szCs w:val="20"/>
-          <w:lang w:val="fr-FR"/>
-        </w:rPr>
-        <w:t>nécessaire</w:t>
-      </w:r>
-      <w:r>
-        <w:rPr>
-          <w:sz w:val="18"/>
-          <w:szCs w:val="20"/>
-          <w:lang w:val="fr-FR"/>
-        </w:rPr>
-        <w:t xml:space="preserve"> d’utiliser plusieurs variables</w:t>
-      </w:r>
-    </w:p>
-    <w:p>
-      <w:pPr>
-        <w:rPr>
-          <w:sz w:val="18"/>
-          <w:szCs w:val="20"/>
-          <w:lang w:val="fr-FR"/>
-        </w:rPr>
-      </w:pPr>
-      <w:r>
-        <w:rPr>
-          <w:sz w:val="18"/>
-          <w:szCs w:val="20"/>
-          <w:lang w:val="fr-FR"/>
-        </w:rPr>
-        <w:t xml:space="preserve">Tout est au forme JSON mais potentiellement segmenté en morceaux qu’il faut </w:t>
-      </w:r>
-      <w:r>
-        <w:rPr>
-          <w:sz w:val="18"/>
-          <w:szCs w:val="20"/>
-          <w:lang w:val="fr-FR"/>
-        </w:rPr>
-        <w:t>concaténer</w:t>
-      </w:r>
-      <w:r>
-        <w:rPr>
-          <w:sz w:val="18"/>
-          <w:szCs w:val="20"/>
-          <w:lang w:val="fr-FR"/>
-        </w:rPr>
-        <w:t xml:space="preserve"> si </w:t>
-      </w:r>
-      <w:r>
-        <w:rPr>
-          <w:sz w:val="18"/>
-          <w:szCs w:val="20"/>
-          <w:lang w:val="fr-FR"/>
-        </w:rPr>
-        <w:t>nécessaire</w:t>
-      </w:r>
-      <w:r>
-        <w:rPr>
-          <w:sz w:val="18"/>
-          <w:szCs w:val="20"/>
-          <w:lang w:val="fr-FR"/>
-        </w:rPr>
-        <w:t xml:space="preserve">. L’utilisateur n’a a priori pas </w:t>
-      </w:r>
-      <w:r>
-        <w:rPr>
-          <w:sz w:val="18"/>
-          <w:szCs w:val="20"/>
-          <w:lang w:val="fr-FR"/>
-        </w:rPr>
-        <w:t>à</w:t>
-      </w:r>
-      <w:r>
-        <w:rPr>
-          <w:sz w:val="18"/>
-          <w:szCs w:val="20"/>
-          <w:lang w:val="fr-FR"/>
-        </w:rPr>
-        <w:t xml:space="preserve"> s’occuper de cela mais c’est bon </w:t>
-      </w:r>
-      <w:r>
-        <w:rPr>
-          <w:sz w:val="18"/>
-          <w:szCs w:val="20"/>
-          <w:lang w:val="fr-FR"/>
-        </w:rPr>
-        <w:t>à</w:t>
-      </w:r>
-      <w:r>
-        <w:rPr>
-          <w:sz w:val="18"/>
-          <w:szCs w:val="20"/>
-          <w:lang w:val="fr-FR"/>
-        </w:rPr>
-        <w:t xml:space="preserve"> savoir. Les variables </w:t>
-      </w:r>
-      <w:proofErr w:type="spellStart"/>
-      <w:r>
-        <w:rPr>
-          <w:b/>
-          <w:sz w:val="18"/>
-          <w:szCs w:val="20"/>
-          <w:lang w:val="fr-FR"/>
-        </w:rPr>
-        <w:t>Data_CustomPages_</w:t>
-      </w:r>
-      <w:r>
-        <w:rPr>
-          <w:b/>
-          <w:sz w:val="18"/>
-          <w:szCs w:val="20"/>
-          <w:lang w:val="fr-FR"/>
-        </w:rPr>
-        <w:t>nnn</w:t>
-      </w:r>
-      <w:proofErr w:type="spellEnd"/>
-      <w:r>
-        <w:rPr>
-          <w:sz w:val="18"/>
-          <w:szCs w:val="20"/>
-          <w:lang w:val="fr-FR"/>
-        </w:rPr>
-        <w:t xml:space="preserve"> contiennent la liste des noms de pages </w:t>
-      </w:r>
-      <w:r>
-        <w:rPr>
-          <w:sz w:val="18"/>
-          <w:szCs w:val="20"/>
-          <w:lang w:val="fr-FR"/>
-        </w:rPr>
-        <w:t>crées</w:t>
-      </w:r>
-      <w:r>
-        <w:rPr>
-          <w:sz w:val="18"/>
-          <w:szCs w:val="20"/>
-          <w:lang w:val="fr-FR"/>
-        </w:rPr>
-        <w:t xml:space="preserve"> </w:t>
-      </w:r>
-      <w:r>
-        <w:rPr>
-          <w:sz w:val="18"/>
-          <w:szCs w:val="20"/>
-          <w:lang w:val="fr-FR"/>
-        </w:rPr>
-        <w:t xml:space="preserve">et les variables </w:t>
-      </w:r>
-      <w:r>
-        <w:rPr>
-          <w:b/>
-          <w:sz w:val="18"/>
-          <w:szCs w:val="20"/>
-          <w:lang w:val="fr-FR"/>
-        </w:rPr>
-        <w:t>Data_</w:t>
-      </w:r>
-      <w:r>
-        <w:rPr>
-          <w:b/>
-          <w:sz w:val="18"/>
-          <w:szCs w:val="20"/>
-          <w:lang w:val="fr-FR"/>
-        </w:rPr>
-        <w:t>&lt;nom&gt;</w:t>
-      </w:r>
-      <w:r>
-        <w:rPr>
-          <w:b/>
-          <w:sz w:val="18"/>
-          <w:szCs w:val="20"/>
-          <w:lang w:val="fr-FR"/>
-        </w:rPr>
-        <w:t>_</w:t>
-      </w:r>
-      <w:proofErr w:type="spellStart"/>
-      <w:r>
-        <w:rPr>
-          <w:b/>
-          <w:sz w:val="18"/>
-          <w:szCs w:val="20"/>
-          <w:lang w:val="fr-FR"/>
-        </w:rPr>
-        <w:t>nnn</w:t>
-      </w:r>
-      <w:proofErr w:type="spellEnd"/>
-      <w:r>
-        <w:rPr>
-          <w:sz w:val="18"/>
-          <w:szCs w:val="20"/>
-          <w:lang w:val="fr-FR"/>
-        </w:rPr>
-        <w:t xml:space="preserve"> contiennent les fragments pour la page de nom &lt;nom&gt;</w:t>
-      </w:r>
-    </w:p>
-    <w:p>
-      <w:pPr>
-        <w:rPr>
-          <w:sz w:val="18"/>
-          <w:szCs w:val="20"/>
-          <w:lang w:val="fr-FR"/>
-        </w:rPr>
-      </w:pPr>
-      <w:r>
-        <w:rPr>
-          <w:sz w:val="18"/>
-          <w:szCs w:val="20"/>
-          <w:lang w:val="fr-FR"/>
-        </w:rPr>
-        <w:t xml:space="preserve">Voici les variables de </w:t>
-      </w:r>
-      <w:proofErr w:type="gramStart"/>
-      <w:r>
-        <w:rPr>
-          <w:sz w:val="18"/>
-          <w:szCs w:val="20"/>
-          <w:lang w:val="fr-FR"/>
-        </w:rPr>
-        <w:t>ALTUI ,</w:t>
-      </w:r>
-      <w:proofErr w:type="gramEnd"/>
-      <w:r>
-        <w:rPr>
-          <w:sz w:val="18"/>
-          <w:szCs w:val="20"/>
-          <w:lang w:val="fr-FR"/>
-        </w:rPr>
-        <w:t xml:space="preserve"> vues par ALTUI lui-même …</w:t>
-      </w:r>
-    </w:p>
-    <w:p>
-      <w:pPr>
-        <w:rPr>
-          <w:sz w:val="18"/>
-          <w:szCs w:val="20"/>
-          <w:lang w:val="fr-FR"/>
-        </w:rPr>
-      </w:pPr>
+        <w:t>Ensuite,</w:t>
+      </w:r>
+      <w:r>
+        <w:rPr>
+          <w:sz w:val="18"/>
+          <w:szCs w:val="20"/>
+          <w:lang w:val="fr-FR"/>
+        </w:rPr>
+        <w:t xml:space="preserve"> ne pas oublier de sauvegarder la page par le Menu Action. </w:t>
+      </w:r>
       <w:r>
         <w:rPr>
           <w:noProof/>
-          <w:lang w:val="fr-FR" w:eastAsia="fr-FR"/>
-        </w:rPr>
-        <w:lastRenderedPageBreak/>
+        </w:rPr>
         <w:drawing>
-          <wp:inline distT="0" distB="0" distL="0" distR="0" wp14:anchorId="328E2124" wp14:editId="6988EB38">
-            <wp:extent cx="2435962" cy="4817651"/>
-            <wp:effectExtent l="0" t="0" r="2540" b="2540"/>
-            <wp:docPr id="4" name="Image 4"/>
+          <wp:inline distT="0" distB="0" distL="0" distR="0" wp14:anchorId="7AE0B3F9" wp14:editId="135C9817">
+            <wp:extent cx="1611183" cy="1068019"/>
+            <wp:effectExtent l="0" t="0" r="8255" b="0"/>
+            <wp:docPr id="22" name="Image 22"/>
             <wp:cNvGraphicFramePr>
               <a:graphicFrameLocks xmlns:a="http://schemas.openxmlformats.org/drawingml/2006/main" noChangeAspect="1"/>
             </wp:cNvGraphicFramePr>
@@ -4328,7 +3707,7 @@
                   <pic:spPr>
                     <a:xfrm>
                       <a:off x="0" y="0"/>
-                      <a:ext cx="2441112" cy="4827836"/>
+                      <a:ext cx="1639350" cy="1086690"/>
                     </a:xfrm>
                     <a:prstGeom prst="rect">
                       <a:avLst/>
@@ -4352,107 +3731,20 @@
     </w:p>
     <w:p>
       <w:pPr>
-        <w:rPr>
-          <w:sz w:val="18"/>
-          <w:szCs w:val="20"/>
-          <w:lang w:val="fr-FR"/>
-        </w:rPr>
-      </w:pPr>
-      <w:r>
-        <w:rPr>
-          <w:sz w:val="18"/>
-          <w:szCs w:val="20"/>
-          <w:lang w:val="fr-FR"/>
-        </w:rPr>
-        <w:t xml:space="preserve">La chose importante qui peut arriver : vous voulez </w:t>
-      </w:r>
-      <w:r>
-        <w:rPr>
-          <w:sz w:val="18"/>
-          <w:szCs w:val="20"/>
-          <w:lang w:val="fr-FR"/>
-        </w:rPr>
-        <w:t>désinstaller</w:t>
-      </w:r>
-      <w:r>
-        <w:rPr>
-          <w:sz w:val="18"/>
-          <w:szCs w:val="20"/>
-          <w:lang w:val="fr-FR"/>
-        </w:rPr>
-        <w:t xml:space="preserve"> le </w:t>
-      </w:r>
-      <w:proofErr w:type="gramStart"/>
-      <w:r>
-        <w:rPr>
-          <w:sz w:val="18"/>
-          <w:szCs w:val="20"/>
-          <w:lang w:val="fr-FR"/>
-        </w:rPr>
-        <w:t>plugin ,</w:t>
-      </w:r>
-      <w:proofErr w:type="gramEnd"/>
-      <w:r>
-        <w:rPr>
-          <w:sz w:val="18"/>
-          <w:szCs w:val="20"/>
-          <w:lang w:val="fr-FR"/>
-        </w:rPr>
-        <w:t xml:space="preserve"> et tout </w:t>
-      </w:r>
-      <w:r>
-        <w:rPr>
-          <w:sz w:val="18"/>
-          <w:szCs w:val="20"/>
-          <w:lang w:val="fr-FR"/>
-        </w:rPr>
-        <w:t>réinstaller</w:t>
-      </w:r>
-      <w:r>
-        <w:rPr>
-          <w:sz w:val="18"/>
-          <w:szCs w:val="20"/>
-          <w:lang w:val="fr-FR"/>
-        </w:rPr>
-        <w:t xml:space="preserve"> plus tard. Vous allez perdre les valeurs des variables qui contiennent les pages.  </w:t>
-      </w:r>
-      <w:proofErr w:type="gramStart"/>
-      <w:r>
-        <w:rPr>
-          <w:sz w:val="18"/>
-          <w:szCs w:val="20"/>
-          <w:lang w:val="fr-FR"/>
-        </w:rPr>
-        <w:t xml:space="preserve">( </w:t>
-      </w:r>
-      <w:r>
-        <w:rPr>
-          <w:b/>
-          <w:sz w:val="18"/>
-          <w:szCs w:val="20"/>
-          <w:u w:val="single"/>
-          <w:lang w:val="fr-FR"/>
-        </w:rPr>
-        <w:t>Ca</w:t>
-      </w:r>
-      <w:proofErr w:type="gramEnd"/>
-      <w:r>
-        <w:rPr>
-          <w:b/>
-          <w:sz w:val="18"/>
-          <w:szCs w:val="20"/>
-          <w:u w:val="single"/>
-          <w:lang w:val="fr-FR"/>
-        </w:rPr>
-        <w:t xml:space="preserve"> n’est pas un problème pour les updates</w:t>
-      </w:r>
-      <w:r>
-        <w:rPr>
-          <w:sz w:val="18"/>
-          <w:szCs w:val="20"/>
-          <w:lang w:val="fr-FR"/>
-        </w:rPr>
-        <w:t xml:space="preserve"> )</w:t>
+        <w:pStyle w:val="Heading1"/>
+        <w:rPr>
+          <w:sz w:val="18"/>
+          <w:szCs w:val="20"/>
+          <w:lang w:val="fr-FR"/>
+        </w:rPr>
+      </w:pPr>
+      <w:r>
+        <w:rPr>
+          <w:sz w:val="18"/>
+          <w:szCs w:val="20"/>
+          <w:lang w:val="fr-FR"/>
+        </w:rPr>
+        <w:t>Mode Kiosk</w:t>
       </w:r>
     </w:p>
     <w:p>
@@ -4469,134 +3761,84 @@
           <w:szCs w:val="20"/>
           <w:lang w:val="fr-FR"/>
         </w:rPr>
-        <w:t xml:space="preserve">Dans ce cas, il est possible d’utiliser une fonction </w:t>
-      </w:r>
-      <w:proofErr w:type="gramStart"/>
-      <w:r>
-        <w:rPr>
-          <w:sz w:val="18"/>
-          <w:szCs w:val="20"/>
-          <w:lang w:val="fr-FR"/>
-        </w:rPr>
-        <w:t xml:space="preserve">de </w:t>
-      </w:r>
-      <w:proofErr w:type="spellStart"/>
-      <w:r>
-        <w:rPr>
-          <w:sz w:val="18"/>
-          <w:szCs w:val="20"/>
-          <w:lang w:val="fr-FR"/>
-        </w:rPr>
-        <w:t>AltUI</w:t>
-      </w:r>
-      <w:proofErr w:type="spellEnd"/>
-      <w:proofErr w:type="gramEnd"/>
-      <w:r>
-        <w:rPr>
-          <w:sz w:val="18"/>
-          <w:szCs w:val="20"/>
-          <w:lang w:val="fr-FR"/>
-        </w:rPr>
-        <w:t xml:space="preserve"> en respectant scrupuleusement la procédure suivante.</w:t>
+        <w:t xml:space="preserve">Tout simplement par le menu Custom Pages / Use Custom pages. </w:t>
+      </w:r>
+      <w:r>
+        <w:rPr>
+          <w:sz w:val="18"/>
+          <w:szCs w:val="20"/>
+          <w:lang w:val="fr-FR"/>
+        </w:rPr>
+        <w:t>Chaque page apparait sous la forme d’une tab avec son nom.</w:t>
       </w:r>
     </w:p>
     <w:p>
       <w:pPr>
-        <w:pStyle w:val="Paragraphedeliste"/>
-        <w:numPr>
-          <w:ilvl w:val="0"/>
-          <w:numId w:val="12"/>
-        </w:numPr>
-        <w:rPr>
-          <w:sz w:val="18"/>
-          <w:szCs w:val="20"/>
-          <w:lang w:val="fr-FR"/>
-        </w:rPr>
-      </w:pPr>
-      <w:r>
-        <w:rPr>
-          <w:sz w:val="18"/>
-          <w:szCs w:val="20"/>
-          <w:lang w:val="fr-FR"/>
-        </w:rPr>
-        <w:t xml:space="preserve">A partir de </w:t>
-      </w:r>
-      <w:proofErr w:type="spellStart"/>
-      <w:r>
-        <w:rPr>
-          <w:sz w:val="18"/>
-          <w:szCs w:val="20"/>
-          <w:lang w:val="fr-FR"/>
-        </w:rPr>
-        <w:t>AltUI</w:t>
-      </w:r>
-      <w:proofErr w:type="spellEnd"/>
-      <w:r>
-        <w:rPr>
-          <w:sz w:val="18"/>
-          <w:szCs w:val="20"/>
-          <w:lang w:val="fr-FR"/>
-        </w:rPr>
-        <w:t xml:space="preserve">, allez dans le menu More / </w:t>
-      </w:r>
-      <w:proofErr w:type="spellStart"/>
-      <w:r>
-        <w:rPr>
-          <w:sz w:val="18"/>
-          <w:szCs w:val="20"/>
-          <w:lang w:val="fr-FR"/>
-        </w:rPr>
-        <w:t>Optimization</w:t>
-      </w:r>
-      <w:proofErr w:type="spellEnd"/>
+        <w:rPr>
+          <w:sz w:val="18"/>
+          <w:szCs w:val="20"/>
+          <w:lang w:val="fr-FR"/>
+        </w:rPr>
+      </w:pPr>
+      <w:r>
+        <w:rPr>
+          <w:sz w:val="18"/>
+          <w:szCs w:val="20"/>
+          <w:lang w:val="fr-FR"/>
+        </w:rPr>
+        <w:t xml:space="preserve"> </w:t>
+      </w:r>
+      <w:r>
+        <w:rPr>
+          <w:sz w:val="18"/>
+          <w:szCs w:val="20"/>
+          <w:lang w:val="fr-FR"/>
+        </w:rPr>
+        <w:t xml:space="preserve">Avec </w:t>
+      </w:r>
+      <w:r>
+        <w:rPr>
+          <w:sz w:val="18"/>
+          <w:szCs w:val="20"/>
+          <w:lang w:val="fr-FR"/>
+        </w:rPr>
+        <w:t xml:space="preserve">un peu de patience, </w:t>
+      </w:r>
+      <w:r>
+        <w:rPr>
+          <w:sz w:val="18"/>
+          <w:szCs w:val="20"/>
+          <w:lang w:val="fr-FR"/>
+        </w:rPr>
+        <w:t>on peut arriver au résultat suivant</w:t>
+      </w:r>
+      <w:r>
+        <w:rPr>
+          <w:sz w:val="18"/>
+          <w:szCs w:val="20"/>
+          <w:lang w:val="fr-FR"/>
+        </w:rPr>
+        <w:t> :</w:t>
+      </w:r>
     </w:p>
     <w:p>
       <w:pPr>
-        <w:pStyle w:val="Paragraphedeliste"/>
-        <w:numPr>
-          <w:ilvl w:val="0"/>
-          <w:numId w:val="12"/>
-        </w:numPr>
-        <w:rPr>
-          <w:sz w:val="18"/>
-          <w:szCs w:val="20"/>
-          <w:lang w:val="fr-FR"/>
-        </w:rPr>
-      </w:pPr>
-      <w:r>
-        <w:rPr>
-          <w:sz w:val="18"/>
-          <w:szCs w:val="20"/>
-          <w:lang w:val="fr-FR"/>
-        </w:rPr>
-        <w:t xml:space="preserve">Cliquer sur le </w:t>
-      </w:r>
-      <w:r>
-        <w:rPr>
-          <w:sz w:val="18"/>
-          <w:szCs w:val="20"/>
-          <w:lang w:val="fr-FR"/>
-        </w:rPr>
-        <w:t>bouton</w:t>
-      </w:r>
-      <w:r>
-        <w:rPr>
-          <w:sz w:val="18"/>
-          <w:szCs w:val="20"/>
-          <w:lang w:val="fr-FR"/>
-        </w:rPr>
-        <w:t xml:space="preserve"> Save User Pages. </w:t>
-      </w:r>
+        <w:rPr>
+          <w:sz w:val="18"/>
+          <w:szCs w:val="20"/>
+          <w:lang w:val="fr-FR"/>
+        </w:rPr>
+      </w:pPr>
       <w:r>
         <w:rPr>
           <w:noProof/>
-          <w:lang w:val="fr-FR" w:eastAsia="fr-FR"/>
-        </w:rPr>
+        </w:rPr>
+        <w:lastRenderedPageBreak/>
         <w:drawing>
-          <wp:inline distT="0" distB="0" distL="0" distR="0" wp14:anchorId="1FBC6712" wp14:editId="43DB8838">
-            <wp:extent cx="3760012" cy="709421"/>
+          <wp:inline distT="0" distB="0" distL="0" distR="0" wp14:anchorId="0E65E392" wp14:editId="25FBED54">
+            <wp:extent cx="4978226" cy="4162349"/>
             <wp:effectExtent l="0" t="0" r="0" b="0"/>
-            <wp:docPr id="15" name="Image 15"/>
+            <wp:docPr id="16" name="Image 16"/>
             <wp:cNvGraphicFramePr>
               <a:graphicFrameLocks xmlns:a="http://schemas.openxmlformats.org/drawingml/2006/main" noChangeAspect="1"/>
             </wp:cNvGraphicFramePr>
@@ -4616,7 +3858,7 @@
                   <pic:spPr>
                     <a:xfrm>
                       <a:off x="0" y="0"/>
-                      <a:ext cx="3869866" cy="730148"/>
+                      <a:ext cx="4983667" cy="4166899"/>
                     </a:xfrm>
                     <a:prstGeom prst="rect">
                       <a:avLst/>
@@ -4631,56 +3873,365 @@
     </w:p>
     <w:p>
       <w:pPr>
-        <w:pStyle w:val="Paragraphedeliste"/>
-        <w:numPr>
-          <w:ilvl w:val="0"/>
-          <w:numId w:val="12"/>
-        </w:numPr>
-        <w:rPr>
-          <w:sz w:val="18"/>
-          <w:szCs w:val="20"/>
-          <w:lang w:val="fr-FR"/>
-        </w:rPr>
-      </w:pPr>
-      <w:bookmarkStart w:id="0" w:name="_GoBack"/>
-      <w:bookmarkEnd w:id="0"/>
-      <w:r>
-        <w:rPr>
-          <w:sz w:val="18"/>
-          <w:szCs w:val="20"/>
-          <w:lang w:val="fr-FR"/>
+        <w:pStyle w:val="Heading1"/>
+        <w:rPr>
+          <w:sz w:val="18"/>
+          <w:szCs w:val="20"/>
+          <w:lang w:val="fr-FR"/>
+        </w:rPr>
+      </w:pPr>
+      <w:r>
+        <w:rPr>
+          <w:sz w:val="18"/>
+          <w:szCs w:val="20"/>
+          <w:lang w:val="fr-FR"/>
+        </w:rPr>
+        <w:t>Sauvegarde des pages</w:t>
+      </w:r>
+    </w:p>
+    <w:p>
+      <w:pPr>
+        <w:rPr>
+          <w:lang w:val="fr-FR"/>
+        </w:rPr>
+      </w:pPr>
+    </w:p>
+    <w:p>
+      <w:pPr>
+        <w:rPr>
+          <w:sz w:val="18"/>
+          <w:szCs w:val="20"/>
+          <w:lang w:val="fr-FR"/>
+        </w:rPr>
+      </w:pPr>
+      <w:r>
+        <w:rPr>
+          <w:sz w:val="18"/>
+          <w:szCs w:val="20"/>
+          <w:lang w:val="fr-FR"/>
+        </w:rPr>
+        <w:t xml:space="preserve">Attention </w:t>
+      </w:r>
+      <w:r>
+        <w:rPr>
+          <w:sz w:val="18"/>
+          <w:szCs w:val="20"/>
+          <w:lang w:val="fr-FR"/>
+        </w:rPr>
+        <w:t>à</w:t>
+      </w:r>
+      <w:r>
+        <w:rPr>
+          <w:sz w:val="18"/>
+          <w:szCs w:val="20"/>
+          <w:lang w:val="fr-FR"/>
+        </w:rPr>
+        <w:t xml:space="preserve"> ce point crucial. Les pages sont sauves dans des variables du </w:t>
+      </w:r>
+      <w:r>
+        <w:rPr>
+          <w:sz w:val="18"/>
+          <w:szCs w:val="20"/>
+          <w:lang w:val="fr-FR"/>
+        </w:rPr>
+        <w:t>périphérique</w:t>
+      </w:r>
+      <w:r>
+        <w:rPr>
+          <w:sz w:val="18"/>
+          <w:szCs w:val="20"/>
+          <w:lang w:val="fr-FR"/>
+        </w:rPr>
+        <w:t xml:space="preserve"> ALTUI de VERA.  La taille étant </w:t>
+      </w:r>
+      <w:r>
+        <w:rPr>
+          <w:sz w:val="18"/>
+          <w:szCs w:val="20"/>
+          <w:lang w:val="fr-FR"/>
+        </w:rPr>
+        <w:t>limitée</w:t>
+      </w:r>
+      <w:r>
+        <w:rPr>
+          <w:sz w:val="18"/>
+          <w:szCs w:val="20"/>
+          <w:lang w:val="fr-FR"/>
+        </w:rPr>
+        <w:t xml:space="preserve"> </w:t>
+      </w:r>
+      <w:r>
+        <w:rPr>
+          <w:sz w:val="18"/>
+          <w:szCs w:val="20"/>
+          <w:lang w:val="fr-FR"/>
+        </w:rPr>
+        <w:t>à</w:t>
+      </w:r>
+      <w:r>
+        <w:rPr>
+          <w:sz w:val="18"/>
+          <w:szCs w:val="20"/>
+          <w:lang w:val="fr-FR"/>
+        </w:rPr>
+        <w:t xml:space="preserve"> la fois au niveau de stockage de la variable et au niveau du transport par la requête http entre ALTUI et le LUA </w:t>
+      </w:r>
+      <w:proofErr w:type="spellStart"/>
+      <w:r>
+        <w:rPr>
+          <w:sz w:val="18"/>
+          <w:szCs w:val="20"/>
+          <w:lang w:val="fr-FR"/>
+        </w:rPr>
+        <w:t>handler</w:t>
+      </w:r>
+      <w:proofErr w:type="spellEnd"/>
+      <w:r>
+        <w:rPr>
+          <w:sz w:val="18"/>
+          <w:szCs w:val="20"/>
+          <w:lang w:val="fr-FR"/>
+        </w:rPr>
+        <w:t xml:space="preserve"> du plugin qui n’accepte que les </w:t>
+      </w:r>
+      <w:r>
+        <w:rPr>
+          <w:sz w:val="18"/>
+          <w:szCs w:val="20"/>
+          <w:lang w:val="fr-FR"/>
+        </w:rPr>
+        <w:t>requetés</w:t>
+      </w:r>
+      <w:r>
+        <w:rPr>
+          <w:sz w:val="18"/>
+          <w:szCs w:val="20"/>
+          <w:lang w:val="fr-FR"/>
+        </w:rPr>
+        <w:t xml:space="preserve"> http GET, il est </w:t>
+      </w:r>
+      <w:r>
+        <w:rPr>
+          <w:sz w:val="18"/>
+          <w:szCs w:val="20"/>
+          <w:lang w:val="fr-FR"/>
+        </w:rPr>
+        <w:t>nécessaire</w:t>
+      </w:r>
+      <w:r>
+        <w:rPr>
+          <w:sz w:val="18"/>
+          <w:szCs w:val="20"/>
+          <w:lang w:val="fr-FR"/>
+        </w:rPr>
+        <w:t xml:space="preserve"> d’utiliser plusieurs variables</w:t>
+      </w:r>
+    </w:p>
+    <w:p>
+      <w:pPr>
+        <w:rPr>
+          <w:sz w:val="18"/>
+          <w:szCs w:val="20"/>
+          <w:lang w:val="fr-FR"/>
+        </w:rPr>
+      </w:pPr>
+      <w:r>
+        <w:rPr>
+          <w:sz w:val="18"/>
+          <w:szCs w:val="20"/>
+          <w:lang w:val="fr-FR"/>
+        </w:rPr>
+        <w:t xml:space="preserve">Tout est au forme JSON mais potentiellement segmenté en morceaux qu’il faut </w:t>
+      </w:r>
+      <w:r>
+        <w:rPr>
+          <w:sz w:val="18"/>
+          <w:szCs w:val="20"/>
+          <w:lang w:val="fr-FR"/>
+        </w:rPr>
+        <w:t>concaténer</w:t>
+      </w:r>
+      <w:r>
+        <w:rPr>
+          <w:sz w:val="18"/>
+          <w:szCs w:val="20"/>
+          <w:lang w:val="fr-FR"/>
+        </w:rPr>
+        <w:t xml:space="preserve"> si </w:t>
+      </w:r>
+      <w:r>
+        <w:rPr>
+          <w:sz w:val="18"/>
+          <w:szCs w:val="20"/>
+          <w:lang w:val="fr-FR"/>
+        </w:rPr>
+        <w:t>nécessaire</w:t>
+      </w:r>
+      <w:r>
+        <w:rPr>
+          <w:sz w:val="18"/>
+          <w:szCs w:val="20"/>
+          <w:lang w:val="fr-FR"/>
+        </w:rPr>
+        <w:t xml:space="preserve">. L’utilisateur n’a a priori pas </w:t>
+      </w:r>
+      <w:r>
+        <w:rPr>
+          <w:sz w:val="18"/>
+          <w:szCs w:val="20"/>
+          <w:lang w:val="fr-FR"/>
+        </w:rPr>
+        <w:t>à</w:t>
+      </w:r>
+      <w:r>
+        <w:rPr>
+          <w:sz w:val="18"/>
+          <w:szCs w:val="20"/>
+          <w:lang w:val="fr-FR"/>
+        </w:rPr>
+        <w:t xml:space="preserve"> s’occuper de cela mais c’est bon </w:t>
+      </w:r>
+      <w:r>
+        <w:rPr>
+          <w:sz w:val="18"/>
+          <w:szCs w:val="20"/>
+          <w:lang w:val="fr-FR"/>
+        </w:rPr>
+        <w:t>à</w:t>
+      </w:r>
+      <w:r>
+        <w:rPr>
+          <w:sz w:val="18"/>
+          <w:szCs w:val="20"/>
+          <w:lang w:val="fr-FR"/>
+        </w:rPr>
+        <w:t xml:space="preserve"> savoir. Les variables </w:t>
+      </w:r>
+      <w:proofErr w:type="spellStart"/>
+      <w:r>
+        <w:rPr>
+          <w:b/>
+          <w:sz w:val="18"/>
+          <w:szCs w:val="20"/>
+          <w:lang w:val="fr-FR"/>
+        </w:rPr>
+        <w:t>Data_CustomPages_nnn</w:t>
+      </w:r>
+      <w:proofErr w:type="spellEnd"/>
+      <w:r>
+        <w:rPr>
+          <w:sz w:val="18"/>
+          <w:szCs w:val="20"/>
+          <w:lang w:val="fr-FR"/>
+        </w:rPr>
+        <w:t xml:space="preserve"> contiennent la liste des noms de pages </w:t>
+      </w:r>
+      <w:r>
+        <w:rPr>
+          <w:sz w:val="18"/>
+          <w:szCs w:val="20"/>
+          <w:lang w:val="fr-FR"/>
+        </w:rPr>
+        <w:t>crées</w:t>
+      </w:r>
+      <w:r>
+        <w:rPr>
+          <w:sz w:val="18"/>
+          <w:szCs w:val="20"/>
+          <w:lang w:val="fr-FR"/>
+        </w:rPr>
+        <w:t xml:space="preserve"> </w:t>
+      </w:r>
+      <w:r>
+        <w:rPr>
+          <w:sz w:val="18"/>
+          <w:szCs w:val="20"/>
+          <w:lang w:val="fr-FR"/>
+        </w:rPr>
+        <w:t xml:space="preserve">et les variables </w:t>
+      </w:r>
+      <w:r>
+        <w:rPr>
+          <w:b/>
+          <w:sz w:val="18"/>
+          <w:szCs w:val="20"/>
+          <w:lang w:val="fr-FR"/>
+        </w:rPr>
+        <w:t>Data_&lt;nom&gt;_</w:t>
+      </w:r>
+      <w:proofErr w:type="spellStart"/>
+      <w:r>
+        <w:rPr>
+          <w:b/>
+          <w:sz w:val="18"/>
+          <w:szCs w:val="20"/>
+          <w:lang w:val="fr-FR"/>
+        </w:rPr>
+        <w:t>nnn</w:t>
+      </w:r>
+      <w:proofErr w:type="spellEnd"/>
+      <w:r>
+        <w:rPr>
+          <w:sz w:val="18"/>
+          <w:szCs w:val="20"/>
+          <w:lang w:val="fr-FR"/>
+        </w:rPr>
+        <w:t xml:space="preserve"> contiennent les fragments pour la page de nom &lt;nom&gt;</w:t>
+      </w:r>
+    </w:p>
+    <w:p>
+      <w:pPr>
+        <w:rPr>
+          <w:sz w:val="18"/>
+          <w:szCs w:val="20"/>
+          <w:lang w:val="fr-FR"/>
+        </w:rPr>
+      </w:pPr>
+      <w:r>
+        <w:rPr>
+          <w:sz w:val="18"/>
+          <w:szCs w:val="20"/>
+          <w:lang w:val="fr-FR"/>
+        </w:rPr>
+        <w:t xml:space="preserve">Voici les variables de </w:t>
+      </w:r>
+      <w:proofErr w:type="gramStart"/>
+      <w:r>
+        <w:rPr>
+          <w:sz w:val="18"/>
+          <w:szCs w:val="20"/>
+          <w:lang w:val="fr-FR"/>
+        </w:rPr>
+        <w:t>ALTUI ,</w:t>
+      </w:r>
+      <w:proofErr w:type="gramEnd"/>
+      <w:r>
+        <w:rPr>
+          <w:sz w:val="18"/>
+          <w:szCs w:val="20"/>
+          <w:lang w:val="fr-FR"/>
+        </w:rPr>
+        <w:t xml:space="preserve"> vues par ALTUI lui-même …</w:t>
+      </w:r>
+    </w:p>
+    <w:p>
+      <w:pPr>
+        <w:rPr>
+          <w:sz w:val="18"/>
+          <w:szCs w:val="20"/>
+          <w:lang w:val="fr-FR"/>
+        </w:rPr>
+      </w:pPr>
+      <w:r>
+        <w:rPr>
+          <w:noProof/>
         </w:rPr>
         <w:lastRenderedPageBreak/>
-        <w:t xml:space="preserve">Ceci va sauver vos user pages dans le local </w:t>
-      </w:r>
-      <w:proofErr w:type="spellStart"/>
-      <w:r>
-        <w:rPr>
-          <w:sz w:val="18"/>
-          <w:szCs w:val="20"/>
-          <w:lang w:val="fr-FR"/>
-        </w:rPr>
-        <w:t>storage</w:t>
-      </w:r>
-      <w:proofErr w:type="spellEnd"/>
-      <w:r>
-        <w:rPr>
-          <w:sz w:val="18"/>
-          <w:szCs w:val="20"/>
-          <w:lang w:val="fr-FR"/>
-        </w:rPr>
-        <w:t xml:space="preserve"> HTML5 de votre poste client. Visible par exemple sous chrome </w:t>
-      </w:r>
-      <w:r>
-        <w:rPr>
-          <w:noProof/>
-          <w:lang w:val="fr-FR" w:eastAsia="fr-FR"/>
-        </w:rPr>
         <w:drawing>
-          <wp:inline distT="0" distB="0" distL="0" distR="0" wp14:anchorId="6C7DA06E" wp14:editId="485DC61A">
-            <wp:extent cx="5943600" cy="1400175"/>
-            <wp:effectExtent l="0" t="0" r="0" b="9525"/>
-            <wp:docPr id="11" name="Image 11"/>
+          <wp:inline distT="0" distB="0" distL="0" distR="0" wp14:anchorId="328E2124" wp14:editId="6988EB38">
+            <wp:extent cx="2435962" cy="4817651"/>
+            <wp:effectExtent l="0" t="0" r="2540" b="2540"/>
+            <wp:docPr id="4" name="Image 4"/>
             <wp:cNvGraphicFramePr>
               <a:graphicFrameLocks xmlns:a="http://schemas.openxmlformats.org/drawingml/2006/main" noChangeAspect="1"/>
             </wp:cNvGraphicFramePr>
@@ -4700,6 +4251,424 @@
                   <pic:spPr>
                     <a:xfrm>
                       <a:off x="0" y="0"/>
+                      <a:ext cx="2441112" cy="4827836"/>
+                    </a:xfrm>
+                    <a:prstGeom prst="rect">
+                      <a:avLst/>
+                    </a:prstGeom>
+                  </pic:spPr>
+                </pic:pic>
+              </a:graphicData>
+            </a:graphic>
+          </wp:inline>
+        </w:drawing>
+      </w:r>
+    </w:p>
+    <w:p>
+      <w:pPr>
+        <w:rPr>
+          <w:sz w:val="18"/>
+          <w:szCs w:val="20"/>
+          <w:lang w:val="fr-FR"/>
+        </w:rPr>
+      </w:pPr>
+    </w:p>
+    <w:p>
+      <w:pPr>
+        <w:rPr>
+          <w:sz w:val="18"/>
+          <w:szCs w:val="20"/>
+          <w:lang w:val="fr-FR"/>
+        </w:rPr>
+      </w:pPr>
+      <w:r>
+        <w:rPr>
+          <w:sz w:val="18"/>
+          <w:szCs w:val="20"/>
+          <w:lang w:val="fr-FR"/>
+        </w:rPr>
+        <w:t xml:space="preserve">La chose importante qui peut arriver : vous voulez </w:t>
+      </w:r>
+      <w:r>
+        <w:rPr>
+          <w:sz w:val="18"/>
+          <w:szCs w:val="20"/>
+          <w:lang w:val="fr-FR"/>
+        </w:rPr>
+        <w:t>désinstaller</w:t>
+      </w:r>
+      <w:r>
+        <w:rPr>
+          <w:sz w:val="18"/>
+          <w:szCs w:val="20"/>
+          <w:lang w:val="fr-FR"/>
+        </w:rPr>
+        <w:t xml:space="preserve"> le </w:t>
+      </w:r>
+      <w:proofErr w:type="gramStart"/>
+      <w:r>
+        <w:rPr>
+          <w:sz w:val="18"/>
+          <w:szCs w:val="20"/>
+          <w:lang w:val="fr-FR"/>
+        </w:rPr>
+        <w:t>plugin ,</w:t>
+      </w:r>
+      <w:proofErr w:type="gramEnd"/>
+      <w:r>
+        <w:rPr>
+          <w:sz w:val="18"/>
+          <w:szCs w:val="20"/>
+          <w:lang w:val="fr-FR"/>
+        </w:rPr>
+        <w:t xml:space="preserve"> et tout </w:t>
+      </w:r>
+      <w:r>
+        <w:rPr>
+          <w:sz w:val="18"/>
+          <w:szCs w:val="20"/>
+          <w:lang w:val="fr-FR"/>
+        </w:rPr>
+        <w:t>réinstaller</w:t>
+      </w:r>
+      <w:r>
+        <w:rPr>
+          <w:sz w:val="18"/>
+          <w:szCs w:val="20"/>
+          <w:lang w:val="fr-FR"/>
+        </w:rPr>
+        <w:t xml:space="preserve"> plus tard. Vous allez perdre les valeurs des variables qui contiennent les pages.  </w:t>
+      </w:r>
+      <w:proofErr w:type="gramStart"/>
+      <w:r>
+        <w:rPr>
+          <w:sz w:val="18"/>
+          <w:szCs w:val="20"/>
+          <w:lang w:val="fr-FR"/>
+        </w:rPr>
+        <w:t xml:space="preserve">( </w:t>
+      </w:r>
+      <w:r>
+        <w:rPr>
+          <w:b/>
+          <w:sz w:val="18"/>
+          <w:szCs w:val="20"/>
+          <w:u w:val="single"/>
+          <w:lang w:val="fr-FR"/>
+        </w:rPr>
+        <w:t>Ca</w:t>
+      </w:r>
+      <w:proofErr w:type="gramEnd"/>
+      <w:r>
+        <w:rPr>
+          <w:b/>
+          <w:sz w:val="18"/>
+          <w:szCs w:val="20"/>
+          <w:u w:val="single"/>
+          <w:lang w:val="fr-FR"/>
+        </w:rPr>
+        <w:t xml:space="preserve"> n’est pas un problème pour les updates</w:t>
+      </w:r>
+      <w:r>
+        <w:rPr>
+          <w:sz w:val="18"/>
+          <w:szCs w:val="20"/>
+          <w:lang w:val="fr-FR"/>
+        </w:rPr>
+        <w:t xml:space="preserve"> )</w:t>
+      </w:r>
+    </w:p>
+    <w:p>
+      <w:pPr>
+        <w:rPr>
+          <w:sz w:val="18"/>
+          <w:szCs w:val="20"/>
+          <w:lang w:val="fr-FR"/>
+        </w:rPr>
+      </w:pPr>
+      <w:r>
+        <w:rPr>
+          <w:sz w:val="18"/>
+          <w:szCs w:val="20"/>
+          <w:lang w:val="fr-FR"/>
+        </w:rPr>
+        <w:t xml:space="preserve">Dans ce cas, il est possible d’utiliser une </w:t>
+      </w:r>
+      <w:proofErr w:type="spellStart"/>
+      <w:r>
+        <w:rPr>
+          <w:sz w:val="18"/>
+          <w:szCs w:val="20"/>
+          <w:lang w:val="fr-FR"/>
+        </w:rPr>
+        <w:t>fonction</w:t>
+      </w:r>
+      <w:r>
+        <w:rPr>
+          <w:sz w:val="18"/>
+          <w:szCs w:val="20"/>
+          <w:lang w:val="fr-FR"/>
+        </w:rPr>
+        <w:t>alité</w:t>
+      </w:r>
+      <w:proofErr w:type="spellEnd"/>
+      <w:r>
+        <w:rPr>
+          <w:sz w:val="18"/>
+          <w:szCs w:val="20"/>
+          <w:lang w:val="fr-FR"/>
+        </w:rPr>
+        <w:t xml:space="preserve"> </w:t>
+      </w:r>
+      <w:proofErr w:type="gramStart"/>
+      <w:r>
+        <w:rPr>
+          <w:sz w:val="18"/>
+          <w:szCs w:val="20"/>
+          <w:lang w:val="fr-FR"/>
+        </w:rPr>
+        <w:t xml:space="preserve">de </w:t>
+      </w:r>
+      <w:proofErr w:type="spellStart"/>
+      <w:r>
+        <w:rPr>
+          <w:sz w:val="18"/>
+          <w:szCs w:val="20"/>
+          <w:lang w:val="fr-FR"/>
+        </w:rPr>
+        <w:t>AltUI</w:t>
+      </w:r>
+      <w:proofErr w:type="spellEnd"/>
+      <w:proofErr w:type="gramEnd"/>
+      <w:r>
+        <w:rPr>
+          <w:sz w:val="18"/>
+          <w:szCs w:val="20"/>
+          <w:lang w:val="fr-FR"/>
+        </w:rPr>
+        <w:t xml:space="preserve"> </w:t>
+      </w:r>
+      <w:r>
+        <w:rPr>
+          <w:sz w:val="18"/>
+          <w:szCs w:val="20"/>
+          <w:lang w:val="fr-FR"/>
+        </w:rPr>
+        <w:t>qui permet de sauvegarder la définition de ses « </w:t>
+      </w:r>
+      <w:bookmarkStart w:id="0" w:name="_GoBack"/>
+      <w:bookmarkEnd w:id="0"/>
+      <w:r>
+        <w:rPr>
+          <w:sz w:val="18"/>
+          <w:szCs w:val="20"/>
+          <w:lang w:val="fr-FR"/>
+        </w:rPr>
+        <w:t xml:space="preserve">Custom pages » </w:t>
+      </w:r>
+      <w:r>
+        <w:rPr>
+          <w:sz w:val="18"/>
+          <w:szCs w:val="20"/>
+          <w:lang w:val="fr-FR"/>
+        </w:rPr>
+        <w:t>en respectant scrupuleusement la procédure suivante.</w:t>
+      </w:r>
+    </w:p>
+    <w:p>
+      <w:pPr>
+        <w:pStyle w:val="ListParagraph"/>
+        <w:numPr>
+          <w:ilvl w:val="0"/>
+          <w:numId w:val="12"/>
+        </w:numPr>
+        <w:rPr>
+          <w:sz w:val="18"/>
+          <w:szCs w:val="20"/>
+          <w:lang w:val="fr-FR"/>
+        </w:rPr>
+      </w:pPr>
+      <w:r>
+        <w:rPr>
+          <w:sz w:val="18"/>
+          <w:szCs w:val="20"/>
+          <w:lang w:val="fr-FR"/>
+        </w:rPr>
+        <w:t xml:space="preserve">A partir de </w:t>
+      </w:r>
+      <w:proofErr w:type="spellStart"/>
+      <w:r>
+        <w:rPr>
+          <w:sz w:val="18"/>
+          <w:szCs w:val="20"/>
+          <w:lang w:val="fr-FR"/>
+        </w:rPr>
+        <w:t>AltUI</w:t>
+      </w:r>
+      <w:proofErr w:type="spellEnd"/>
+      <w:r>
+        <w:rPr>
+          <w:sz w:val="18"/>
+          <w:szCs w:val="20"/>
+          <w:lang w:val="fr-FR"/>
+        </w:rPr>
+        <w:t xml:space="preserve">, allez dans le menu More / </w:t>
+      </w:r>
+      <w:r>
+        <w:rPr>
+          <w:sz w:val="18"/>
+          <w:szCs w:val="20"/>
+          <w:lang w:val="fr-FR"/>
+        </w:rPr>
+        <w:t>Optimisation</w:t>
+      </w:r>
+    </w:p>
+    <w:p>
+      <w:pPr>
+        <w:pStyle w:val="ListParagraph"/>
+        <w:numPr>
+          <w:ilvl w:val="0"/>
+          <w:numId w:val="12"/>
+        </w:numPr>
+        <w:rPr>
+          <w:sz w:val="18"/>
+          <w:szCs w:val="20"/>
+          <w:lang w:val="fr-FR"/>
+        </w:rPr>
+      </w:pPr>
+      <w:r>
+        <w:rPr>
+          <w:sz w:val="18"/>
+          <w:szCs w:val="20"/>
+          <w:lang w:val="fr-FR"/>
+        </w:rPr>
+        <w:t xml:space="preserve">Cliquer sur le </w:t>
+      </w:r>
+      <w:r>
+        <w:rPr>
+          <w:sz w:val="18"/>
+          <w:szCs w:val="20"/>
+          <w:lang w:val="fr-FR"/>
+        </w:rPr>
+        <w:t>bouton</w:t>
+      </w:r>
+      <w:r>
+        <w:rPr>
+          <w:sz w:val="18"/>
+          <w:szCs w:val="20"/>
+          <w:lang w:val="fr-FR"/>
+        </w:rPr>
+        <w:t xml:space="preserve"> Save User Pages. </w:t>
+      </w:r>
+      <w:r>
+        <w:rPr>
+          <w:noProof/>
+        </w:rPr>
+        <w:drawing>
+          <wp:inline distT="0" distB="0" distL="0" distR="0" wp14:anchorId="1FBC6712" wp14:editId="43DB8838">
+            <wp:extent cx="3760012" cy="709421"/>
+            <wp:effectExtent l="0" t="0" r="0" b="0"/>
+            <wp:docPr id="15" name="Image 15"/>
+            <wp:cNvGraphicFramePr>
+              <a:graphicFrameLocks xmlns:a="http://schemas.openxmlformats.org/drawingml/2006/main" noChangeAspect="1"/>
+            </wp:cNvGraphicFramePr>
+            <a:graphic xmlns:a="http://schemas.openxmlformats.org/drawingml/2006/main">
+              <a:graphicData uri="http://schemas.openxmlformats.org/drawingml/2006/picture">
+                <pic:pic xmlns:pic="http://schemas.openxmlformats.org/drawingml/2006/picture">
+                  <pic:nvPicPr>
+                    <pic:cNvPr id="1" name=""/>
+                    <pic:cNvPicPr/>
+                  </pic:nvPicPr>
+                  <pic:blipFill>
+                    <a:blip r:embed="rId26"/>
+                    <a:stretch>
+                      <a:fillRect/>
+                    </a:stretch>
+                  </pic:blipFill>
+                  <pic:spPr>
+                    <a:xfrm>
+                      <a:off x="0" y="0"/>
+                      <a:ext cx="3869866" cy="730148"/>
+                    </a:xfrm>
+                    <a:prstGeom prst="rect">
+                      <a:avLst/>
+                    </a:prstGeom>
+                  </pic:spPr>
+                </pic:pic>
+              </a:graphicData>
+            </a:graphic>
+          </wp:inline>
+        </w:drawing>
+      </w:r>
+    </w:p>
+    <w:p>
+      <w:pPr>
+        <w:pStyle w:val="ListParagraph"/>
+        <w:numPr>
+          <w:ilvl w:val="0"/>
+          <w:numId w:val="12"/>
+        </w:numPr>
+        <w:rPr>
+          <w:sz w:val="18"/>
+          <w:szCs w:val="20"/>
+          <w:lang w:val="fr-FR"/>
+        </w:rPr>
+      </w:pPr>
+      <w:r>
+        <w:rPr>
+          <w:sz w:val="18"/>
+          <w:szCs w:val="20"/>
+          <w:lang w:val="fr-FR"/>
+        </w:rPr>
+        <w:lastRenderedPageBreak/>
+        <w:t xml:space="preserve">Ceci va sauver vos user pages dans le local </w:t>
+      </w:r>
+      <w:proofErr w:type="spellStart"/>
+      <w:r>
+        <w:rPr>
+          <w:sz w:val="18"/>
+          <w:szCs w:val="20"/>
+          <w:lang w:val="fr-FR"/>
+        </w:rPr>
+        <w:t>storage</w:t>
+      </w:r>
+      <w:proofErr w:type="spellEnd"/>
+      <w:r>
+        <w:rPr>
+          <w:sz w:val="18"/>
+          <w:szCs w:val="20"/>
+          <w:lang w:val="fr-FR"/>
+        </w:rPr>
+        <w:t xml:space="preserve"> HTML5 de votre poste client. Visible par exemple sous chrome </w:t>
+      </w:r>
+      <w:r>
+        <w:rPr>
+          <w:noProof/>
+        </w:rPr>
+        <w:drawing>
+          <wp:inline distT="0" distB="0" distL="0" distR="0" wp14:anchorId="6C7DA06E" wp14:editId="485DC61A">
+            <wp:extent cx="5943600" cy="1400175"/>
+            <wp:effectExtent l="0" t="0" r="0" b="9525"/>
+            <wp:docPr id="11" name="Image 11"/>
+            <wp:cNvGraphicFramePr>
+              <a:graphicFrameLocks xmlns:a="http://schemas.openxmlformats.org/drawingml/2006/main" noChangeAspect="1"/>
+            </wp:cNvGraphicFramePr>
+            <a:graphic xmlns:a="http://schemas.openxmlformats.org/drawingml/2006/main">
+              <a:graphicData uri="http://schemas.openxmlformats.org/drawingml/2006/picture">
+                <pic:pic xmlns:pic="http://schemas.openxmlformats.org/drawingml/2006/picture">
+                  <pic:nvPicPr>
+                    <pic:cNvPr id="1" name=""/>
+                    <pic:cNvPicPr/>
+                  </pic:nvPicPr>
+                  <pic:blipFill>
+                    <a:blip r:embed="rId27"/>
+                    <a:stretch>
+                      <a:fillRect/>
+                    </a:stretch>
+                  </pic:blipFill>
+                  <pic:spPr>
+                    <a:xfrm>
+                      <a:off x="0" y="0"/>
                       <a:ext cx="5943600" cy="1400175"/>
                     </a:xfrm>
                     <a:prstGeom prst="rect">
@@ -4715,7 +4684,7 @@
     </w:p>
     <w:p>
       <w:pPr>
-        <w:pStyle w:val="Paragraphedeliste"/>
+        <w:pStyle w:val="ListParagraph"/>
         <w:numPr>
           <w:ilvl w:val="0"/>
           <w:numId w:val="12"/>
@@ -4791,7 +4760,7 @@
     </w:p>
     <w:p>
       <w:pPr>
-        <w:pStyle w:val="Paragraphedeliste"/>
+        <w:pStyle w:val="ListParagraph"/>
         <w:numPr>
           <w:ilvl w:val="0"/>
           <w:numId w:val="12"/>
@@ -4826,28 +4795,12 @@
           <w:szCs w:val="20"/>
           <w:lang w:val="fr-FR"/>
         </w:rPr>
-        <w:t xml:space="preserve">, et allez </w:t>
-      </w:r>
-      <w:r>
-        <w:rPr>
-          <w:sz w:val="18"/>
-          <w:szCs w:val="20"/>
-          <w:lang w:val="fr-FR"/>
-        </w:rPr>
-        <w:t xml:space="preserve">dans le menu More / </w:t>
-      </w:r>
-      <w:r>
-        <w:rPr>
-          <w:sz w:val="18"/>
-          <w:szCs w:val="20"/>
-          <w:lang w:val="fr-FR"/>
-        </w:rPr>
-        <w:t>Optimisation</w:t>
+        <w:t>, et allez dans le menu More / Optimisation</w:t>
       </w:r>
     </w:p>
     <w:p>
       <w:pPr>
-        <w:pStyle w:val="Paragraphedeliste"/>
+        <w:pStyle w:val="ListParagraph"/>
         <w:numPr>
           <w:ilvl w:val="0"/>
           <w:numId w:val="12"/>
@@ -4891,7 +4844,7 @@
     </w:p>
     <w:p>
       <w:pPr>
-        <w:pStyle w:val="Paragraphedeliste"/>
+        <w:pStyle w:val="ListParagraph"/>
         <w:numPr>
           <w:ilvl w:val="0"/>
           <w:numId w:val="12"/>
@@ -4979,7 +4932,7 @@
 </file>
 
 <file path=word/numbering.xml><?xml version="1.0" encoding="utf-8"?>
-<w:numbering xmlns:wpc="http://schemas.microsoft.com/office/word/2010/wordprocessingCanvas" xmlns:mc="http://schemas.openxmlformats.org/markup-compatibility/2006" xmlns:o="urn:schemas-microsoft-com:office:office" xmlns:r="http://schemas.openxmlformats.org/officeDocument/2006/relationships" xmlns:m="http://schemas.openxmlformats.org/officeDocument/2006/math" xmlns:v="urn:schemas-microsoft-com:vml" xmlns:wp14="http://schemas.microsoft.com/office/word/2010/wordprocessingDrawing" xmlns:wp="http://schemas.openxmlformats.org/drawingml/2006/wordprocessingDrawing" xmlns:w10="urn:schemas-microsoft-com:office:word" xmlns:w="http://schemas.openxmlformats.org/wordprocessingml/2006/main" xmlns:w14="http://schemas.microsoft.com/office/word/2010/wordml" xmlns:w15="http://schemas.microsoft.com/office/word/2012/wordml" xmlns:wpg="http://schemas.microsoft.com/office/word/2010/wordprocessingGroup" xmlns:wpi="http://schemas.microsoft.com/office/word/2010/wordprocessingInk" xmlns:wne="http://schemas.microsoft.com/office/word/2006/wordml" xmlns:wps="http://schemas.microsoft.com/office/word/2010/wordprocessingShape" mc:Ignorable="w14 w15 wp14">
+<w:numbering xmlns:wpc="http://schemas.microsoft.com/office/word/2010/wordprocessingCanvas" xmlns:mc="http://schemas.openxmlformats.org/markup-compatibility/2006" xmlns:o="urn:schemas-microsoft-com:office:office" xmlns:r="http://schemas.openxmlformats.org/officeDocument/2006/relationships" xmlns:m="http://schemas.openxmlformats.org/officeDocument/2006/math" xmlns:v="urn:schemas-microsoft-com:vml" xmlns:wp14="http://schemas.microsoft.com/office/word/2010/wordprocessingDrawing" xmlns:wp="http://schemas.openxmlformats.org/drawingml/2006/wordprocessingDrawing" xmlns:w10="urn:schemas-microsoft-com:office:word" xmlns:w="http://schemas.openxmlformats.org/wordprocessingml/2006/main" xmlns:w14="http://schemas.microsoft.com/office/word/2010/wordml" xmlns:wpg="http://schemas.microsoft.com/office/word/2010/wordprocessingGroup" xmlns:wpi="http://schemas.microsoft.com/office/word/2010/wordprocessingInk" xmlns:wne="http://schemas.microsoft.com/office/word/2006/wordml" xmlns:wps="http://schemas.microsoft.com/office/word/2010/wordprocessingShape" mc:Ignorable="w14 wp14">
   <w:abstractNum w:abstractNumId="0">
     <w:nsid w:val="07EF0A0E"/>
     <w:multiLevelType w:val="hybridMultilevel"/>
@@ -6295,7 +6248,7 @@
 </file>
 
 <file path=word/styles.xml><?xml version="1.0" encoding="utf-8"?>
-<w:styles xmlns:mc="http://schemas.openxmlformats.org/markup-compatibility/2006" xmlns:r="http://schemas.openxmlformats.org/officeDocument/2006/relationships" xmlns:w="http://schemas.openxmlformats.org/wordprocessingml/2006/main" xmlns:w14="http://schemas.microsoft.com/office/word/2010/wordml" xmlns:w15="http://schemas.microsoft.com/office/word/2012/wordml" mc:Ignorable="w14 w15">
+<w:styles xmlns:mc="http://schemas.openxmlformats.org/markup-compatibility/2006" xmlns:r="http://schemas.openxmlformats.org/officeDocument/2006/relationships" xmlns:w="http://schemas.openxmlformats.org/wordprocessingml/2006/main" xmlns:w14="http://schemas.microsoft.com/office/word/2010/wordml" mc:Ignorable="w14">
   <w:docDefaults>
     <w:rPrDefault>
       <w:rPr>
@@ -6311,388 +6264,154 @@
       </w:pPr>
     </w:pPrDefault>
   </w:docDefaults>
-  <w:latentStyles w:defLockedState="0" w:defUIPriority="99" w:defSemiHidden="0" w:defUnhideWhenUsed="0" w:defQFormat="0" w:count="371">
-    <w:lsdException w:name="Normal" w:uiPriority="0" w:qFormat="1"/>
-    <w:lsdException w:name="heading 1" w:uiPriority="9" w:qFormat="1"/>
-    <w:lsdException w:name="heading 2" w:semiHidden="1" w:uiPriority="9" w:unhideWhenUsed="1" w:qFormat="1"/>
-    <w:lsdException w:name="heading 3" w:semiHidden="1" w:uiPriority="9" w:unhideWhenUsed="1" w:qFormat="1"/>
-    <w:lsdException w:name="heading 4" w:semiHidden="1" w:uiPriority="9" w:unhideWhenUsed="1" w:qFormat="1"/>
-    <w:lsdException w:name="heading 5" w:semiHidden="1" w:uiPriority="9" w:unhideWhenUsed="1" w:qFormat="1"/>
-    <w:lsdException w:name="heading 6" w:semiHidden="1" w:uiPriority="9" w:unhideWhenUsed="1" w:qFormat="1"/>
-    <w:lsdException w:name="heading 7" w:semiHidden="1" w:uiPriority="9" w:unhideWhenUsed="1" w:qFormat="1"/>
-    <w:lsdException w:name="heading 8" w:semiHidden="1" w:uiPriority="9" w:unhideWhenUsed="1" w:qFormat="1"/>
-    <w:lsdException w:name="heading 9" w:semiHidden="1" w:uiPriority="9" w:unhideWhenUsed="1" w:qFormat="1"/>
-    <w:lsdException w:name="index 1" w:semiHidden="1" w:unhideWhenUsed="1"/>
-    <w:lsdException w:name="index 2" w:semiHidden="1" w:unhideWhenUsed="1"/>
-    <w:lsdException w:name="index 3" w:semiHidden="1" w:unhideWhenUsed="1"/>
-    <w:lsdException w:name="index 4" w:semiHidden="1" w:unhideWhenUsed="1"/>
-    <w:lsdException w:name="index 5" w:semiHidden="1" w:unhideWhenUsed="1"/>
-    <w:lsdException w:name="index 6" w:semiHidden="1" w:unhideWhenUsed="1"/>
-    <w:lsdException w:name="index 7" w:semiHidden="1" w:unhideWhenUsed="1"/>
-    <w:lsdException w:name="index 8" w:semiHidden="1" w:unhideWhenUsed="1"/>
-    <w:lsdException w:name="index 9" w:semiHidden="1" w:unhideWhenUsed="1"/>
-    <w:lsdException w:name="toc 1" w:semiHidden="1" w:uiPriority="39" w:unhideWhenUsed="1"/>
-    <w:lsdException w:name="toc 2" w:semiHidden="1" w:uiPriority="39" w:unhideWhenUsed="1"/>
-    <w:lsdException w:name="toc 3" w:semiHidden="1" w:uiPriority="39" w:unhideWhenUsed="1"/>
-    <w:lsdException w:name="toc 4" w:semiHidden="1" w:uiPriority="39" w:unhideWhenUsed="1"/>
-    <w:lsdException w:name="toc 5" w:semiHidden="1" w:uiPriority="39" w:unhideWhenUsed="1"/>
-    <w:lsdException w:name="toc 6" w:semiHidden="1" w:uiPriority="39" w:unhideWhenUsed="1"/>
-    <w:lsdException w:name="toc 7" w:semiHidden="1" w:uiPriority="39" w:unhideWhenUsed="1"/>
-    <w:lsdException w:name="toc 8" w:semiHidden="1" w:uiPriority="39" w:unhideWhenUsed="1"/>
-    <w:lsdException w:name="toc 9" w:semiHidden="1" w:uiPriority="39" w:unhideWhenUsed="1"/>
-    <w:lsdException w:name="Normal Indent" w:semiHidden="1" w:unhideWhenUsed="1"/>
-    <w:lsdException w:name="footnote text" w:semiHidden="1" w:unhideWhenUsed="1"/>
-    <w:lsdException w:name="annotation text" w:semiHidden="1" w:unhideWhenUsed="1"/>
-    <w:lsdException w:name="header" w:semiHidden="1" w:unhideWhenUsed="1"/>
-    <w:lsdException w:name="footer" w:semiHidden="1" w:unhideWhenUsed="1"/>
-    <w:lsdException w:name="index heading" w:semiHidden="1" w:unhideWhenUsed="1"/>
-    <w:lsdException w:name="caption" w:semiHidden="1" w:uiPriority="35" w:unhideWhenUsed="1" w:qFormat="1"/>
-    <w:lsdException w:name="table of figures" w:semiHidden="1" w:unhideWhenUsed="1"/>
-    <w:lsdException w:name="envelope address" w:semiHidden="1" w:unhideWhenUsed="1"/>
-    <w:lsdException w:name="envelope return" w:semiHidden="1" w:unhideWhenUsed="1"/>
-    <w:lsdException w:name="footnote reference" w:semiHidden="1" w:unhideWhenUsed="1"/>
-    <w:lsdException w:name="annotation reference" w:semiHidden="1" w:unhideWhenUsed="1"/>
-    <w:lsdException w:name="line number" w:semiHidden="1" w:unhideWhenUsed="1"/>
-    <w:lsdException w:name="page number" w:semiHidden="1" w:unhideWhenUsed="1"/>
-    <w:lsdException w:name="endnote reference" w:semiHidden="1" w:unhideWhenUsed="1"/>
-    <w:lsdException w:name="endnote text" w:semiHidden="1" w:unhideWhenUsed="1"/>
-    <w:lsdException w:name="table of authorities" w:semiHidden="1" w:unhideWhenUsed="1"/>
-    <w:lsdException w:name="macro" w:semiHidden="1" w:unhideWhenUsed="1"/>
-    <w:lsdException w:name="toa heading" w:semiHidden="1" w:unhideWhenUsed="1"/>
-    <w:lsdException w:name="List" w:semiHidden="1" w:unhideWhenUsed="1"/>
-    <w:lsdException w:name="List Bullet" w:semiHidden="1" w:unhideWhenUsed="1"/>
-    <w:lsdException w:name="List Number" w:semiHidden="1" w:unhideWhenUsed="1"/>
-    <w:lsdException w:name="List 2" w:semiHidden="1" w:unhideWhenUsed="1"/>
-    <w:lsdException w:name="List 3" w:semiHidden="1" w:unhideWhenUsed="1"/>
-    <w:lsdException w:name="List 4" w:semiHidden="1" w:unhideWhenUsed="1"/>
-    <w:lsdException w:name="List 5" w:semiHidden="1" w:unhideWhenUsed="1"/>
-    <w:lsdException w:name="List Bullet 2" w:semiHidden="1" w:unhideWhenUsed="1"/>
-    <w:lsdException w:name="List Bullet 3" w:semiHidden="1" w:unhideWhenUsed="1"/>
-    <w:lsdException w:name="List Bullet 4" w:semiHidden="1" w:unhideWhenUsed="1"/>
-    <w:lsdException w:name="List Bullet 5" w:semiHidden="1" w:unhideWhenUsed="1"/>
-    <w:lsdException w:name="List Number 2" w:semiHidden="1" w:unhideWhenUsed="1"/>
-    <w:lsdException w:name="List Number 3" w:semiHidden="1" w:unhideWhenUsed="1"/>
-    <w:lsdException w:name="List Number 4" w:semiHidden="1" w:unhideWhenUsed="1"/>
-    <w:lsdException w:name="List Number 5" w:semiHidden="1" w:unhideWhenUsed="1"/>
-    <w:lsdException w:name="Title" w:uiPriority="10" w:qFormat="1"/>
-    <w:lsdException w:name="Closing" w:semiHidden="1" w:unhideWhenUsed="1"/>
-    <w:lsdException w:name="Signature" w:semiHidden="1" w:unhideWhenUsed="1"/>
-    <w:lsdException w:name="Default Paragraph Font" w:semiHidden="1" w:uiPriority="1" w:unhideWhenUsed="1"/>
-    <w:lsdException w:name="Body Text" w:semiHidden="1" w:unhideWhenUsed="1"/>
-    <w:lsdException w:name="Body Text Indent" w:semiHidden="1" w:unhideWhenUsed="1"/>
-    <w:lsdException w:name="List Continue" w:semiHidden="1" w:unhideWhenUsed="1"/>
-    <w:lsdException w:name="List Continue 2" w:semiHidden="1" w:unhideWhenUsed="1"/>
-    <w:lsdException w:name="List Continue 3" w:semiHidden="1" w:unhideWhenUsed="1"/>
-    <w:lsdException w:name="List Continue 4" w:semiHidden="1" w:unhideWhenUsed="1"/>
-    <w:lsdException w:name="List Continue 5" w:semiHidden="1" w:unhideWhenUsed="1"/>
-    <w:lsdException w:name="Message Header" w:semiHidden="1" w:unhideWhenUsed="1"/>
-    <w:lsdException w:name="Subtitle" w:uiPriority="11" w:qFormat="1"/>
-    <w:lsdException w:name="Salutation" w:semiHidden="1" w:unhideWhenUsed="1"/>
-    <w:lsdException w:name="Date" w:semiHidden="1" w:unhideWhenUsed="1"/>
-    <w:lsdException w:name="Body Text First Indent" w:semiHidden="1" w:unhideWhenUsed="1"/>
-    <w:lsdException w:name="Body Text First Indent 2" w:semiHidden="1" w:unhideWhenUsed="1"/>
-    <w:lsdException w:name="Note Heading" w:semiHidden="1" w:unhideWhenUsed="1"/>
-    <w:lsdException w:name="Body Text 2" w:semiHidden="1" w:unhideWhenUsed="1"/>
-    <w:lsdException w:name="Body Text 3" w:semiHidden="1" w:unhideWhenUsed="1"/>
-    <w:lsdException w:name="Body Text Indent 2" w:semiHidden="1" w:unhideWhenUsed="1"/>
-    <w:lsdException w:name="Body Text Indent 3" w:semiHidden="1" w:unhideWhenUsed="1"/>
-    <w:lsdException w:name="Block Text" w:semiHidden="1" w:unhideWhenUsed="1"/>
-    <w:lsdException w:name="Hyperlink" w:semiHidden="1" w:unhideWhenUsed="1"/>
-    <w:lsdException w:name="FollowedHyperlink" w:semiHidden="1" w:unhideWhenUsed="1"/>
-    <w:lsdException w:name="Strong" w:uiPriority="22" w:qFormat="1"/>
-    <w:lsdException w:name="Emphasis" w:uiPriority="20" w:qFormat="1"/>
-    <w:lsdException w:name="Document Map" w:semiHidden="1" w:unhideWhenUsed="1"/>
-    <w:lsdException w:name="Plain Text" w:semiHidden="1" w:unhideWhenUsed="1"/>
-    <w:lsdException w:name="E-mail Signature" w:semiHidden="1" w:unhideWhenUsed="1"/>
-    <w:lsdException w:name="HTML Top of Form" w:semiHidden="1" w:unhideWhenUsed="1"/>
-    <w:lsdException w:name="HTML Bottom of Form" w:semiHidden="1" w:unhideWhenUsed="1"/>
-    <w:lsdException w:name="Normal (Web)" w:semiHidden="1" w:unhideWhenUsed="1"/>
-    <w:lsdException w:name="HTML Acronym" w:semiHidden="1" w:unhideWhenUsed="1"/>
-    <w:lsdException w:name="HTML Address" w:semiHidden="1" w:unhideWhenUsed="1"/>
-    <w:lsdException w:name="HTML Cite" w:semiHidden="1" w:unhideWhenUsed="1"/>
-    <w:lsdException w:name="HTML Code" w:semiHidden="1" w:unhideWhenUsed="1"/>
-    <w:lsdException w:name="HTML Definition" w:semiHidden="1" w:unhideWhenUsed="1"/>
-    <w:lsdException w:name="HTML Keyboard" w:semiHidden="1" w:unhideWhenUsed="1"/>
-    <w:lsdException w:name="HTML Preformatted" w:semiHidden="1" w:unhideWhenUsed="1"/>
-    <w:lsdException w:name="HTML Sample" w:semiHidden="1" w:unhideWhenUsed="1"/>
-    <w:lsdException w:name="HTML Typewriter" w:semiHidden="1" w:unhideWhenUsed="1"/>
-    <w:lsdException w:name="HTML Variable" w:semiHidden="1" w:unhideWhenUsed="1"/>
-    <w:lsdException w:name="Normal Table" w:semiHidden="1" w:unhideWhenUsed="1"/>
-    <w:lsdException w:name="annotation subject" w:semiHidden="1" w:unhideWhenUsed="1"/>
-    <w:lsdException w:name="No List" w:semiHidden="1" w:unhideWhenUsed="1"/>
-    <w:lsdException w:name="Outline List 1" w:semiHidden="1" w:unhideWhenUsed="1"/>
-    <w:lsdException w:name="Outline List 2" w:semiHidden="1" w:unhideWhenUsed="1"/>
-    <w:lsdException w:name="Outline List 3" w:semiHidden="1" w:unhideWhenUsed="1"/>
-    <w:lsdException w:name="Table Simple 1" w:semiHidden="1" w:unhideWhenUsed="1"/>
-    <w:lsdException w:name="Table Simple 2" w:semiHidden="1" w:unhideWhenUsed="1"/>
-    <w:lsdException w:name="Table Simple 3" w:semiHidden="1" w:unhideWhenUsed="1"/>
-    <w:lsdException w:name="Table Classic 1" w:semiHidden="1" w:unhideWhenUsed="1"/>
-    <w:lsdException w:name="Table Classic 2" w:semiHidden="1" w:unhideWhenUsed="1"/>
-    <w:lsdException w:name="Table Classic 3" w:semiHidden="1" w:unhideWhenUsed="1"/>
-    <w:lsdException w:name="Table Classic 4" w:semiHidden="1" w:unhideWhenUsed="1"/>
-    <w:lsdException w:name="Table Colorful 1" w:semiHidden="1" w:unhideWhenUsed="1"/>
-    <w:lsdException w:name="Table Colorful 2" w:semiHidden="1" w:unhideWhenUsed="1"/>
-    <w:lsdException w:name="Table Colorful 3" w:semiHidden="1" w:unhideWhenUsed="1"/>
-    <w:lsdException w:name="Table Columns 1" w:semiHidden="1" w:unhideWhenUsed="1"/>
-    <w:lsdException w:name="Table Columns 2" w:semiHidden="1" w:unhideWhenUsed="1"/>
-    <w:lsdException w:name="Table Columns 3" w:semiHidden="1" w:unhideWhenUsed="1"/>
-    <w:lsdException w:name="Table Columns 4" w:semiHidden="1" w:unhideWhenUsed="1"/>
-    <w:lsdException w:name="Table Columns 5" w:semiHidden="1" w:unhideWhenUsed="1"/>
-    <w:lsdException w:name="Table Grid 1" w:semiHidden="1" w:unhideWhenUsed="1"/>
-    <w:lsdException w:name="Table Grid 2" w:semiHidden="1" w:unhideWhenUsed="1"/>
-    <w:lsdException w:name="Table Grid 3" w:semiHidden="1" w:unhideWhenUsed="1"/>
-    <w:lsdException w:name="Table Grid 4" w:semiHidden="1" w:unhideWhenUsed="1"/>
-    <w:lsdException w:name="Table Grid 5" w:semiHidden="1" w:unhideWhenUsed="1"/>
-    <w:lsdException w:name="Table Grid 6" w:semiHidden="1" w:unhideWhenUsed="1"/>
-    <w:lsdException w:name="Table Grid 7" w:semiHidden="1" w:unhideWhenUsed="1"/>
-    <w:lsdException w:name="Table Grid 8" w:semiHidden="1" w:unhideWhenUsed="1"/>
-    <w:lsdException w:name="Table List 1" w:semiHidden="1" w:unhideWhenUsed="1"/>
-    <w:lsdException w:name="Table List 2" w:semiHidden="1" w:unhideWhenUsed="1"/>
-    <w:lsdException w:name="Table List 3" w:semiHidden="1" w:unhideWhenUsed="1"/>
-    <w:lsdException w:name="Table List 4" w:semiHidden="1" w:unhideWhenUsed="1"/>
-    <w:lsdException w:name="Table List 5" w:semiHidden="1" w:unhideWhenUsed="1"/>
-    <w:lsdException w:name="Table List 6" w:semiHidden="1" w:unhideWhenUsed="1"/>
-    <w:lsdException w:name="Table List 7" w:semiHidden="1" w:unhideWhenUsed="1"/>
-    <w:lsdException w:name="Table List 8" w:semiHidden="1" w:unhideWhenUsed="1"/>
-    <w:lsdException w:name="Table 3D effects 1" w:semiHidden="1" w:unhideWhenUsed="1"/>
-    <w:lsdException w:name="Table 3D effects 2" w:semiHidden="1" w:unhideWhenUsed="1"/>
-    <w:lsdException w:name="Table 3D effects 3" w:semiHidden="1" w:unhideWhenUsed="1"/>
-    <w:lsdException w:name="Table Contemporary" w:semiHidden="1" w:unhideWhenUsed="1"/>
-    <w:lsdException w:name="Table Elegant" w:semiHidden="1" w:unhideWhenUsed="1"/>
-    <w:lsdException w:name="Table Professional" w:semiHidden="1" w:unhideWhenUsed="1"/>
-    <w:lsdException w:name="Table Subtle 1" w:semiHidden="1" w:unhideWhenUsed="1"/>
-    <w:lsdException w:name="Table Subtle 2" w:semiHidden="1" w:unhideWhenUsed="1"/>
-    <w:lsdException w:name="Table Web 1" w:semiHidden="1" w:unhideWhenUsed="1"/>
-    <w:lsdException w:name="Table Web 2" w:semiHidden="1" w:unhideWhenUsed="1"/>
-    <w:lsdException w:name="Table Web 3" w:semiHidden="1" w:unhideWhenUsed="1"/>
-    <w:lsdException w:name="Balloon Text" w:semiHidden="1" w:unhideWhenUsed="1"/>
-    <w:lsdException w:name="Table Grid" w:uiPriority="59"/>
-    <w:lsdException w:name="Table Theme" w:semiHidden="1" w:unhideWhenUsed="1"/>
-    <w:lsdException w:name="Placeholder Text" w:semiHidden="1"/>
-    <w:lsdException w:name="No Spacing" w:uiPriority="1" w:qFormat="1"/>
-    <w:lsdException w:name="Light Shading" w:uiPriority="60"/>
-    <w:lsdException w:name="Light List" w:uiPriority="61"/>
-    <w:lsdException w:name="Light Grid" w:uiPriority="62"/>
-    <w:lsdException w:name="Medium Shading 1" w:uiPriority="63"/>
-    <w:lsdException w:name="Medium Shading 2" w:uiPriority="64"/>
-    <w:lsdException w:name="Medium List 1" w:uiPriority="65"/>
-    <w:lsdException w:name="Medium List 2" w:uiPriority="66"/>
-    <w:lsdException w:name="Medium Grid 1" w:uiPriority="67"/>
-    <w:lsdException w:name="Medium Grid 2" w:uiPriority="68"/>
-    <w:lsdException w:name="Medium Grid 3" w:uiPriority="69"/>
-    <w:lsdException w:name="Dark List" w:uiPriority="70"/>
-    <w:lsdException w:name="Colorful Shading" w:uiPriority="71"/>
-    <w:lsdException w:name="Colorful List" w:uiPriority="72"/>
-    <w:lsdException w:name="Colorful Grid" w:uiPriority="73"/>
-    <w:lsdException w:name="Light Shading Accent 1" w:uiPriority="60"/>
-    <w:lsdException w:name="Light List Accent 1" w:uiPriority="61"/>
-    <w:lsdException w:name="Light Grid Accent 1" w:uiPriority="62"/>
-    <w:lsdException w:name="Medium Shading 1 Accent 1" w:uiPriority="63"/>
-    <w:lsdException w:name="Medium Shading 2 Accent 1" w:uiPriority="64"/>
-    <w:lsdException w:name="Medium List 1 Accent 1" w:uiPriority="65"/>
-    <w:lsdException w:name="Revision" w:semiHidden="1"/>
-    <w:lsdException w:name="List Paragraph" w:uiPriority="34" w:qFormat="1"/>
-    <w:lsdException w:name="Quote" w:uiPriority="29" w:qFormat="1"/>
-    <w:lsdException w:name="Intense Quote" w:uiPriority="30" w:qFormat="1"/>
-    <w:lsdException w:name="Medium List 2 Accent 1" w:uiPriority="66"/>
-    <w:lsdException w:name="Medium Grid 1 Accent 1" w:uiPriority="67"/>
-    <w:lsdException w:name="Medium Grid 2 Accent 1" w:uiPriority="68"/>
-    <w:lsdException w:name="Medium Grid 3 Accent 1" w:uiPriority="69"/>
-    <w:lsdException w:name="Dark List Accent 1" w:uiPriority="70"/>
-    <w:lsdException w:name="Colorful Shading Accent 1" w:uiPriority="71"/>
-    <w:lsdException w:name="Colorful List Accent 1" w:uiPriority="72"/>
-    <w:lsdException w:name="Colorful Grid Accent 1" w:uiPriority="73"/>
-    <w:lsdException w:name="Light Shading Accent 2" w:uiPriority="60"/>
-    <w:lsdException w:name="Light List Accent 2" w:uiPriority="61"/>
-    <w:lsdException w:name="Light Grid Accent 2" w:uiPriority="62"/>
-    <w:lsdException w:name="Medium Shading 1 Accent 2" w:uiPriority="63"/>
-    <w:lsdException w:name="Medium Shading 2 Accent 2" w:uiPriority="64"/>
-    <w:lsdException w:name="Medium List 1 Accent 2" w:uiPriority="65"/>
-    <w:lsdException w:name="Medium List 2 Accent 2" w:uiPriority="66"/>
-    <w:lsdException w:name="Medium Grid 1 Accent 2" w:uiPriority="67"/>
-    <w:lsdException w:name="Medium Grid 2 Accent 2" w:uiPriority="68"/>
-    <w:lsdException w:name="Medium Grid 3 Accent 2" w:uiPriority="69"/>
-    <w:lsdException w:name="Dark List Accent 2" w:uiPriority="70"/>
-    <w:lsdException w:name="Colorful Shading Accent 2" w:uiPriority="71"/>
-    <w:lsdException w:name="Colorful List Accent 2" w:uiPriority="72"/>
-    <w:lsdException w:name="Colorful Grid Accent 2" w:uiPriority="73"/>
-    <w:lsdException w:name="Light Shading Accent 3" w:uiPriority="60"/>
-    <w:lsdException w:name="Light List Accent 3" w:uiPriority="61"/>
-    <w:lsdException w:name="Light Grid Accent 3" w:uiPriority="62"/>
-    <w:lsdException w:name="Medium Shading 1 Accent 3" w:uiPriority="63"/>
-    <w:lsdException w:name="Medium Shading 2 Accent 3" w:uiPriority="64"/>
-    <w:lsdException w:name="Medium List 1 Accent 3" w:uiPriority="65"/>
-    <w:lsdException w:name="Medium List 2 Accent 3" w:uiPriority="66"/>
-    <w:lsdException w:name="Medium Grid 1 Accent 3" w:uiPriority="67"/>
-    <w:lsdException w:name="Medium Grid 2 Accent 3" w:uiPriority="68"/>
-    <w:lsdException w:name="Medium Grid 3 Accent 3" w:uiPriority="69"/>
-    <w:lsdException w:name="Dark List Accent 3" w:uiPriority="70"/>
-    <w:lsdException w:name="Colorful Shading Accent 3" w:uiPriority="71"/>
-    <w:lsdException w:name="Colorful List Accent 3" w:uiPriority="72"/>
-    <w:lsdException w:name="Colorful Grid Accent 3" w:uiPriority="73"/>
-    <w:lsdException w:name="Light Shading Accent 4" w:uiPriority="60"/>
-    <w:lsdException w:name="Light List Accent 4" w:uiPriority="61"/>
-    <w:lsdException w:name="Light Grid Accent 4" w:uiPriority="62"/>
-    <w:lsdException w:name="Medium Shading 1 Accent 4" w:uiPriority="63"/>
-    <w:lsdException w:name="Medium Shading 2 Accent 4" w:uiPriority="64"/>
-    <w:lsdException w:name="Medium List 1 Accent 4" w:uiPriority="65"/>
-    <w:lsdException w:name="Medium List 2 Accent 4" w:uiPriority="66"/>
-    <w:lsdException w:name="Medium Grid 1 Accent 4" w:uiPriority="67"/>
-    <w:lsdException w:name="Medium Grid 2 Accent 4" w:uiPriority="68"/>
-    <w:lsdException w:name="Medium Grid 3 Accent 4" w:uiPriority="69"/>
-    <w:lsdException w:name="Dark List Accent 4" w:uiPriority="70"/>
-    <w:lsdException w:name="Colorful Shading Accent 4" w:uiPriority="71"/>
-    <w:lsdException w:name="Colorful List Accent 4" w:uiPriority="72"/>
-    <w:lsdException w:name="Colorful Grid Accent 4" w:uiPriority="73"/>
-    <w:lsdException w:name="Light Shading Accent 5" w:uiPriority="60"/>
-    <w:lsdException w:name="Light List Accent 5" w:uiPriority="61"/>
-    <w:lsdException w:name="Light Grid Accent 5" w:uiPriority="62"/>
-    <w:lsdException w:name="Medium Shading 1 Accent 5" w:uiPriority="63"/>
-    <w:lsdException w:name="Medium Shading 2 Accent 5" w:uiPriority="64"/>
-    <w:lsdException w:name="Medium List 1 Accent 5" w:uiPriority="65"/>
-    <w:lsdException w:name="Medium List 2 Accent 5" w:uiPriority="66"/>
-    <w:lsdException w:name="Medium Grid 1 Accent 5" w:uiPriority="67"/>
-    <w:lsdException w:name="Medium Grid 2 Accent 5" w:uiPriority="68"/>
-    <w:lsdException w:name="Medium Grid 3 Accent 5" w:uiPriority="69"/>
-    <w:lsdException w:name="Dark List Accent 5" w:uiPriority="70"/>
-    <w:lsdException w:name="Colorful Shading Accent 5" w:uiPriority="71"/>
-    <w:lsdException w:name="Colorful List Accent 5" w:uiPriority="72"/>
-    <w:lsdException w:name="Colorful Grid Accent 5" w:uiPriority="73"/>
-    <w:lsdException w:name="Light Shading Accent 6" w:uiPriority="60"/>
-    <w:lsdException w:name="Light List Accent 6" w:uiPriority="61"/>
-    <w:lsdException w:name="Light Grid Accent 6" w:uiPriority="62"/>
-    <w:lsdException w:name="Medium Shading 1 Accent 6" w:uiPriority="63"/>
-    <w:lsdException w:name="Medium Shading 2 Accent 6" w:uiPriority="64"/>
-    <w:lsdException w:name="Medium List 1 Accent 6" w:uiPriority="65"/>
-    <w:lsdException w:name="Medium List 2 Accent 6" w:uiPriority="66"/>
-    <w:lsdException w:name="Medium Grid 1 Accent 6" w:uiPriority="67"/>
-    <w:lsdException w:name="Medium Grid 2 Accent 6" w:uiPriority="68"/>
-    <w:lsdException w:name="Medium Grid 3 Accent 6" w:uiPriority="69"/>
-    <w:lsdException w:name="Dark List Accent 6" w:uiPriority="70"/>
-    <w:lsdException w:name="Colorful Shading Accent 6" w:uiPriority="71"/>
-    <w:lsdException w:name="Colorful List Accent 6" w:uiPriority="72"/>
-    <w:lsdException w:name="Colorful Grid Accent 6" w:uiPriority="73"/>
-    <w:lsdException w:name="Subtle Emphasis" w:uiPriority="19" w:qFormat="1"/>
-    <w:lsdException w:name="Intense Emphasis" w:uiPriority="21" w:qFormat="1"/>
-    <w:lsdException w:name="Subtle Reference" w:uiPriority="31" w:qFormat="1"/>
-    <w:lsdException w:name="Intense Reference" w:uiPriority="32" w:qFormat="1"/>
-    <w:lsdException w:name="Book Title" w:uiPriority="33" w:qFormat="1"/>
-    <w:lsdException w:name="Bibliography" w:semiHidden="1" w:uiPriority="37" w:unhideWhenUsed="1"/>
-    <w:lsdException w:name="TOC Heading" w:semiHidden="1" w:uiPriority="39" w:unhideWhenUsed="1" w:qFormat="1"/>
-    <w:lsdException w:name="Plain Table 1" w:uiPriority="41"/>
-    <w:lsdException w:name="Plain Table 2" w:uiPriority="42"/>
-    <w:lsdException w:name="Plain Table 3" w:uiPriority="43"/>
-    <w:lsdException w:name="Plain Table 4" w:uiPriority="44"/>
-    <w:lsdException w:name="Plain Table 5" w:uiPriority="45"/>
-    <w:lsdException w:name="Grid Table Light" w:uiPriority="40"/>
-    <w:lsdException w:name="Grid Table 1 Light" w:uiPriority="46"/>
-    <w:lsdException w:name="Grid Table 2" w:uiPriority="47"/>
-    <w:lsdException w:name="Grid Table 3" w:uiPriority="48"/>
-    <w:lsdException w:name="Grid Table 4" w:uiPriority="49"/>
-    <w:lsdException w:name="Grid Table 5 Dark" w:uiPriority="50"/>
-    <w:lsdException w:name="Grid Table 6 Colorful" w:uiPriority="51"/>
-    <w:lsdException w:name="Grid Table 7 Colorful" w:uiPriority="52"/>
-    <w:lsdException w:name="Grid Table 1 Light Accent 1" w:uiPriority="46"/>
-    <w:lsdException w:name="Grid Table 2 Accent 1" w:uiPriority="47"/>
-    <w:lsdException w:name="Grid Table 3 Accent 1" w:uiPriority="48"/>
-    <w:lsdException w:name="Grid Table 4 Accent 1" w:uiPriority="49"/>
-    <w:lsdException w:name="Grid Table 5 Dark Accent 1" w:uiPriority="50"/>
-    <w:lsdException w:name="Grid Table 6 Colorful Accent 1" w:uiPriority="51"/>
-    <w:lsdException w:name="Grid Table 7 Colorful Accent 1" w:uiPriority="52"/>
-    <w:lsdException w:name="Grid Table 1 Light Accent 2" w:uiPriority="46"/>
-    <w:lsdException w:name="Grid Table 2 Accent 2" w:uiPriority="47"/>
-    <w:lsdException w:name="Grid Table 3 Accent 2" w:uiPriority="48"/>
-    <w:lsdException w:name="Grid Table 4 Accent 2" w:uiPriority="49"/>
-    <w:lsdException w:name="Grid Table 5 Dark Accent 2" w:uiPriority="50"/>
-    <w:lsdException w:name="Grid Table 6 Colorful Accent 2" w:uiPriority="51"/>
-    <w:lsdException w:name="Grid Table 7 Colorful Accent 2" w:uiPriority="52"/>
-    <w:lsdException w:name="Grid Table 1 Light Accent 3" w:uiPriority="46"/>
-    <w:lsdException w:name="Grid Table 2 Accent 3" w:uiPriority="47"/>
-    <w:lsdException w:name="Grid Table 3 Accent 3" w:uiPriority="48"/>
-    <w:lsdException w:name="Grid Table 4 Accent 3" w:uiPriority="49"/>
-    <w:lsdException w:name="Grid Table 5 Dark Accent 3" w:uiPriority="50"/>
-    <w:lsdException w:name="Grid Table 6 Colorful Accent 3" w:uiPriority="51"/>
-    <w:lsdException w:name="Grid Table 7 Colorful Accent 3" w:uiPriority="52"/>
-    <w:lsdException w:name="Grid Table 1 Light Accent 4" w:uiPriority="46"/>
-    <w:lsdException w:name="Grid Table 2 Accent 4" w:uiPriority="47"/>
-    <w:lsdException w:name="Grid Table 3 Accent 4" w:uiPriority="48"/>
-    <w:lsdException w:name="Grid Table 4 Accent 4" w:uiPriority="49"/>
-    <w:lsdException w:name="Grid Table 5 Dark Accent 4" w:uiPriority="50"/>
-    <w:lsdException w:name="Grid Table 6 Colorful Accent 4" w:uiPriority="51"/>
-    <w:lsdException w:name="Grid Table 7 Colorful Accent 4" w:uiPriority="52"/>
-    <w:lsdException w:name="Grid Table 1 Light Accent 5" w:uiPriority="46"/>
-    <w:lsdException w:name="Grid Table 2 Accent 5" w:uiPriority="47"/>
-    <w:lsdException w:name="Grid Table 3 Accent 5" w:uiPriority="48"/>
-    <w:lsdException w:name="Grid Table 4 Accent 5" w:uiPriority="49"/>
-    <w:lsdException w:name="Grid Table 5 Dark Accent 5" w:uiPriority="50"/>
-    <w:lsdException w:name="Grid Table 6 Colorful Accent 5" w:uiPriority="51"/>
-    <w:lsdException w:name="Grid Table 7 Colorful Accent 5" w:uiPriority="52"/>
-    <w:lsdException w:name="Grid Table 1 Light Accent 6" w:uiPriority="46"/>
-    <w:lsdException w:name="Grid Table 2 Accent 6" w:uiPriority="47"/>
-    <w:lsdException w:name="Grid Table 3 Accent 6" w:uiPriority="48"/>
-    <w:lsdException w:name="Grid Table 4 Accent 6" w:uiPriority="49"/>
-    <w:lsdException w:name="Grid Table 5 Dark Accent 6" w:uiPriority="50"/>
-    <w:lsdException w:name="Grid Table 6 Colorful Accent 6" w:uiPriority="51"/>
-    <w:lsdException w:name="Grid Table 7 Colorful Accent 6" w:uiPriority="52"/>
-    <w:lsdException w:name="List Table 1 Light" w:uiPriority="46"/>
-    <w:lsdException w:name="List Table 2" w:uiPriority="47"/>
-    <w:lsdException w:name="List Table 3" w:uiPriority="48"/>
-    <w:lsdException w:name="List Table 4" w:uiPriority="49"/>
-    <w:lsdException w:name="List Table 5 Dark" w:uiPriority="50"/>
-    <w:lsdException w:name="List Table 6 Colorful" w:uiPriority="51"/>
-    <w:lsdException w:name="List Table 7 Colorful" w:uiPriority="52"/>
-    <w:lsdException w:name="List Table 1 Light Accent 1" w:uiPriority="46"/>
-    <w:lsdException w:name="List Table 2 Accent 1" w:uiPriority="47"/>
-    <w:lsdException w:name="List Table 3 Accent 1" w:uiPriority="48"/>
-    <w:lsdException w:name="List Table 4 Accent 1" w:uiPriority="49"/>
-    <w:lsdException w:name="List Table 5 Dark Accent 1" w:uiPriority="50"/>
-    <w:lsdException w:name="List Table 6 Colorful Accent 1" w:uiPriority="51"/>
-    <w:lsdException w:name="List Table 7 Colorful Accent 1" w:uiPriority="52"/>
-    <w:lsdException w:name="List Table 1 Light Accent 2" w:uiPriority="46"/>
-    <w:lsdException w:name="List Table 2 Accent 2" w:uiPriority="47"/>
-    <w:lsdException w:name="List Table 3 Accent 2" w:uiPriority="48"/>
-    <w:lsdException w:name="List Table 4 Accent 2" w:uiPriority="49"/>
-    <w:lsdException w:name="List Table 5 Dark Accent 2" w:uiPriority="50"/>
-    <w:lsdException w:name="List Table 6 Colorful Accent 2" w:uiPriority="51"/>
-    <w:lsdException w:name="List Table 7 Colorful Accent 2" w:uiPriority="52"/>
-    <w:lsdException w:name="List Table 1 Light Accent 3" w:uiPriority="46"/>
-    <w:lsdException w:name="List Table 2 Accent 3" w:uiPriority="47"/>
-    <w:lsdException w:name="List Table 3 Accent 3" w:uiPriority="48"/>
-    <w:lsdException w:name="List Table 4 Accent 3" w:uiPriority="49"/>
-    <w:lsdException w:name="List Table 5 Dark Accent 3" w:uiPriority="50"/>
-    <w:lsdException w:name="List Table 6 Colorful Accent 3" w:uiPriority="51"/>
-    <w:lsdException w:name="List Table 7 Colorful Accent 3" w:uiPriority="52"/>
-    <w:lsdException w:name="List Table 1 Light Accent 4" w:uiPriority="46"/>
-    <w:lsdException w:name="List Table 2 Accent 4" w:uiPriority="47"/>
-    <w:lsdException w:name="List Table 3 Accent 4" w:uiPriority="48"/>
-    <w:lsdException w:name="List Table 4 Accent 4" w:uiPriority="49"/>
-    <w:lsdException w:name="List Table 5 Dark Accent 4" w:uiPriority="50"/>
-    <w:lsdException w:name="List Table 6 Colorful Accent 4" w:uiPriority="51"/>
-    <w:lsdException w:name="List Table 7 Colorful Accent 4" w:uiPriority="52"/>
-    <w:lsdException w:name="List Table 1 Light Accent 5" w:uiPriority="46"/>
-    <w:lsdException w:name="List Table 2 Accent 5" w:uiPriority="47"/>
-    <w:lsdException w:name="List Table 3 Accent 5" w:uiPriority="48"/>
-    <w:lsdException w:name="List Table 4 Accent 5" w:uiPriority="49"/>
-    <w:lsdException w:name="List Table 5 Dark Accent 5" w:uiPriority="50"/>
-    <w:lsdException w:name="List Table 6 Colorful Accent 5" w:uiPriority="51"/>
-    <w:lsdException w:name="List Table 7 Colorful Accent 5" w:uiPriority="52"/>
-    <w:lsdException w:name="List Table 1 Light Accent 6" w:uiPriority="46"/>
-    <w:lsdException w:name="List Table 2 Accent 6" w:uiPriority="47"/>
-    <w:lsdException w:name="List Table 3 Accent 6" w:uiPriority="48"/>
-    <w:lsdException w:name="List Table 4 Accent 6" w:uiPriority="49"/>
-    <w:lsdException w:name="List Table 5 Dark Accent 6" w:uiPriority="50"/>
-    <w:lsdException w:name="List Table 6 Colorful Accent 6" w:uiPriority="51"/>
-    <w:lsdException w:name="List Table 7 Colorful Accent 6" w:uiPriority="52"/>
+  <w:latentStyles w:defLockedState="0" w:defUIPriority="99" w:defSemiHidden="1" w:defUnhideWhenUsed="1" w:defQFormat="0" w:count="267">
+    <w:lsdException w:name="Normal" w:semiHidden="0" w:uiPriority="0" w:unhideWhenUsed="0" w:qFormat="1"/>
+    <w:lsdException w:name="heading 1" w:semiHidden="0" w:uiPriority="9" w:unhideWhenUsed="0" w:qFormat="1"/>
+    <w:lsdException w:name="heading 2" w:uiPriority="9" w:qFormat="1"/>
+    <w:lsdException w:name="heading 3" w:uiPriority="9" w:qFormat="1"/>
+    <w:lsdException w:name="heading 4" w:uiPriority="9" w:qFormat="1"/>
+    <w:lsdException w:name="heading 5" w:uiPriority="9" w:qFormat="1"/>
+    <w:lsdException w:name="heading 6" w:uiPriority="9" w:qFormat="1"/>
+    <w:lsdException w:name="heading 7" w:uiPriority="9" w:qFormat="1"/>
+    <w:lsdException w:name="heading 8" w:uiPriority="9" w:qFormat="1"/>
+    <w:lsdException w:name="heading 9" w:uiPriority="9" w:qFormat="1"/>
+    <w:lsdException w:name="toc 1" w:uiPriority="39"/>
+    <w:lsdException w:name="toc 2" w:uiPriority="39"/>
+    <w:lsdException w:name="toc 3" w:uiPriority="39"/>
+    <w:lsdException w:name="toc 4" w:uiPriority="39"/>
+    <w:lsdException w:name="toc 5" w:uiPriority="39"/>
+    <w:lsdException w:name="toc 6" w:uiPriority="39"/>
+    <w:lsdException w:name="toc 7" w:uiPriority="39"/>
+    <w:lsdException w:name="toc 8" w:uiPriority="39"/>
+    <w:lsdException w:name="toc 9" w:uiPriority="39"/>
+    <w:lsdException w:name="caption" w:uiPriority="35" w:qFormat="1"/>
+    <w:lsdException w:name="Title" w:semiHidden="0" w:uiPriority="10" w:unhideWhenUsed="0" w:qFormat="1"/>
+    <w:lsdException w:name="Default Paragraph Font" w:uiPriority="1"/>
+    <w:lsdException w:name="Subtitle" w:semiHidden="0" w:uiPriority="11" w:unhideWhenUsed="0" w:qFormat="1"/>
+    <w:lsdException w:name="Strong" w:semiHidden="0" w:uiPriority="22" w:unhideWhenUsed="0" w:qFormat="1"/>
+    <w:lsdException w:name="Emphasis" w:semiHidden="0" w:uiPriority="20" w:unhideWhenUsed="0" w:qFormat="1"/>
+    <w:lsdException w:name="Table Grid" w:semiHidden="0" w:uiPriority="59" w:unhideWhenUsed="0"/>
+    <w:lsdException w:name="Placeholder Text" w:unhideWhenUsed="0"/>
+    <w:lsdException w:name="No Spacing" w:semiHidden="0" w:uiPriority="1" w:unhideWhenUsed="0" w:qFormat="1"/>
+    <w:lsdException w:name="Light Shading" w:semiHidden="0" w:uiPriority="60" w:unhideWhenUsed="0"/>
+    <w:lsdException w:name="Light List" w:semiHidden="0" w:uiPriority="61" w:unhideWhenUsed="0"/>
+    <w:lsdException w:name="Light Grid" w:semiHidden="0" w:uiPriority="62" w:unhideWhenUsed="0"/>
+    <w:lsdException w:name="Medium Shading 1" w:semiHidden="0" w:uiPriority="63" w:unhideWhenUsed="0"/>
+    <w:lsdException w:name="Medium Shading 2" w:semiHidden="0" w:uiPriority="64" w:unhideWhenUsed="0"/>
+    <w:lsdException w:name="Medium List 1" w:semiHidden="0" w:uiPriority="65" w:unhideWhenUsed="0"/>
+    <w:lsdException w:name="Medium List 2" w:semiHidden="0" w:uiPriority="66" w:unhideWhenUsed="0"/>
+    <w:lsdException w:name="Medium Grid 1" w:semiHidden="0" w:uiPriority="67" w:unhideWhenUsed="0"/>
+    <w:lsdException w:name="Medium Grid 2" w:semiHidden="0" w:uiPriority="68" w:unhideWhenUsed="0"/>
+    <w:lsdException w:name="Medium Grid 3" w:semiHidden="0" w:uiPriority="69" w:unhideWhenUsed="0"/>
+    <w:lsdException w:name="Dark List" w:semiHidden="0" w:uiPriority="70" w:unhideWhenUsed="0"/>
+    <w:lsdException w:name="Colorful Shading" w:semiHidden="0" w:uiPriority="71" w:unhideWhenUsed="0"/>
+    <w:lsdException w:name="Colorful List" w:semiHidden="0" w:uiPriority="72" w:unhideWhenUsed="0"/>
+    <w:lsdException w:name="Colorful Grid" w:semiHidden="0" w:uiPriority="73" w:unhideWhenUsed="0"/>
+    <w:lsdException w:name="Light Shading Accent 1" w:semiHidden="0" w:uiPriority="60" w:unhideWhenUsed="0"/>
+    <w:lsdException w:name="Light List Accent 1" w:semiHidden="0" w:uiPriority="61" w:unhideWhenUsed="0"/>
+    <w:lsdException w:name="Light Grid Accent 1" w:semiHidden="0" w:uiPriority="62" w:unhideWhenUsed="0"/>
+    <w:lsdException w:name="Medium Shading 1 Accent 1" w:semiHidden="0" w:uiPriority="63" w:unhideWhenUsed="0"/>
+    <w:lsdException w:name="Medium Shading 2 Accent 1" w:semiHidden="0" w:uiPriority="64" w:unhideWhenUsed="0"/>
+    <w:lsdException w:name="Medium List 1 Accent 1" w:semiHidden="0" w:uiPriority="65" w:unhideWhenUsed="0"/>
+    <w:lsdException w:name="Revision" w:unhideWhenUsed="0"/>
+    <w:lsdException w:name="List Paragraph" w:semiHidden="0" w:uiPriority="34" w:unhideWhenUsed="0" w:qFormat="1"/>
+    <w:lsdException w:name="Quote" w:semiHidden="0" w:uiPriority="29" w:unhideWhenUsed="0" w:qFormat="1"/>
+    <w:lsdException w:name="Intense Quote" w:semiHidden="0" w:uiPriority="30" w:unhideWhenUsed="0" w:qFormat="1"/>
+    <w:lsdException w:name="Medium List 2 Accent 1" w:semiHidden="0" w:uiPriority="66" w:unhideWhenUsed="0"/>
+    <w:lsdException w:name="Medium Grid 1 Accent 1" w:semiHidden="0" w:uiPriority="67" w:unhideWhenUsed="0"/>
+    <w:lsdException w:name="Medium Grid 2 Accent 1" w:semiHidden="0" w:uiPriority="68" w:unhideWhenUsed="0"/>
+    <w:lsdException w:name="Medium Grid 3 Accent 1" w:semiHidden="0" w:uiPriority="69" w:unhideWhenUsed="0"/>
+    <w:lsdException w:name="Dark List Accent 1" w:semiHidden="0" w:uiPriority="70" w:unhideWhenUsed="0"/>
+    <w:lsdException w:name="Colorful Shading Accent 1" w:semiHidden="0" w:uiPriority="71" w:unhideWhenUsed="0"/>
+    <w:lsdException w:name="Colorful List Accent 1" w:semiHidden="0" w:uiPriority="72" w:unhideWhenUsed="0"/>
+    <w:lsdException w:name="Colorful Grid Accent 1" w:semiHidden="0" w:uiPriority="73" w:unhideWhenUsed="0"/>
+    <w:lsdException w:name="Light Shading Accent 2" w:semiHidden="0" w:uiPriority="60" w:unhideWhenUsed="0"/>
+    <w:lsdException w:name="Light List Accent 2" w:semiHidden="0" w:uiPriority="61" w:unhideWhenUsed="0"/>
+    <w:lsdException w:name="Light Grid Accent 2" w:semiHidden="0" w:uiPriority="62" w:unhideWhenUsed="0"/>
+    <w:lsdException w:name="Medium Shading 1 Accent 2" w:semiHidden="0" w:uiPriority="63" w:unhideWhenUsed="0"/>
+    <w:lsdException w:name="Medium Shading 2 Accent 2" w:semiHidden="0" w:uiPriority="64" w:unhideWhenUsed="0"/>
+    <w:lsdException w:name="Medium List 1 Accent 2" w:semiHidden="0" w:uiPriority="65" w:unhideWhenUsed="0"/>
+    <w:lsdException w:name="Medium List 2 Accent 2" w:semiHidden="0" w:uiPriority="66" w:unhideWhenUsed="0"/>
+    <w:lsdException w:name="Medium Grid 1 Accent 2" w:semiHidden="0" w:uiPriority="67" w:unhideWhenUsed="0"/>
+    <w:lsdException w:name="Medium Grid 2 Accent 2" w:semiHidden="0" w:uiPriority="68" w:unhideWhenUsed="0"/>
+    <w:lsdException w:name="Medium Grid 3 Accent 2" w:semiHidden="0" w:uiPriority="69" w:unhideWhenUsed="0"/>
+    <w:lsdException w:name="Dark List Accent 2" w:semiHidden="0" w:uiPriority="70" w:unhideWhenUsed="0"/>
+    <w:lsdException w:name="Colorful Shading Accent 2" w:semiHidden="0" w:uiPriority="71" w:unhideWhenUsed="0"/>
+    <w:lsdException w:name="Colorful List Accent 2" w:semiHidden="0" w:uiPriority="72" w:unhideWhenUsed="0"/>
+    <w:lsdException w:name="Colorful Grid Accent 2" w:semiHidden="0" w:uiPriority="73" w:unhideWhenUsed="0"/>
+    <w:lsdException w:name="Light Shading Accent 3" w:semiHidden="0" w:uiPriority="60" w:unhideWhenUsed="0"/>
+    <w:lsdException w:name="Light List Accent 3" w:semiHidden="0" w:uiPriority="61" w:unhideWhenUsed="0"/>
+    <w:lsdException w:name="Light Grid Accent 3" w:semiHidden="0" w:uiPriority="62" w:unhideWhenUsed="0"/>
+    <w:lsdException w:name="Medium Shading 1 Accent 3" w:semiHidden="0" w:uiPriority="63" w:unhideWhenUsed="0"/>
+    <w:lsdException w:name="Medium Shading 2 Accent 3" w:semiHidden="0" w:uiPriority="64" w:unhideWhenUsed="0"/>
+    <w:lsdException w:name="Medium List 1 Accent 3" w:semiHidden="0" w:uiPriority="65" w:unhideWhenUsed="0"/>
+    <w:lsdException w:name="Medium List 2 Accent 3" w:semiHidden="0" w:uiPriority="66" w:unhideWhenUsed="0"/>
+    <w:lsdException w:name="Medium Grid 1 Accent 3" w:semiHidden="0" w:uiPriority="67" w:unhideWhenUsed="0"/>
+    <w:lsdException w:name="Medium Grid 2 Accent 3" w:semiHidden="0" w:uiPriority="68" w:unhideWhenUsed="0"/>
+    <w:lsdException w:name="Medium Grid 3 Accent 3" w:semiHidden="0" w:uiPriority="69" w:unhideWhenUsed="0"/>
+    <w:lsdException w:name="Dark List Accent 3" w:semiHidden="0" w:uiPriority="70" w:unhideWhenUsed="0"/>
+    <w:lsdException w:name="Colorful Shading Accent 3" w:semiHidden="0" w:uiPriority="71" w:unhideWhenUsed="0"/>
+    <w:lsdException w:name="Colorful List Accent 3" w:semiHidden="0" w:uiPriority="72" w:unhideWhenUsed="0"/>
+    <w:lsdException w:name="Colorful Grid Accent 3" w:semiHidden="0" w:uiPriority="73" w:unhideWhenUsed="0"/>
+    <w:lsdException w:name="Light Shading Accent 4" w:semiHidden="0" w:uiPriority="60" w:unhideWhenUsed="0"/>
+    <w:lsdException w:name="Light List Accent 4" w:semiHidden="0" w:uiPriority="61" w:unhideWhenUsed="0"/>
+    <w:lsdException w:name="Light Grid Accent 4" w:semiHidden="0" w:uiPriority="62" w:unhideWhenUsed="0"/>
+    <w:lsdException w:name="Medium Shading 1 Accent 4" w:semiHidden="0" w:uiPriority="63" w:unhideWhenUsed="0"/>
+    <w:lsdException w:name="Medium Shading 2 Accent 4" w:semiHidden="0" w:uiPriority="64" w:unhideWhenUsed="0"/>
+    <w:lsdException w:name="Medium List 1 Accent 4" w:semiHidden="0" w:uiPriority="65" w:unhideWhenUsed="0"/>
+    <w:lsdException w:name="Medium List 2 Accent 4" w:semiHidden="0" w:uiPriority="66" w:unhideWhenUsed="0"/>
+    <w:lsdException w:name="Medium Grid 1 Accent 4" w:semiHidden="0" w:uiPriority="67" w:unhideWhenUsed="0"/>
+    <w:lsdException w:name="Medium Grid 2 Accent 4" w:semiHidden="0" w:uiPriority="68" w:unhideWhenUsed="0"/>
+    <w:lsdException w:name="Medium Grid 3 Accent 4" w:semiHidden="0" w:uiPriority="69" w:unhideWhenUsed="0"/>
+    <w:lsdException w:name="Dark List Accent 4" w:semiHidden="0" w:uiPriority="70" w:unhideWhenUsed="0"/>
+    <w:lsdException w:name="Colorful Shading Accent 4" w:semiHidden="0" w:uiPriority="71" w:unhideWhenUsed="0"/>
+    <w:lsdException w:name="Colorful List Accent 4" w:semiHidden="0" w:uiPriority="72" w:unhideWhenUsed="0"/>
+    <w:lsdException w:name="Colorful Grid Accent 4" w:semiHidden="0" w:uiPriority="73" w:unhideWhenUsed="0"/>
+    <w:lsdException w:name="Light Shading Accent 5" w:semiHidden="0" w:uiPriority="60" w:unhideWhenUsed="0"/>
+    <w:lsdException w:name="Light List Accent 5" w:semiHidden="0" w:uiPriority="61" w:unhideWhenUsed="0"/>
+    <w:lsdException w:name="Light Grid Accent 5" w:semiHidden="0" w:uiPriority="62" w:unhideWhenUsed="0"/>
+    <w:lsdException w:name="Medium Shading 1 Accent 5" w:semiHidden="0" w:uiPriority="63" w:unhideWhenUsed="0"/>
+    <w:lsdException w:name="Medium Shading 2 Accent 5" w:semiHidden="0" w:uiPriority="64" w:unhideWhenUsed="0"/>
+    <w:lsdException w:name="Medium List 1 Accent 5" w:semiHidden="0" w:uiPriority="65" w:unhideWhenUsed="0"/>
+    <w:lsdException w:name="Medium List 2 Accent 5" w:semiHidden="0" w:uiPriority="66" w:unhideWhenUsed="0"/>
+    <w:lsdException w:name="Medium Grid 1 Accent 5" w:semiHidden="0" w:uiPriority="67" w:unhideWhenUsed="0"/>
+    <w:lsdException w:name="Medium Grid 2 Accent 5" w:semiHidden="0" w:uiPriority="68" w:unhideWhenUsed="0"/>
+    <w:lsdException w:name="Medium Grid 3 Accent 5" w:semiHidden="0" w:uiPriority="69" w:unhideWhenUsed="0"/>
+    <w:lsdException w:name="Dark List Accent 5" w:semiHidden="0" w:uiPriority="70" w:unhideWhenUsed="0"/>
+    <w:lsdException w:name="Colorful Shading Accent 5" w:semiHidden="0" w:uiPriority="71" w:unhideWhenUsed="0"/>
+    <w:lsdException w:name="Colorful List Accent 5" w:semiHidden="0" w:uiPriority="72" w:unhideWhenUsed="0"/>
+    <w:lsdException w:name="Colorful Grid Accent 5" w:semiHidden="0" w:uiPriority="73" w:unhideWhenUsed="0"/>
+    <w:lsdException w:name="Light Shading Accent 6" w:semiHidden="0" w:uiPriority="60" w:unhideWhenUsed="0"/>
+    <w:lsdException w:name="Light List Accent 6" w:semiHidden="0" w:uiPriority="61" w:unhideWhenUsed="0"/>
+    <w:lsdException w:name="Light Grid Accent 6" w:semiHidden="0" w:uiPriority="62" w:unhideWhenUsed="0"/>
+    <w:lsdException w:name="Medium Shading 1 Accent 6" w:semiHidden="0" w:uiPriority="63" w:unhideWhenUsed="0"/>
+    <w:lsdException w:name="Medium Shading 2 Accent 6" w:semiHidden="0" w:uiPriority="64" w:unhideWhenUsed="0"/>
+    <w:lsdException w:name="Medium List 1 Accent 6" w:semiHidden="0" w:uiPriority="65" w:unhideWhenUsed="0"/>
+    <w:lsdException w:name="Medium List 2 Accent 6" w:semiHidden="0" w:uiPriority="66" w:unhideWhenUsed="0"/>
+    <w:lsdException w:name="Medium Grid 1 Accent 6" w:semiHidden="0" w:uiPriority="67" w:unhideWhenUsed="0"/>
+    <w:lsdException w:name="Medium Grid 2 Accent 6" w:semiHidden="0" w:uiPriority="68" w:unhideWhenUsed="0"/>
+    <w:lsdException w:name="Medium Grid 3 Accent 6" w:semiHidden="0" w:uiPriority="69" w:unhideWhenUsed="0"/>
+    <w:lsdException w:name="Dark List Accent 6" w:semiHidden="0" w:uiPriority="70" w:unhideWhenUsed="0"/>
+    <w:lsdException w:name="Colorful Shading Accent 6" w:semiHidden="0" w:uiPriority="71" w:unhideWhenUsed="0"/>
+    <w:lsdException w:name="Colorful List Accent 6" w:semiHidden="0" w:uiPriority="72" w:unhideWhenUsed="0"/>
+    <w:lsdException w:name="Colorful Grid Accent 6" w:semiHidden="0" w:uiPriority="73" w:unhideWhenUsed="0"/>
+    <w:lsdException w:name="Subtle Emphasis" w:semiHidden="0" w:uiPriority="19" w:unhideWhenUsed="0" w:qFormat="1"/>
+    <w:lsdException w:name="Intense Emphasis" w:semiHidden="0" w:uiPriority="21" w:unhideWhenUsed="0" w:qFormat="1"/>
+    <w:lsdException w:name="Subtle Reference" w:semiHidden="0" w:uiPriority="31" w:unhideWhenUsed="0" w:qFormat="1"/>
+    <w:lsdException w:name="Intense Reference" w:semiHidden="0" w:uiPriority="32" w:unhideWhenUsed="0" w:qFormat="1"/>
+    <w:lsdException w:name="Book Title" w:semiHidden="0" w:uiPriority="33" w:unhideWhenUsed="0" w:qFormat="1"/>
+    <w:lsdException w:name="Bibliography" w:uiPriority="37"/>
+    <w:lsdException w:name="TOC Heading" w:uiPriority="39" w:qFormat="1"/>
   </w:latentStyles>
   <w:style w:type="paragraph" w:default="1" w:styleId="Normal">
     <w:name w:val="Normal"/>
     <w:qFormat/>
   </w:style>
-  <w:style w:type="paragraph" w:styleId="Titre1">
+  <w:style w:type="paragraph" w:styleId="Heading1">
     <w:name w:val="heading 1"/>
     <w:basedOn w:val="Normal"/>
     <w:next w:val="Normal"/>
-    <w:link w:val="Titre1Car"/>
+    <w:link w:val="Heading1Char"/>
     <w:uiPriority w:val="9"/>
     <w:qFormat/>
     <w:rsid w:val="006A1DFB"/>
@@ -6711,13 +6430,13 @@
       <w:szCs w:val="28"/>
     </w:rPr>
   </w:style>
-  <w:style w:type="character" w:default="1" w:styleId="Policepardfaut">
+  <w:style w:type="character" w:default="1" w:styleId="DefaultParagraphFont">
     <w:name w:val="Default Paragraph Font"/>
     <w:uiPriority w:val="1"/>
     <w:semiHidden/>
     <w:unhideWhenUsed/>
   </w:style>
-  <w:style w:type="table" w:default="1" w:styleId="TableauNormal">
+  <w:style w:type="table" w:default="1" w:styleId="TableNormal">
     <w:name w:val="Normal Table"/>
     <w:uiPriority w:val="99"/>
     <w:semiHidden/>
@@ -6732,13 +6451,13 @@
       </w:tblCellMar>
     </w:tblPr>
   </w:style>
-  <w:style w:type="numbering" w:default="1" w:styleId="Aucuneliste">
+  <w:style w:type="numbering" w:default="1" w:styleId="NoList">
     <w:name w:val="No List"/>
     <w:uiPriority w:val="99"/>
     <w:semiHidden/>
     <w:unhideWhenUsed/>
   </w:style>
-  <w:style w:type="paragraph" w:styleId="Paragraphedeliste">
+  <w:style w:type="paragraph" w:styleId="ListParagraph">
     <w:name w:val="List Paragraph"/>
     <w:basedOn w:val="Normal"/>
     <w:uiPriority w:val="34"/>
@@ -6749,9 +6468,9 @@
       <w:contextualSpacing/>
     </w:pPr>
   </w:style>
-  <w:style w:type="character" w:styleId="Lienhypertexte">
+  <w:style w:type="character" w:styleId="Hyperlink">
     <w:name w:val="Hyperlink"/>
-    <w:basedOn w:val="Policepardfaut"/>
+    <w:basedOn w:val="DefaultParagraphFont"/>
     <w:uiPriority w:val="99"/>
     <w:unhideWhenUsed/>
     <w:rsid w:val="006C3081"/>
@@ -6760,9 +6479,9 @@
       <w:u w:val="single"/>
     </w:rPr>
   </w:style>
-  <w:style w:type="table" w:styleId="Grilledutableau">
+  <w:style w:type="table" w:styleId="TableGrid">
     <w:name w:val="Table Grid"/>
-    <w:basedOn w:val="TableauNormal"/>
+    <w:basedOn w:val="TableNormal"/>
     <w:uiPriority w:val="59"/>
     <w:rsid w:val="002D118D"/>
     <w:pPr>
@@ -6779,10 +6498,10 @@
       </w:tblBorders>
     </w:tblPr>
   </w:style>
-  <w:style w:type="character" w:customStyle="1" w:styleId="Titre1Car">
-    <w:name w:val="Titre 1 Car"/>
-    <w:basedOn w:val="Policepardfaut"/>
-    <w:link w:val="Titre1"/>
+  <w:style w:type="character" w:customStyle="1" w:styleId="Heading1Char">
+    <w:name w:val="Heading 1 Char"/>
+    <w:basedOn w:val="DefaultParagraphFont"/>
+    <w:link w:val="Heading1"/>
     <w:uiPriority w:val="9"/>
     <w:rsid w:val="006A1DFB"/>
     <w:rPr>
@@ -6794,10 +6513,10 @@
       <w:szCs w:val="28"/>
     </w:rPr>
   </w:style>
-  <w:style w:type="paragraph" w:styleId="Textedebulles">
+  <w:style w:type="paragraph" w:styleId="BalloonText">
     <w:name w:val="Balloon Text"/>
     <w:basedOn w:val="Normal"/>
-    <w:link w:val="TextedebullesCar"/>
+    <w:link w:val="BalloonTextChar"/>
     <w:uiPriority w:val="99"/>
     <w:semiHidden/>
     <w:unhideWhenUsed/>
@@ -6811,10 +6530,10 @@
       <w:szCs w:val="16"/>
     </w:rPr>
   </w:style>
-  <w:style w:type="character" w:customStyle="1" w:styleId="TextedebullesCar">
-    <w:name w:val="Texte de bulles Car"/>
-    <w:basedOn w:val="Policepardfaut"/>
-    <w:link w:val="Textedebulles"/>
+  <w:style w:type="character" w:customStyle="1" w:styleId="BalloonTextChar">
+    <w:name w:val="Balloon Text Char"/>
+    <w:basedOn w:val="DefaultParagraphFont"/>
+    <w:link w:val="BalloonText"/>
     <w:uiPriority w:val="99"/>
     <w:semiHidden/>
     <w:rsid w:val="00AD6215"/>
@@ -6826,7 +6545,311 @@
   </w:style>
   <w:style w:type="character" w:customStyle="1" w:styleId="nx">
     <w:name w:val="nx"/>
-    <w:basedOn w:val="Policepardfaut"/>
+    <w:basedOn w:val="DefaultParagraphFont"/>
+    <w:rsid w:val="006C2090"/>
+  </w:style>
+</w:styles>
+</file>
+
+<file path=word/stylesWithEffects.xml><?xml version="1.0" encoding="utf-8"?>
+<w:styles xmlns:wpc="http://schemas.microsoft.com/office/word/2010/wordprocessingCanvas" xmlns:mc="http://schemas.openxmlformats.org/markup-compatibility/2006" xmlns:o="urn:schemas-microsoft-com:office:office" xmlns:r="http://schemas.openxmlformats.org/officeDocument/2006/relationships" xmlns:m="http://schemas.openxmlformats.org/officeDocument/2006/math" xmlns:v="urn:schemas-microsoft-com:vml" xmlns:wp14="http://schemas.microsoft.com/office/word/2010/wordprocessingDrawing" xmlns:wp="http://schemas.openxmlformats.org/drawingml/2006/wordprocessingDrawing" xmlns:w10="urn:schemas-microsoft-com:office:word" xmlns:w="http://schemas.openxmlformats.org/wordprocessingml/2006/main" xmlns:w14="http://schemas.microsoft.com/office/word/2010/wordml" xmlns:wpg="http://schemas.microsoft.com/office/word/2010/wordprocessingGroup" xmlns:wpi="http://schemas.microsoft.com/office/word/2010/wordprocessingInk" xmlns:wne="http://schemas.microsoft.com/office/word/2006/wordml" xmlns:wps="http://schemas.microsoft.com/office/word/2010/wordprocessingShape" mc:Ignorable="w14 wp14">
+  <w:docDefaults>
+    <w:rPrDefault>
+      <w:rPr>
+        <w:rFonts w:asciiTheme="minorHAnsi" w:eastAsiaTheme="minorHAnsi" w:hAnsiTheme="minorHAnsi" w:cstheme="minorBidi"/>
+        <w:sz w:val="22"/>
+        <w:szCs w:val="22"/>
+        <w:lang w:val="en-US" w:eastAsia="en-US" w:bidi="ar-SA"/>
+      </w:rPr>
+    </w:rPrDefault>
+    <w:pPrDefault>
+      <w:pPr>
+        <w:spacing w:after="200" w:line="276" w:lineRule="auto"/>
+      </w:pPr>
+    </w:pPrDefault>
+  </w:docDefaults>
+  <w:latentStyles w:defLockedState="0" w:defUIPriority="99" w:defSemiHidden="1" w:defUnhideWhenUsed="1" w:defQFormat="0" w:count="267">
+    <w:lsdException w:name="Normal" w:semiHidden="0" w:uiPriority="0" w:unhideWhenUsed="0" w:qFormat="1"/>
+    <w:lsdException w:name="heading 1" w:semiHidden="0" w:uiPriority="9" w:unhideWhenUsed="0" w:qFormat="1"/>
+    <w:lsdException w:name="heading 2" w:uiPriority="9" w:qFormat="1"/>
+    <w:lsdException w:name="heading 3" w:uiPriority="9" w:qFormat="1"/>
+    <w:lsdException w:name="heading 4" w:uiPriority="9" w:qFormat="1"/>
+    <w:lsdException w:name="heading 5" w:uiPriority="9" w:qFormat="1"/>
+    <w:lsdException w:name="heading 6" w:uiPriority="9" w:qFormat="1"/>
+    <w:lsdException w:name="heading 7" w:uiPriority="9" w:qFormat="1"/>
+    <w:lsdException w:name="heading 8" w:uiPriority="9" w:qFormat="1"/>
+    <w:lsdException w:name="heading 9" w:uiPriority="9" w:qFormat="1"/>
+    <w:lsdException w:name="toc 1" w:uiPriority="39"/>
+    <w:lsdException w:name="toc 2" w:uiPriority="39"/>
+    <w:lsdException w:name="toc 3" w:uiPriority="39"/>
+    <w:lsdException w:name="toc 4" w:uiPriority="39"/>
+    <w:lsdException w:name="toc 5" w:uiPriority="39"/>
+    <w:lsdException w:name="toc 6" w:uiPriority="39"/>
+    <w:lsdException w:name="toc 7" w:uiPriority="39"/>
+    <w:lsdException w:name="toc 8" w:uiPriority="39"/>
+    <w:lsdException w:name="toc 9" w:uiPriority="39"/>
+    <w:lsdException w:name="caption" w:uiPriority="35" w:qFormat="1"/>
+    <w:lsdException w:name="Title" w:semiHidden="0" w:uiPriority="10" w:unhideWhenUsed="0" w:qFormat="1"/>
+    <w:lsdException w:name="Default Paragraph Font" w:uiPriority="1"/>
+    <w:lsdException w:name="Subtitle" w:semiHidden="0" w:uiPriority="11" w:unhideWhenUsed="0" w:qFormat="1"/>
+    <w:lsdException w:name="Strong" w:semiHidden="0" w:uiPriority="22" w:unhideWhenUsed="0" w:qFormat="1"/>
+    <w:lsdException w:name="Emphasis" w:semiHidden="0" w:uiPriority="20" w:unhideWhenUsed="0" w:qFormat="1"/>
+    <w:lsdException w:name="Table Grid" w:semiHidden="0" w:uiPriority="59" w:unhideWhenUsed="0"/>
+    <w:lsdException w:name="Placeholder Text" w:unhideWhenUsed="0"/>
+    <w:lsdException w:name="No Spacing" w:semiHidden="0" w:uiPriority="1" w:unhideWhenUsed="0" w:qFormat="1"/>
+    <w:lsdException w:name="Light Shading" w:semiHidden="0" w:uiPriority="60" w:unhideWhenUsed="0"/>
+    <w:lsdException w:name="Light List" w:semiHidden="0" w:uiPriority="61" w:unhideWhenUsed="0"/>
+    <w:lsdException w:name="Light Grid" w:semiHidden="0" w:uiPriority="62" w:unhideWhenUsed="0"/>
+    <w:lsdException w:name="Medium Shading 1" w:semiHidden="0" w:uiPriority="63" w:unhideWhenUsed="0"/>
+    <w:lsdException w:name="Medium Shading 2" w:semiHidden="0" w:uiPriority="64" w:unhideWhenUsed="0"/>
+    <w:lsdException w:name="Medium List 1" w:semiHidden="0" w:uiPriority="65" w:unhideWhenUsed="0"/>
+    <w:lsdException w:name="Medium List 2" w:semiHidden="0" w:uiPriority="66" w:unhideWhenUsed="0"/>
+    <w:lsdException w:name="Medium Grid 1" w:semiHidden="0" w:uiPriority="67" w:unhideWhenUsed="0"/>
+    <w:lsdException w:name="Medium Grid 2" w:semiHidden="0" w:uiPriority="68" w:unhideWhenUsed="0"/>
+    <w:lsdException w:name="Medium Grid 3" w:semiHidden="0" w:uiPriority="69" w:unhideWhenUsed="0"/>
+    <w:lsdException w:name="Dark List" w:semiHidden="0" w:uiPriority="70" w:unhideWhenUsed="0"/>
+    <w:lsdException w:name="Colorful Shading" w:semiHidden="0" w:uiPriority="71" w:unhideWhenUsed="0"/>
+    <w:lsdException w:name="Colorful List" w:semiHidden="0" w:uiPriority="72" w:unhideWhenUsed="0"/>
+    <w:lsdException w:name="Colorful Grid" w:semiHidden="0" w:uiPriority="73" w:unhideWhenUsed="0"/>
+    <w:lsdException w:name="Light Shading Accent 1" w:semiHidden="0" w:uiPriority="60" w:unhideWhenUsed="0"/>
+    <w:lsdException w:name="Light List Accent 1" w:semiHidden="0" w:uiPriority="61" w:unhideWhenUsed="0"/>
+    <w:lsdException w:name="Light Grid Accent 1" w:semiHidden="0" w:uiPriority="62" w:unhideWhenUsed="0"/>
+    <w:lsdException w:name="Medium Shading 1 Accent 1" w:semiHidden="0" w:uiPriority="63" w:unhideWhenUsed="0"/>
+    <w:lsdException w:name="Medium Shading 2 Accent 1" w:semiHidden="0" w:uiPriority="64" w:unhideWhenUsed="0"/>
+    <w:lsdException w:name="Medium List 1 Accent 1" w:semiHidden="0" w:uiPriority="65" w:unhideWhenUsed="0"/>
+    <w:lsdException w:name="Revision" w:unhideWhenUsed="0"/>
+    <w:lsdException w:name="List Paragraph" w:semiHidden="0" w:uiPriority="34" w:unhideWhenUsed="0" w:qFormat="1"/>
+    <w:lsdException w:name="Quote" w:semiHidden="0" w:uiPriority="29" w:unhideWhenUsed="0" w:qFormat="1"/>
+    <w:lsdException w:name="Intense Quote" w:semiHidden="0" w:uiPriority="30" w:unhideWhenUsed="0" w:qFormat="1"/>
+    <w:lsdException w:name="Medium List 2 Accent 1" w:semiHidden="0" w:uiPriority="66" w:unhideWhenUsed="0"/>
+    <w:lsdException w:name="Medium Grid 1 Accent 1" w:semiHidden="0" w:uiPriority="67" w:unhideWhenUsed="0"/>
+    <w:lsdException w:name="Medium Grid 2 Accent 1" w:semiHidden="0" w:uiPriority="68" w:unhideWhenUsed="0"/>
+    <w:lsdException w:name="Medium Grid 3 Accent 1" w:semiHidden="0" w:uiPriority="69" w:unhideWhenUsed="0"/>
+    <w:lsdException w:name="Dark List Accent 1" w:semiHidden="0" w:uiPriority="70" w:unhideWhenUsed="0"/>
+    <w:lsdException w:name="Colorful Shading Accent 1" w:semiHidden="0" w:uiPriority="71" w:unhideWhenUsed="0"/>
+    <w:lsdException w:name="Colorful List Accent 1" w:semiHidden="0" w:uiPriority="72" w:unhideWhenUsed="0"/>
+    <w:lsdException w:name="Colorful Grid Accent 1" w:semiHidden="0" w:uiPriority="73" w:unhideWhenUsed="0"/>
+    <w:lsdException w:name="Light Shading Accent 2" w:semiHidden="0" w:uiPriority="60" w:unhideWhenUsed="0"/>
+    <w:lsdException w:name="Light List Accent 2" w:semiHidden="0" w:uiPriority="61" w:unhideWhenUsed="0"/>
+    <w:lsdException w:name="Light Grid Accent 2" w:semiHidden="0" w:uiPriority="62" w:unhideWhenUsed="0"/>
+    <w:lsdException w:name="Medium Shading 1 Accent 2" w:semiHidden="0" w:uiPriority="63" w:unhideWhenUsed="0"/>
+    <w:lsdException w:name="Medium Shading 2 Accent 2" w:semiHidden="0" w:uiPriority="64" w:unhideWhenUsed="0"/>
+    <w:lsdException w:name="Medium List 1 Accent 2" w:semiHidden="0" w:uiPriority="65" w:unhideWhenUsed="0"/>
+    <w:lsdException w:name="Medium List 2 Accent 2" w:semiHidden="0" w:uiPriority="66" w:unhideWhenUsed="0"/>
+    <w:lsdException w:name="Medium Grid 1 Accent 2" w:semiHidden="0" w:uiPriority="67" w:unhideWhenUsed="0"/>
+    <w:lsdException w:name="Medium Grid 2 Accent 2" w:semiHidden="0" w:uiPriority="68" w:unhideWhenUsed="0"/>
+    <w:lsdException w:name="Medium Grid 3 Accent 2" w:semiHidden="0" w:uiPriority="69" w:unhideWhenUsed="0"/>
+    <w:lsdException w:name="Dark List Accent 2" w:semiHidden="0" w:uiPriority="70" w:unhideWhenUsed="0"/>
+    <w:lsdException w:name="Colorful Shading Accent 2" w:semiHidden="0" w:uiPriority="71" w:unhideWhenUsed="0"/>
+    <w:lsdException w:name="Colorful List Accent 2" w:semiHidden="0" w:uiPriority="72" w:unhideWhenUsed="0"/>
+    <w:lsdException w:name="Colorful Grid Accent 2" w:semiHidden="0" w:uiPriority="73" w:unhideWhenUsed="0"/>
+    <w:lsdException w:name="Light Shading Accent 3" w:semiHidden="0" w:uiPriority="60" w:unhideWhenUsed="0"/>
+    <w:lsdException w:name="Light List Accent 3" w:semiHidden="0" w:uiPriority="61" w:unhideWhenUsed="0"/>
+    <w:lsdException w:name="Light Grid Accent 3" w:semiHidden="0" w:uiPriority="62" w:unhideWhenUsed="0"/>
+    <w:lsdException w:name="Medium Shading 1 Accent 3" w:semiHidden="0" w:uiPriority="63" w:unhideWhenUsed="0"/>
+    <w:lsdException w:name="Medium Shading 2 Accent 3" w:semiHidden="0" w:uiPriority="64" w:unhideWhenUsed="0"/>
+    <w:lsdException w:name="Medium List 1 Accent 3" w:semiHidden="0" w:uiPriority="65" w:unhideWhenUsed="0"/>
+    <w:lsdException w:name="Medium List 2 Accent 3" w:semiHidden="0" w:uiPriority="66" w:unhideWhenUsed="0"/>
+    <w:lsdException w:name="Medium Grid 1 Accent 3" w:semiHidden="0" w:uiPriority="67" w:unhideWhenUsed="0"/>
+    <w:lsdException w:name="Medium Grid 2 Accent 3" w:semiHidden="0" w:uiPriority="68" w:unhideWhenUsed="0"/>
+    <w:lsdException w:name="Medium Grid 3 Accent 3" w:semiHidden="0" w:uiPriority="69" w:unhideWhenUsed="0"/>
+    <w:lsdException w:name="Dark List Accent 3" w:semiHidden="0" w:uiPriority="70" w:unhideWhenUsed="0"/>
+    <w:lsdException w:name="Colorful Shading Accent 3" w:semiHidden="0" w:uiPriority="71" w:unhideWhenUsed="0"/>
+    <w:lsdException w:name="Colorful List Accent 3" w:semiHidden="0" w:uiPriority="72" w:unhideWhenUsed="0"/>
+    <w:lsdException w:name="Colorful Grid Accent 3" w:semiHidden="0" w:uiPriority="73" w:unhideWhenUsed="0"/>
+    <w:lsdException w:name="Light Shading Accent 4" w:semiHidden="0" w:uiPriority="60" w:unhideWhenUsed="0"/>
+    <w:lsdException w:name="Light List Accent 4" w:semiHidden="0" w:uiPriority="61" w:unhideWhenUsed="0"/>
+    <w:lsdException w:name="Light Grid Accent 4" w:semiHidden="0" w:uiPriority="62" w:unhideWhenUsed="0"/>
+    <w:lsdException w:name="Medium Shading 1 Accent 4" w:semiHidden="0" w:uiPriority="63" w:unhideWhenUsed="0"/>
+    <w:lsdException w:name="Medium Shading 2 Accent 4" w:semiHidden="0" w:uiPriority="64" w:unhideWhenUsed="0"/>
+    <w:lsdException w:name="Medium List 1 Accent 4" w:semiHidden="0" w:uiPriority="65" w:unhideWhenUsed="0"/>
+    <w:lsdException w:name="Medium List 2 Accent 4" w:semiHidden="0" w:uiPriority="66" w:unhideWhenUsed="0"/>
+    <w:lsdException w:name="Medium Grid 1 Accent 4" w:semiHidden="0" w:uiPriority="67" w:unhideWhenUsed="0"/>
+    <w:lsdException w:name="Medium Grid 2 Accent 4" w:semiHidden="0" w:uiPriority="68" w:unhideWhenUsed="0"/>
+    <w:lsdException w:name="Medium Grid 3 Accent 4" w:semiHidden="0" w:uiPriority="69" w:unhideWhenUsed="0"/>
+    <w:lsdException w:name="Dark List Accent 4" w:semiHidden="0" w:uiPriority="70" w:unhideWhenUsed="0"/>
+    <w:lsdException w:name="Colorful Shading Accent 4" w:semiHidden="0" w:uiPriority="71" w:unhideWhenUsed="0"/>
+    <w:lsdException w:name="Colorful List Accent 4" w:semiHidden="0" w:uiPriority="72" w:unhideWhenUsed="0"/>
+    <w:lsdException w:name="Colorful Grid Accent 4" w:semiHidden="0" w:uiPriority="73" w:unhideWhenUsed="0"/>
+    <w:lsdException w:name="Light Shading Accent 5" w:semiHidden="0" w:uiPriority="60" w:unhideWhenUsed="0"/>
+    <w:lsdException w:name="Light List Accent 5" w:semiHidden="0" w:uiPriority="61" w:unhideWhenUsed="0"/>
+    <w:lsdException w:name="Light Grid Accent 5" w:semiHidden="0" w:uiPriority="62" w:unhideWhenUsed="0"/>
+    <w:lsdException w:name="Medium Shading 1 Accent 5" w:semiHidden="0" w:uiPriority="63" w:unhideWhenUsed="0"/>
+    <w:lsdException w:name="Medium Shading 2 Accent 5" w:semiHidden="0" w:uiPriority="64" w:unhideWhenUsed="0"/>
+    <w:lsdException w:name="Medium List 1 Accent 5" w:semiHidden="0" w:uiPriority="65" w:unhideWhenUsed="0"/>
+    <w:lsdException w:name="Medium List 2 Accent 5" w:semiHidden="0" w:uiPriority="66" w:unhideWhenUsed="0"/>
+    <w:lsdException w:name="Medium Grid 1 Accent 5" w:semiHidden="0" w:uiPriority="67" w:unhideWhenUsed="0"/>
+    <w:lsdException w:name="Medium Grid 2 Accent 5" w:semiHidden="0" w:uiPriority="68" w:unhideWhenUsed="0"/>
+    <w:lsdException w:name="Medium Grid 3 Accent 5" w:semiHidden="0" w:uiPriority="69" w:unhideWhenUsed="0"/>
+    <w:lsdException w:name="Dark List Accent 5" w:semiHidden="0" w:uiPriority="70" w:unhideWhenUsed="0"/>
+    <w:lsdException w:name="Colorful Shading Accent 5" w:semiHidden="0" w:uiPriority="71" w:unhideWhenUsed="0"/>
+    <w:lsdException w:name="Colorful List Accent 5" w:semiHidden="0" w:uiPriority="72" w:unhideWhenUsed="0"/>
+    <w:lsdException w:name="Colorful Grid Accent 5" w:semiHidden="0" w:uiPriority="73" w:unhideWhenUsed="0"/>
+    <w:lsdException w:name="Light Shading Accent 6" w:semiHidden="0" w:uiPriority="60" w:unhideWhenUsed="0"/>
+    <w:lsdException w:name="Light List Accent 6" w:semiHidden="0" w:uiPriority="61" w:unhideWhenUsed="0"/>
+    <w:lsdException w:name="Light Grid Accent 6" w:semiHidden="0" w:uiPriority="62" w:unhideWhenUsed="0"/>
+    <w:lsdException w:name="Medium Shading 1 Accent 6" w:semiHidden="0" w:uiPriority="63" w:unhideWhenUsed="0"/>
+    <w:lsdException w:name="Medium Shading 2 Accent 6" w:semiHidden="0" w:uiPriority="64" w:unhideWhenUsed="0"/>
+    <w:lsdException w:name="Medium List 1 Accent 6" w:semiHidden="0" w:uiPriority="65" w:unhideWhenUsed="0"/>
+    <w:lsdException w:name="Medium List 2 Accent 6" w:semiHidden="0" w:uiPriority="66" w:unhideWhenUsed="0"/>
+    <w:lsdException w:name="Medium Grid 1 Accent 6" w:semiHidden="0" w:uiPriority="67" w:unhideWhenUsed="0"/>
+    <w:lsdException w:name="Medium Grid 2 Accent 6" w:semiHidden="0" w:uiPriority="68" w:unhideWhenUsed="0"/>
+    <w:lsdException w:name="Medium Grid 3 Accent 6" w:semiHidden="0" w:uiPriority="69" w:unhideWhenUsed="0"/>
+    <w:lsdException w:name="Dark List Accent 6" w:semiHidden="0" w:uiPriority="70" w:unhideWhenUsed="0"/>
+    <w:lsdException w:name="Colorful Shading Accent 6" w:semiHidden="0" w:uiPriority="71" w:unhideWhenUsed="0"/>
+    <w:lsdException w:name="Colorful List Accent 6" w:semiHidden="0" w:uiPriority="72" w:unhideWhenUsed="0"/>
+    <w:lsdException w:name="Colorful Grid Accent 6" w:semiHidden="0" w:uiPriority="73" w:unhideWhenUsed="0"/>
+    <w:lsdException w:name="Subtle Emphasis" w:semiHidden="0" w:uiPriority="19" w:unhideWhenUsed="0" w:qFormat="1"/>
+    <w:lsdException w:name="Intense Emphasis" w:semiHidden="0" w:uiPriority="21" w:unhideWhenUsed="0" w:qFormat="1"/>
+    <w:lsdException w:name="Subtle Reference" w:semiHidden="0" w:uiPriority="31" w:unhideWhenUsed="0" w:qFormat="1"/>
+    <w:lsdException w:name="Intense Reference" w:semiHidden="0" w:uiPriority="32" w:unhideWhenUsed="0" w:qFormat="1"/>
+    <w:lsdException w:name="Book Title" w:semiHidden="0" w:uiPriority="33" w:unhideWhenUsed="0" w:qFormat="1"/>
+    <w:lsdException w:name="Bibliography" w:uiPriority="37"/>
+    <w:lsdException w:name="TOC Heading" w:uiPriority="39" w:qFormat="1"/>
+  </w:latentStyles>
+  <w:style w:type="paragraph" w:default="1" w:styleId="Normal">
+    <w:name w:val="Normal"/>
+    <w:qFormat/>
+  </w:style>
+  <w:style w:type="paragraph" w:styleId="Heading1">
+    <w:name w:val="heading 1"/>
+    <w:basedOn w:val="Normal"/>
+    <w:next w:val="Normal"/>
+    <w:link w:val="Heading1Char"/>
+    <w:uiPriority w:val="9"/>
+    <w:qFormat/>
+    <w:rsid w:val="006A1DFB"/>
+    <w:pPr>
+      <w:keepNext/>
+      <w:keepLines/>
+      <w:spacing w:before="480" w:after="0"/>
+      <w:outlineLvl w:val="0"/>
+    </w:pPr>
+    <w:rPr>
+      <w:rFonts w:asciiTheme="majorHAnsi" w:eastAsiaTheme="majorEastAsia" w:hAnsiTheme="majorHAnsi" w:cstheme="majorBidi"/>
+      <w:b/>
+      <w:bCs/>
+      <w:color w:val="365F91" w:themeColor="accent1" w:themeShade="BF"/>
+      <w:sz w:val="28"/>
+      <w:szCs w:val="28"/>
+    </w:rPr>
+  </w:style>
+  <w:style w:type="character" w:default="1" w:styleId="DefaultParagraphFont">
+    <w:name w:val="Default Paragraph Font"/>
+    <w:uiPriority w:val="1"/>
+    <w:semiHidden/>
+    <w:unhideWhenUsed/>
+  </w:style>
+  <w:style w:type="table" w:default="1" w:styleId="TableNormal">
+    <w:name w:val="Normal Table"/>
+    <w:uiPriority w:val="99"/>
+    <w:semiHidden/>
+    <w:unhideWhenUsed/>
+    <w:tblPr>
+      <w:tblInd w:w="0" w:type="dxa"/>
+      <w:tblCellMar>
+        <w:top w:w="0" w:type="dxa"/>
+        <w:left w:w="108" w:type="dxa"/>
+        <w:bottom w:w="0" w:type="dxa"/>
+        <w:right w:w="108" w:type="dxa"/>
+      </w:tblCellMar>
+    </w:tblPr>
+  </w:style>
+  <w:style w:type="numbering" w:default="1" w:styleId="NoList">
+    <w:name w:val="No List"/>
+    <w:uiPriority w:val="99"/>
+    <w:semiHidden/>
+    <w:unhideWhenUsed/>
+  </w:style>
+  <w:style w:type="paragraph" w:styleId="ListParagraph">
+    <w:name w:val="List Paragraph"/>
+    <w:basedOn w:val="Normal"/>
+    <w:uiPriority w:val="34"/>
+    <w:qFormat/>
+    <w:rsid w:val="006C3081"/>
+    <w:pPr>
+      <w:ind w:left="720"/>
+      <w:contextualSpacing/>
+    </w:pPr>
+  </w:style>
+  <w:style w:type="character" w:styleId="Hyperlink">
+    <w:name w:val="Hyperlink"/>
+    <w:basedOn w:val="DefaultParagraphFont"/>
+    <w:uiPriority w:val="99"/>
+    <w:unhideWhenUsed/>
+    <w:rsid w:val="006C3081"/>
+    <w:rPr>
+      <w:color w:val="0000FF" w:themeColor="hyperlink"/>
+      <w:u w:val="single"/>
+    </w:rPr>
+  </w:style>
+  <w:style w:type="table" w:styleId="TableGrid">
+    <w:name w:val="Table Grid"/>
+    <w:basedOn w:val="TableNormal"/>
+    <w:uiPriority w:val="59"/>
+    <w:rsid w:val="002D118D"/>
+    <w:pPr>
+      <w:spacing w:after="0" w:line="240" w:lineRule="auto"/>
+    </w:pPr>
+    <w:tblPr>
+      <w:tblBorders>
+        <w:top w:val="single" w:sz="4" w:space="0" w:color="auto"/>
+        <w:left w:val="single" w:sz="4" w:space="0" w:color="auto"/>
+        <w:bottom w:val="single" w:sz="4" w:space="0" w:color="auto"/>
+        <w:right w:val="single" w:sz="4" w:space="0" w:color="auto"/>
+        <w:insideH w:val="single" w:sz="4" w:space="0" w:color="auto"/>
+        <w:insideV w:val="single" w:sz="4" w:space="0" w:color="auto"/>
+      </w:tblBorders>
+    </w:tblPr>
+  </w:style>
+  <w:style w:type="character" w:customStyle="1" w:styleId="Heading1Char">
+    <w:name w:val="Heading 1 Char"/>
+    <w:basedOn w:val="DefaultParagraphFont"/>
+    <w:link w:val="Heading1"/>
+    <w:uiPriority w:val="9"/>
+    <w:rsid w:val="006A1DFB"/>
+    <w:rPr>
+      <w:rFonts w:asciiTheme="majorHAnsi" w:eastAsiaTheme="majorEastAsia" w:hAnsiTheme="majorHAnsi" w:cstheme="majorBidi"/>
+      <w:b/>
+      <w:bCs/>
+      <w:color w:val="365F91" w:themeColor="accent1" w:themeShade="BF"/>
+      <w:sz w:val="28"/>
+      <w:szCs w:val="28"/>
+    </w:rPr>
+  </w:style>
+  <w:style w:type="paragraph" w:styleId="BalloonText">
+    <w:name w:val="Balloon Text"/>
+    <w:basedOn w:val="Normal"/>
+    <w:link w:val="BalloonTextChar"/>
+    <w:uiPriority w:val="99"/>
+    <w:semiHidden/>
+    <w:unhideWhenUsed/>
+    <w:rsid w:val="00AD6215"/>
+    <w:pPr>
+      <w:spacing w:after="0" w:line="240" w:lineRule="auto"/>
+    </w:pPr>
+    <w:rPr>
+      <w:rFonts w:ascii="Tahoma" w:hAnsi="Tahoma" w:cs="Tahoma"/>
+      <w:sz w:val="16"/>
+      <w:szCs w:val="16"/>
+    </w:rPr>
+  </w:style>
+  <w:style w:type="character" w:customStyle="1" w:styleId="BalloonTextChar">
+    <w:name w:val="Balloon Text Char"/>
+    <w:basedOn w:val="DefaultParagraphFont"/>
+    <w:link w:val="BalloonText"/>
+    <w:uiPriority w:val="99"/>
+    <w:semiHidden/>
+    <w:rsid w:val="00AD6215"/>
+    <w:rPr>
+      <w:rFonts w:ascii="Tahoma" w:hAnsi="Tahoma" w:cs="Tahoma"/>
+      <w:sz w:val="16"/>
+      <w:szCs w:val="16"/>
+    </w:rPr>
+  </w:style>
+  <w:style w:type="character" w:customStyle="1" w:styleId="nx">
+    <w:name w:val="nx"/>
+    <w:basedOn w:val="DefaultParagraphFont"/>
     <w:rsid w:val="006C2090"/>
   </w:style>
 </w:styles>
